--- a/Docs/Murrelet Survey Tool.docx
+++ b/Docs/Murrelet Survey Tool.docx
@@ -1,13 +1,18 @@
 
 <file path=word/document.xml><?xml version="1.0" encoding="utf-8"?>
-<w:document xmlns:ve="http://schemas.openxmlformats.org/markup-compatibility/2006" xmlns:o="urn:schemas-microsoft-com:office:office" xmlns:r="http://schemas.openxmlformats.org/officeDocument/2006/relationships" xmlns:m="http://schemas.openxmlformats.org/officeDocument/2006/math" xmlns:v="urn:schemas-microsoft-com:vml" xmlns:wp="http://schemas.openxmlformats.org/drawingml/2006/wordprocessingDrawing" xmlns:w10="urn:schemas-microsoft-com:office:word" xmlns:w="http://schemas.openxmlformats.org/wordprocessingml/2006/main" xmlns:wne="http://schemas.microsoft.com/office/word/2006/wordml">
+<w:document xmlns:wpc="http://schemas.microsoft.com/office/word/2010/wordprocessingCanvas" xmlns:mc="http://schemas.openxmlformats.org/markup-compatibility/2006" xmlns:o="urn:schemas-microsoft-com:office:office" xmlns:r="http://schemas.openxmlformats.org/officeDocument/2006/relationships" xmlns:m="http://schemas.openxmlformats.org/officeDocument/2006/math" xmlns:v="urn:schemas-microsoft-com:vml" xmlns:wp14="http://schemas.microsoft.com/office/word/2010/wordprocessingDrawing" xmlns:wp="http://schemas.openxmlformats.org/drawingml/2006/wordprocessingDrawing" xmlns:w10="urn:schemas-microsoft-com:office:word" xmlns:w="http://schemas.openxmlformats.org/wordprocessingml/2006/main" xmlns:w14="http://schemas.microsoft.com/office/word/2010/wordml" xmlns:wpg="http://schemas.microsoft.com/office/word/2010/wordprocessingGroup" xmlns:wpi="http://schemas.microsoft.com/office/word/2010/wordprocessingInk" xmlns:wne="http://schemas.microsoft.com/office/word/2006/wordml" xmlns:wps="http://schemas.microsoft.com/office/word/2010/wordprocessingShape" mc:Ignorable="w14 wp14">
   <w:body>
     <w:p>
       <w:pPr>
         <w:pStyle w:val="Title"/>
       </w:pPr>
-      <w:r>
-        <w:t>Murrelet Survey Tool</w:t>
+      <w:proofErr w:type="spellStart"/>
+      <w:r>
+        <w:t>Murrelet</w:t>
+      </w:r>
+      <w:proofErr w:type="spellEnd"/>
+      <w:r>
+        <w:t xml:space="preserve"> Survey Tool</w:t>
       </w:r>
     </w:p>
     <w:sdt>
@@ -26,6 +31,7 @@
           <w:docPartUnique/>
         </w:docPartObj>
       </w:sdtPr>
+      <w:sdtEndPr/>
       <w:sdtContent>
         <w:p>
           <w:pPr>
@@ -55,7 +61,7 @@
           <w:r>
             <w:fldChar w:fldCharType="separate"/>
           </w:r>
-          <w:hyperlink w:anchor="_Toc297277461" w:history="1">
+          <w:hyperlink w:anchor="_Toc370119367" w:history="1">
             <w:r>
               <w:rPr>
                 <w:rStyle w:val="Hyperlink"/>
@@ -82,7 +88,7 @@
                 <w:noProof/>
                 <w:webHidden/>
               </w:rPr>
-              <w:instrText xml:space="preserve"> PAGEREF _Toc297277461 \h </w:instrText>
+              <w:instrText xml:space="preserve"> PAGEREF _Toc370119367 \h </w:instrText>
             </w:r>
             <w:r>
               <w:rPr>
@@ -124,7 +130,7 @@
               <w:noProof/>
             </w:rPr>
           </w:pPr>
-          <w:hyperlink w:anchor="_Toc297277462" w:history="1">
+          <w:hyperlink w:anchor="_Toc370119368" w:history="1">
             <w:r>
               <w:rPr>
                 <w:rStyle w:val="Hyperlink"/>
@@ -151,7 +157,7 @@
                 <w:noProof/>
                 <w:webHidden/>
               </w:rPr>
-              <w:instrText xml:space="preserve"> PAGEREF _Toc297277462 \h </w:instrText>
+              <w:instrText xml:space="preserve"> PAGEREF _Toc370119368 \h </w:instrText>
             </w:r>
             <w:r>
               <w:rPr>
@@ -193,7 +199,7 @@
               <w:noProof/>
             </w:rPr>
           </w:pPr>
-          <w:hyperlink w:anchor="_Toc297277463" w:history="1">
+          <w:hyperlink w:anchor="_Toc370119369" w:history="1">
             <w:r>
               <w:rPr>
                 <w:rStyle w:val="Hyperlink"/>
@@ -220,7 +226,7 @@
                 <w:noProof/>
                 <w:webHidden/>
               </w:rPr>
-              <w:instrText xml:space="preserve"> PAGEREF _Toc297277463 \h </w:instrText>
+              <w:instrText xml:space="preserve"> PAGEREF _Toc370119369 \h </w:instrText>
             </w:r>
             <w:r>
               <w:rPr>
@@ -262,7 +268,7 @@
               <w:noProof/>
             </w:rPr>
           </w:pPr>
-          <w:hyperlink w:anchor="_Toc297277464" w:history="1">
+          <w:hyperlink w:anchor="_Toc370119370" w:history="1">
             <w:r>
               <w:rPr>
                 <w:rStyle w:val="Hyperlink"/>
@@ -289,7 +295,7 @@
                 <w:noProof/>
                 <w:webHidden/>
               </w:rPr>
-              <w:instrText xml:space="preserve"> PAGEREF _Toc297277464 \h </w:instrText>
+              <w:instrText xml:space="preserve"> PAGEREF _Toc370119370 \h </w:instrText>
             </w:r>
             <w:r>
               <w:rPr>
@@ -331,7 +337,7 @@
               <w:noProof/>
             </w:rPr>
           </w:pPr>
-          <w:hyperlink w:anchor="_Toc297277465" w:history="1">
+          <w:hyperlink w:anchor="_Toc370119371" w:history="1">
             <w:r>
               <w:rPr>
                 <w:rStyle w:val="Hyperlink"/>
@@ -358,7 +364,7 @@
                 <w:noProof/>
                 <w:webHidden/>
               </w:rPr>
-              <w:instrText xml:space="preserve"> PAGEREF _Toc297277465 \h </w:instrText>
+              <w:instrText xml:space="preserve"> PAGEREF _Toc370119371 \h </w:instrText>
             </w:r>
             <w:r>
               <w:rPr>
@@ -400,7 +406,7 @@
               <w:noProof/>
             </w:rPr>
           </w:pPr>
-          <w:hyperlink w:anchor="_Toc297277466" w:history="1">
+          <w:hyperlink w:anchor="_Toc370119372" w:history="1">
             <w:r>
               <w:rPr>
                 <w:rStyle w:val="Hyperlink"/>
@@ -427,7 +433,7 @@
                 <w:noProof/>
                 <w:webHidden/>
               </w:rPr>
-              <w:instrText xml:space="preserve"> PAGEREF _Toc297277466 \h </w:instrText>
+              <w:instrText xml:space="preserve"> PAGEREF _Toc370119372 \h </w:instrText>
             </w:r>
             <w:r>
               <w:rPr>
@@ -469,13 +475,13 @@
               <w:noProof/>
             </w:rPr>
           </w:pPr>
-          <w:hyperlink w:anchor="_Toc297277467" w:history="1">
+          <w:hyperlink w:anchor="_Toc370119373" w:history="1">
             <w:r>
               <w:rPr>
                 <w:rStyle w:val="Hyperlink"/>
                 <w:noProof/>
               </w:rPr>
-              <w:t>Configuring the GPS</w:t>
+              <w:t>Starting the Mobile Application</w:t>
             </w:r>
             <w:r>
               <w:rPr>
@@ -496,7 +502,7 @@
                 <w:noProof/>
                 <w:webHidden/>
               </w:rPr>
-              <w:instrText xml:space="preserve"> PAGEREF _Toc297277467 \h </w:instrText>
+              <w:instrText xml:space="preserve"> PAGEREF _Toc370119373 \h </w:instrText>
             </w:r>
             <w:r>
               <w:rPr>
@@ -538,13 +544,13 @@
               <w:noProof/>
             </w:rPr>
           </w:pPr>
-          <w:hyperlink w:anchor="_Toc297277468" w:history="1">
+          <w:hyperlink w:anchor="_Toc370119374" w:history="1">
             <w:r>
               <w:rPr>
                 <w:rStyle w:val="Hyperlink"/>
                 <w:noProof/>
               </w:rPr>
-              <w:t>Changing Laptops in Mid-mission</w:t>
+              <w:t>Configuring the GPS</w:t>
             </w:r>
             <w:r>
               <w:rPr>
@@ -565,7 +571,7 @@
                 <w:noProof/>
                 <w:webHidden/>
               </w:rPr>
-              <w:instrText xml:space="preserve"> PAGEREF _Toc297277468 \h </w:instrText>
+              <w:instrText xml:space="preserve"> PAGEREF _Toc370119374 \h </w:instrText>
             </w:r>
             <w:r>
               <w:rPr>
@@ -607,12 +613,81 @@
               <w:noProof/>
             </w:rPr>
           </w:pPr>
-          <w:hyperlink w:anchor="_Toc297277469" w:history="1">
+          <w:hyperlink w:anchor="_Toc370119375" w:history="1">
             <w:r>
               <w:rPr>
                 <w:rStyle w:val="Hyperlink"/>
                 <w:noProof/>
               </w:rPr>
+              <w:t>Changing Laptops in Mid-mission</w:t>
+            </w:r>
+            <w:r>
+              <w:rPr>
+                <w:noProof/>
+                <w:webHidden/>
+              </w:rPr>
+              <w:tab/>
+            </w:r>
+            <w:r>
+              <w:rPr>
+                <w:noProof/>
+                <w:webHidden/>
+              </w:rPr>
+              <w:fldChar w:fldCharType="begin"/>
+            </w:r>
+            <w:r>
+              <w:rPr>
+                <w:noProof/>
+                <w:webHidden/>
+              </w:rPr>
+              <w:instrText xml:space="preserve"> PAGEREF _Toc370119375 \h </w:instrText>
+            </w:r>
+            <w:r>
+              <w:rPr>
+                <w:noProof/>
+                <w:webHidden/>
+              </w:rPr>
+            </w:r>
+            <w:r>
+              <w:rPr>
+                <w:noProof/>
+                <w:webHidden/>
+              </w:rPr>
+              <w:fldChar w:fldCharType="separate"/>
+            </w:r>
+            <w:r>
+              <w:rPr>
+                <w:noProof/>
+                <w:webHidden/>
+              </w:rPr>
+              <w:t>7</w:t>
+            </w:r>
+            <w:r>
+              <w:rPr>
+                <w:noProof/>
+                <w:webHidden/>
+              </w:rPr>
+              <w:fldChar w:fldCharType="end"/>
+            </w:r>
+          </w:hyperlink>
+        </w:p>
+        <w:p>
+          <w:pPr>
+            <w:pStyle w:val="TOC2"/>
+            <w:tabs>
+              <w:tab w:val="right" w:leader="dot" w:pos="9350"/>
+            </w:tabs>
+            <w:rPr>
+              <w:rFonts w:eastAsiaTheme="minorEastAsia"/>
+              <w:noProof/>
+            </w:rPr>
+          </w:pPr>
+          <w:hyperlink w:anchor="_Toc370119376" w:history="1">
+            <w:r>
+              <w:rPr>
+                <w:rStyle w:val="Hyperlink"/>
+                <w:noProof/>
+              </w:rPr>
               <w:t>Changing Data Recorders in Mid-mission</w:t>
             </w:r>
             <w:r>
@@ -634,7 +709,7 @@
                 <w:noProof/>
                 <w:webHidden/>
               </w:rPr>
-              <w:instrText xml:space="preserve"> PAGEREF _Toc297277469 \h </w:instrText>
+              <w:instrText xml:space="preserve"> PAGEREF _Toc370119376 \h </w:instrText>
             </w:r>
             <w:r>
               <w:rPr>
@@ -676,7 +751,7 @@
               <w:noProof/>
             </w:rPr>
           </w:pPr>
-          <w:hyperlink w:anchor="_Toc297277470" w:history="1">
+          <w:hyperlink w:anchor="_Toc370119377" w:history="1">
             <w:r>
               <w:rPr>
                 <w:rStyle w:val="Hyperlink"/>
@@ -703,7 +778,7 @@
                 <w:noProof/>
                 <w:webHidden/>
               </w:rPr>
-              <w:instrText xml:space="preserve"> PAGEREF _Toc297277470 \h </w:instrText>
+              <w:instrText xml:space="preserve"> PAGEREF _Toc370119377 \h </w:instrText>
             </w:r>
             <w:r>
               <w:rPr>
@@ -723,7 +798,7 @@
                 <w:noProof/>
                 <w:webHidden/>
               </w:rPr>
-              <w:t>7</w:t>
+              <w:t>8</w:t>
             </w:r>
             <w:r>
               <w:rPr>
@@ -745,7 +820,7 @@
               <w:noProof/>
             </w:rPr>
           </w:pPr>
-          <w:hyperlink w:anchor="_Toc297277471" w:history="1">
+          <w:hyperlink w:anchor="_Toc370119378" w:history="1">
             <w:r>
               <w:rPr>
                 <w:rStyle w:val="Hyperlink"/>
@@ -772,7 +847,7 @@
                 <w:noProof/>
                 <w:webHidden/>
               </w:rPr>
-              <w:instrText xml:space="preserve"> PAGEREF _Toc297277471 \h </w:instrText>
+              <w:instrText xml:space="preserve"> PAGEREF _Toc370119378 \h </w:instrText>
             </w:r>
             <w:r>
               <w:rPr>
@@ -792,7 +867,7 @@
                 <w:noProof/>
                 <w:webHidden/>
               </w:rPr>
-              <w:t>7</w:t>
+              <w:t>8</w:t>
             </w:r>
             <w:r>
               <w:rPr>
@@ -814,7 +889,7 @@
               <w:noProof/>
             </w:rPr>
           </w:pPr>
-          <w:hyperlink w:anchor="_Toc297277472" w:history="1">
+          <w:hyperlink w:anchor="_Toc370119379" w:history="1">
             <w:r>
               <w:rPr>
                 <w:rStyle w:val="Hyperlink"/>
@@ -841,7 +916,7 @@
                 <w:noProof/>
                 <w:webHidden/>
               </w:rPr>
-              <w:instrText xml:space="preserve"> PAGEREF _Toc297277472 \h </w:instrText>
+              <w:instrText xml:space="preserve"> PAGEREF _Toc370119379 \h </w:instrText>
             </w:r>
             <w:r>
               <w:rPr>
@@ -883,7 +958,7 @@
               <w:noProof/>
             </w:rPr>
           </w:pPr>
-          <w:hyperlink w:anchor="_Toc297277473" w:history="1">
+          <w:hyperlink w:anchor="_Toc370119380" w:history="1">
             <w:r>
               <w:rPr>
                 <w:rStyle w:val="Hyperlink"/>
@@ -910,7 +985,7 @@
                 <w:noProof/>
                 <w:webHidden/>
               </w:rPr>
-              <w:instrText xml:space="preserve"> PAGEREF _Toc297277473 \h </w:instrText>
+              <w:instrText xml:space="preserve"> PAGEREF _Toc370119380 \h </w:instrText>
             </w:r>
             <w:r>
               <w:rPr>
@@ -952,7 +1027,7 @@
               <w:noProof/>
             </w:rPr>
           </w:pPr>
-          <w:hyperlink w:anchor="_Toc297277474" w:history="1">
+          <w:hyperlink w:anchor="_Toc370119381" w:history="1">
             <w:r>
               <w:rPr>
                 <w:rStyle w:val="Hyperlink"/>
@@ -979,7 +1054,7 @@
                 <w:noProof/>
                 <w:webHidden/>
               </w:rPr>
-              <w:instrText xml:space="preserve"> PAGEREF _Toc297277474 \h </w:instrText>
+              <w:instrText xml:space="preserve"> PAGEREF _Toc370119381 \h </w:instrText>
             </w:r>
             <w:r>
               <w:rPr>
@@ -1021,7 +1096,7 @@
               <w:noProof/>
             </w:rPr>
           </w:pPr>
-          <w:hyperlink w:anchor="_Toc297277475" w:history="1">
+          <w:hyperlink w:anchor="_Toc370119382" w:history="1">
             <w:r>
               <w:rPr>
                 <w:rStyle w:val="Hyperlink"/>
@@ -1048,7 +1123,7 @@
                 <w:noProof/>
                 <w:webHidden/>
               </w:rPr>
-              <w:instrText xml:space="preserve"> PAGEREF _Toc297277475 \h </w:instrText>
+              <w:instrText xml:space="preserve"> PAGEREF _Toc370119382 \h </w:instrText>
             </w:r>
             <w:r>
               <w:rPr>
@@ -1090,7 +1165,7 @@
               <w:noProof/>
             </w:rPr>
           </w:pPr>
-          <w:hyperlink w:anchor="_Toc297277476" w:history="1">
+          <w:hyperlink w:anchor="_Toc370119383" w:history="1">
             <w:r>
               <w:rPr>
                 <w:rStyle w:val="Hyperlink"/>
@@ -1117,7 +1192,7 @@
                 <w:noProof/>
                 <w:webHidden/>
               </w:rPr>
-              <w:instrText xml:space="preserve"> PAGEREF _Toc297277476 \h </w:instrText>
+              <w:instrText xml:space="preserve"> PAGEREF _Toc370119383 \h </w:instrText>
             </w:r>
             <w:r>
               <w:rPr>
@@ -1159,7 +1234,7 @@
               <w:noProof/>
             </w:rPr>
           </w:pPr>
-          <w:hyperlink w:anchor="_Toc297277477" w:history="1">
+          <w:hyperlink w:anchor="_Toc370119384" w:history="1">
             <w:r>
               <w:rPr>
                 <w:rStyle w:val="Hyperlink"/>
@@ -1186,7 +1261,7 @@
                 <w:noProof/>
                 <w:webHidden/>
               </w:rPr>
-              <w:instrText xml:space="preserve"> PAGEREF _Toc297277477 \h </w:instrText>
+              <w:instrText xml:space="preserve"> PAGEREF _Toc370119384 \h </w:instrText>
             </w:r>
             <w:r>
               <w:rPr>
@@ -1228,7 +1303,7 @@
               <w:noProof/>
             </w:rPr>
           </w:pPr>
-          <w:hyperlink w:anchor="_Toc297277478" w:history="1">
+          <w:hyperlink w:anchor="_Toc370119385" w:history="1">
             <w:r>
               <w:rPr>
                 <w:rStyle w:val="Hyperlink"/>
@@ -1255,7 +1330,7 @@
                 <w:noProof/>
                 <w:webHidden/>
               </w:rPr>
-              <w:instrText xml:space="preserve"> PAGEREF _Toc297277478 \h </w:instrText>
+              <w:instrText xml:space="preserve"> PAGEREF _Toc370119385 \h </w:instrText>
             </w:r>
             <w:r>
               <w:rPr>
@@ -1297,7 +1372,7 @@
               <w:noProof/>
             </w:rPr>
           </w:pPr>
-          <w:hyperlink w:anchor="_Toc297277479" w:history="1">
+          <w:hyperlink w:anchor="_Toc370119386" w:history="1">
             <w:r>
               <w:rPr>
                 <w:rStyle w:val="Hyperlink"/>
@@ -1324,7 +1399,7 @@
                 <w:noProof/>
                 <w:webHidden/>
               </w:rPr>
-              <w:instrText xml:space="preserve"> PAGEREF _Toc297277479 \h </w:instrText>
+              <w:instrText xml:space="preserve"> PAGEREF _Toc370119386 \h </w:instrText>
             </w:r>
             <w:r>
               <w:rPr>
@@ -1366,7 +1441,7 @@
               <w:noProof/>
             </w:rPr>
           </w:pPr>
-          <w:hyperlink w:anchor="_Toc297277480" w:history="1">
+          <w:hyperlink w:anchor="_Toc370119387" w:history="1">
             <w:r>
               <w:rPr>
                 <w:rStyle w:val="Hyperlink"/>
@@ -1393,7 +1468,7 @@
                 <w:noProof/>
                 <w:webHidden/>
               </w:rPr>
-              <w:instrText xml:space="preserve"> PAGEREF _Toc297277480 \h </w:instrText>
+              <w:instrText xml:space="preserve"> PAGEREF _Toc370119387 \h </w:instrText>
             </w:r>
             <w:r>
               <w:rPr>
@@ -1435,7 +1510,7 @@
               <w:noProof/>
             </w:rPr>
           </w:pPr>
-          <w:hyperlink w:anchor="_Toc297277481" w:history="1">
+          <w:hyperlink w:anchor="_Toc370119388" w:history="1">
             <w:r>
               <w:rPr>
                 <w:rStyle w:val="Hyperlink"/>
@@ -1462,7 +1537,7 @@
                 <w:noProof/>
                 <w:webHidden/>
               </w:rPr>
-              <w:instrText xml:space="preserve"> PAGEREF _Toc297277481 \h </w:instrText>
+              <w:instrText xml:space="preserve"> PAGEREF _Toc370119388 \h </w:instrText>
             </w:r>
             <w:r>
               <w:rPr>
@@ -1504,7 +1579,7 @@
               <w:noProof/>
             </w:rPr>
           </w:pPr>
-          <w:hyperlink w:anchor="_Toc297277482" w:history="1">
+          <w:hyperlink w:anchor="_Toc370119389" w:history="1">
             <w:r>
               <w:rPr>
                 <w:rStyle w:val="Hyperlink"/>
@@ -1531,7 +1606,7 @@
                 <w:noProof/>
                 <w:webHidden/>
               </w:rPr>
-              <w:instrText xml:space="preserve"> PAGEREF _Toc297277482 \h </w:instrText>
+              <w:instrText xml:space="preserve"> PAGEREF _Toc370119389 \h </w:instrText>
             </w:r>
             <w:r>
               <w:rPr>
@@ -1573,7 +1648,7 @@
               <w:noProof/>
             </w:rPr>
           </w:pPr>
-          <w:hyperlink w:anchor="_Toc297277483" w:history="1">
+          <w:hyperlink w:anchor="_Toc370119390" w:history="1">
             <w:r>
               <w:rPr>
                 <w:rStyle w:val="Hyperlink"/>
@@ -1600,7 +1675,7 @@
                 <w:noProof/>
                 <w:webHidden/>
               </w:rPr>
-              <w:instrText xml:space="preserve"> PAGEREF _Toc297277483 \h </w:instrText>
+              <w:instrText xml:space="preserve"> PAGEREF _Toc370119390 \h </w:instrText>
             </w:r>
             <w:r>
               <w:rPr>
@@ -1642,7 +1717,7 @@
               <w:noProof/>
             </w:rPr>
           </w:pPr>
-          <w:hyperlink w:anchor="_Toc297277484" w:history="1">
+          <w:hyperlink w:anchor="_Toc370119391" w:history="1">
             <w:r>
               <w:rPr>
                 <w:rStyle w:val="Hyperlink"/>
@@ -1669,7 +1744,7 @@
                 <w:noProof/>
                 <w:webHidden/>
               </w:rPr>
-              <w:instrText xml:space="preserve"> PAGEREF _Toc297277484 \h </w:instrText>
+              <w:instrText xml:space="preserve"> PAGEREF _Toc370119391 \h </w:instrText>
             </w:r>
             <w:r>
               <w:rPr>
@@ -1711,7 +1786,7 @@
               <w:noProof/>
             </w:rPr>
           </w:pPr>
-          <w:hyperlink w:anchor="_Toc297277485" w:history="1">
+          <w:hyperlink w:anchor="_Toc370119392" w:history="1">
             <w:r>
               <w:rPr>
                 <w:rStyle w:val="Hyperlink"/>
@@ -1738,7 +1813,7 @@
                 <w:noProof/>
                 <w:webHidden/>
               </w:rPr>
-              <w:instrText xml:space="preserve"> PAGEREF _Toc297277485 \h </w:instrText>
+              <w:instrText xml:space="preserve"> PAGEREF _Toc370119392 \h </w:instrText>
             </w:r>
             <w:r>
               <w:rPr>
@@ -1780,7 +1855,7 @@
               <w:noProof/>
             </w:rPr>
           </w:pPr>
-          <w:hyperlink w:anchor="_Toc297277486" w:history="1">
+          <w:hyperlink w:anchor="_Toc370119393" w:history="1">
             <w:r>
               <w:rPr>
                 <w:rStyle w:val="Hyperlink"/>
@@ -1807,7 +1882,7 @@
                 <w:noProof/>
                 <w:webHidden/>
               </w:rPr>
-              <w:instrText xml:space="preserve"> PAGEREF _Toc297277486 \h </w:instrText>
+              <w:instrText xml:space="preserve"> PAGEREF _Toc370119393 \h </w:instrText>
             </w:r>
             <w:r>
               <w:rPr>
@@ -1849,7 +1924,7 @@
               <w:noProof/>
             </w:rPr>
           </w:pPr>
-          <w:hyperlink w:anchor="_Toc297277487" w:history="1">
+          <w:hyperlink w:anchor="_Toc370119394" w:history="1">
             <w:r>
               <w:rPr>
                 <w:rStyle w:val="Hyperlink"/>
@@ -1876,7 +1951,7 @@
                 <w:noProof/>
                 <w:webHidden/>
               </w:rPr>
-              <w:instrText xml:space="preserve"> PAGEREF _Toc297277487 \h </w:instrText>
+              <w:instrText xml:space="preserve"> PAGEREF _Toc370119394 \h </w:instrText>
             </w:r>
             <w:r>
               <w:rPr>
@@ -1918,7 +1993,7 @@
               <w:noProof/>
             </w:rPr>
           </w:pPr>
-          <w:hyperlink w:anchor="_Toc297277488" w:history="1">
+          <w:hyperlink w:anchor="_Toc370119395" w:history="1">
             <w:r>
               <w:rPr>
                 <w:rStyle w:val="Hyperlink"/>
@@ -1945,7 +2020,7 @@
                 <w:noProof/>
                 <w:webHidden/>
               </w:rPr>
-              <w:instrText xml:space="preserve"> PAGEREF _Toc297277488 \h </w:instrText>
+              <w:instrText xml:space="preserve"> PAGEREF _Toc370119395 \h </w:instrText>
             </w:r>
             <w:r>
               <w:rPr>
@@ -1987,7 +2062,7 @@
               <w:noProof/>
             </w:rPr>
           </w:pPr>
-          <w:hyperlink w:anchor="_Toc297277489" w:history="1">
+          <w:hyperlink w:anchor="_Toc370119396" w:history="1">
             <w:r>
               <w:rPr>
                 <w:rStyle w:val="Hyperlink"/>
@@ -2014,7 +2089,7 @@
                 <w:noProof/>
                 <w:webHidden/>
               </w:rPr>
-              <w:instrText xml:space="preserve"> PAGEREF _Toc297277489 \h </w:instrText>
+              <w:instrText xml:space="preserve"> PAGEREF _Toc370119396 \h </w:instrText>
             </w:r>
             <w:r>
               <w:rPr>
@@ -2056,7 +2131,7 @@
               <w:noProof/>
             </w:rPr>
           </w:pPr>
-          <w:hyperlink w:anchor="_Toc297277490" w:history="1">
+          <w:hyperlink w:anchor="_Toc370119397" w:history="1">
             <w:r>
               <w:rPr>
                 <w:rStyle w:val="Hyperlink"/>
@@ -2083,7 +2158,7 @@
                 <w:noProof/>
                 <w:webHidden/>
               </w:rPr>
-              <w:instrText xml:space="preserve"> PAGEREF _Toc297277490 \h </w:instrText>
+              <w:instrText xml:space="preserve"> PAGEREF _Toc370119397 \h </w:instrText>
             </w:r>
             <w:r>
               <w:rPr>
@@ -2125,7 +2200,7 @@
               <w:noProof/>
             </w:rPr>
           </w:pPr>
-          <w:hyperlink w:anchor="_Toc297277491" w:history="1">
+          <w:hyperlink w:anchor="_Toc370119398" w:history="1">
             <w:r>
               <w:rPr>
                 <w:rStyle w:val="Hyperlink"/>
@@ -2152,7 +2227,7 @@
                 <w:noProof/>
                 <w:webHidden/>
               </w:rPr>
-              <w:instrText xml:space="preserve"> PAGEREF _Toc297277491 \h </w:instrText>
+              <w:instrText xml:space="preserve"> PAGEREF _Toc370119398 \h </w:instrText>
             </w:r>
             <w:r>
               <w:rPr>
@@ -2194,7 +2269,7 @@
               <w:noProof/>
             </w:rPr>
           </w:pPr>
-          <w:hyperlink w:anchor="_Toc297277492" w:history="1">
+          <w:hyperlink w:anchor="_Toc370119399" w:history="1">
             <w:r>
               <w:rPr>
                 <w:rStyle w:val="Hyperlink"/>
@@ -2221,7 +2296,7 @@
                 <w:noProof/>
                 <w:webHidden/>
               </w:rPr>
-              <w:instrText xml:space="preserve"> PAGEREF _Toc297277492 \h </w:instrText>
+              <w:instrText xml:space="preserve"> PAGEREF _Toc370119399 \h </w:instrText>
             </w:r>
             <w:r>
               <w:rPr>
@@ -2263,7 +2338,7 @@
               <w:noProof/>
             </w:rPr>
           </w:pPr>
-          <w:hyperlink w:anchor="_Toc297277493" w:history="1">
+          <w:hyperlink w:anchor="_Toc370119400" w:history="1">
             <w:r>
               <w:rPr>
                 <w:rStyle w:val="Hyperlink"/>
@@ -2290,7 +2365,7 @@
                 <w:noProof/>
                 <w:webHidden/>
               </w:rPr>
-              <w:instrText xml:space="preserve"> PAGEREF _Toc297277493 \h </w:instrText>
+              <w:instrText xml:space="preserve"> PAGEREF _Toc370119400 \h </w:instrText>
             </w:r>
             <w:r>
               <w:rPr>
@@ -2332,7 +2407,7 @@
               <w:noProof/>
             </w:rPr>
           </w:pPr>
-          <w:hyperlink w:anchor="_Toc297277494" w:history="1">
+          <w:hyperlink w:anchor="_Toc370119401" w:history="1">
             <w:r>
               <w:rPr>
                 <w:rStyle w:val="Hyperlink"/>
@@ -2359,7 +2434,7 @@
                 <w:noProof/>
                 <w:webHidden/>
               </w:rPr>
-              <w:instrText xml:space="preserve"> PAGEREF _Toc297277494 \h </w:instrText>
+              <w:instrText xml:space="preserve"> PAGEREF _Toc370119401 \h </w:instrText>
             </w:r>
             <w:r>
               <w:rPr>
@@ -2401,7 +2476,7 @@
               <w:noProof/>
             </w:rPr>
           </w:pPr>
-          <w:hyperlink w:anchor="_Toc297277495" w:history="1">
+          <w:hyperlink w:anchor="_Toc370119402" w:history="1">
             <w:r>
               <w:rPr>
                 <w:rStyle w:val="Hyperlink"/>
@@ -2428,7 +2503,7 @@
                 <w:noProof/>
                 <w:webHidden/>
               </w:rPr>
-              <w:instrText xml:space="preserve"> PAGEREF _Toc297277495 \h </w:instrText>
+              <w:instrText xml:space="preserve"> PAGEREF _Toc370119402 \h </w:instrText>
             </w:r>
             <w:r>
               <w:rPr>
@@ -2470,7 +2545,7 @@
               <w:noProof/>
             </w:rPr>
           </w:pPr>
-          <w:hyperlink w:anchor="_Toc297277496" w:history="1">
+          <w:hyperlink w:anchor="_Toc370119403" w:history="1">
             <w:r>
               <w:rPr>
                 <w:rStyle w:val="Hyperlink"/>
@@ -2497,7 +2572,7 @@
                 <w:noProof/>
                 <w:webHidden/>
               </w:rPr>
-              <w:instrText xml:space="preserve"> PAGEREF _Toc297277496 \h </w:instrText>
+              <w:instrText xml:space="preserve"> PAGEREF _Toc370119403 \h </w:instrText>
             </w:r>
             <w:r>
               <w:rPr>
@@ -2539,7 +2614,7 @@
               <w:noProof/>
             </w:rPr>
           </w:pPr>
-          <w:hyperlink w:anchor="_Toc297277497" w:history="1">
+          <w:hyperlink w:anchor="_Toc370119404" w:history="1">
             <w:r>
               <w:rPr>
                 <w:rStyle w:val="Hyperlink"/>
@@ -2566,7 +2641,7 @@
                 <w:noProof/>
                 <w:webHidden/>
               </w:rPr>
-              <w:instrText xml:space="preserve"> PAGEREF _Toc297277497 \h </w:instrText>
+              <w:instrText xml:space="preserve"> PAGEREF _Toc370119404 \h </w:instrText>
             </w:r>
             <w:r>
               <w:rPr>
@@ -2608,7 +2683,7 @@
               <w:noProof/>
             </w:rPr>
           </w:pPr>
-          <w:hyperlink w:anchor="_Toc297277498" w:history="1">
+          <w:hyperlink w:anchor="_Toc370119405" w:history="1">
             <w:r>
               <w:rPr>
                 <w:rStyle w:val="Hyperlink"/>
@@ -2635,7 +2710,7 @@
                 <w:noProof/>
                 <w:webHidden/>
               </w:rPr>
-              <w:instrText xml:space="preserve"> PAGEREF _Toc297277498 \h </w:instrText>
+              <w:instrText xml:space="preserve"> PAGEREF _Toc370119405 \h </w:instrText>
             </w:r>
             <w:r>
               <w:rPr>
@@ -2677,7 +2752,7 @@
               <w:noProof/>
             </w:rPr>
           </w:pPr>
-          <w:hyperlink w:anchor="_Toc297277499" w:history="1">
+          <w:hyperlink w:anchor="_Toc370119406" w:history="1">
             <w:r>
               <w:rPr>
                 <w:rStyle w:val="Hyperlink"/>
@@ -2704,7 +2779,7 @@
                 <w:noProof/>
                 <w:webHidden/>
               </w:rPr>
-              <w:instrText xml:space="preserve"> PAGEREF _Toc297277499 \h </w:instrText>
+              <w:instrText xml:space="preserve"> PAGEREF _Toc370119406 \h </w:instrText>
             </w:r>
             <w:r>
               <w:rPr>
@@ -2746,7 +2821,7 @@
               <w:noProof/>
             </w:rPr>
           </w:pPr>
-          <w:hyperlink w:anchor="_Toc297277500" w:history="1">
+          <w:hyperlink w:anchor="_Toc370119407" w:history="1">
             <w:r>
               <w:rPr>
                 <w:rStyle w:val="Hyperlink"/>
@@ -2773,7 +2848,7 @@
                 <w:noProof/>
                 <w:webHidden/>
               </w:rPr>
-              <w:instrText xml:space="preserve"> PAGEREF _Toc297277500 \h </w:instrText>
+              <w:instrText xml:space="preserve"> PAGEREF _Toc370119407 \h </w:instrText>
             </w:r>
             <w:r>
               <w:rPr>
@@ -2815,7 +2890,7 @@
       <w:pPr>
         <w:pStyle w:val="Heading1"/>
       </w:pPr>
-      <w:bookmarkStart w:id="0" w:name="_Toc297277461"/>
+      <w:bookmarkStart w:id="0" w:name="_Toc370119367"/>
       <w:r>
         <w:t>Introduction</w:t>
       </w:r>
@@ -2823,13 +2898,21 @@
     </w:p>
     <w:p>
       <w:r>
-        <w:t>The Murr</w:t>
+        <w:t xml:space="preserve">The </w:t>
+      </w:r>
+      <w:proofErr w:type="spellStart"/>
+      <w:r>
+        <w:t>Murr</w:t>
       </w:r>
       <w:r>
         <w:t>e</w:t>
       </w:r>
       <w:r>
-        <w:t xml:space="preserve">let Survey Tool is a custom </w:t>
+        <w:t>let</w:t>
+      </w:r>
+      <w:proofErr w:type="spellEnd"/>
+      <w:r>
+        <w:t xml:space="preserve"> Survey Tool is a custom </w:t>
       </w:r>
       <w:r>
         <w:t xml:space="preserve">ArcGIS Mobile project which assists in the data collection </w:t>
@@ -2838,7 +2921,15 @@
         <w:t>for</w:t>
       </w:r>
       <w:r>
-        <w:t xml:space="preserve"> murrelet inventories in Glacier Bay National Park.  It </w:t>
+        <w:t xml:space="preserve"> </w:t>
+      </w:r>
+      <w:proofErr w:type="spellStart"/>
+      <w:r>
+        <w:t>murrelet</w:t>
+      </w:r>
+      <w:proofErr w:type="spellEnd"/>
+      <w:r>
+        <w:t xml:space="preserve"> inventories in Glacier Bay National Park.  It </w:t>
       </w:r>
       <w:r>
         <w:t xml:space="preserve">uses a GPS device to </w:t>
@@ -2886,7 +2977,15 @@
         <w:t>f</w:t>
       </w:r>
       <w:r>
-        <w:t xml:space="preserve">ile geodatabase, and </w:t>
+        <w:t xml:space="preserve">ile </w:t>
+      </w:r>
+      <w:proofErr w:type="spellStart"/>
+      <w:r>
+        <w:t>geodatabase</w:t>
+      </w:r>
+      <w:proofErr w:type="spellEnd"/>
+      <w:r>
+        <w:t xml:space="preserve">, and </w:t>
       </w:r>
       <w:r>
         <w:t xml:space="preserve">can be </w:t>
@@ -2917,7 +3016,7 @@
         <w:pStyle w:val="Heading1"/>
       </w:pPr>
       <w:bookmarkStart w:id="1" w:name="_Ref297105566"/>
-      <w:bookmarkStart w:id="2" w:name="_Toc297277462"/>
+      <w:bookmarkStart w:id="2" w:name="_Toc370119368"/>
       <w:r>
         <w:t>Installation</w:t>
       </w:r>
@@ -2928,7 +3027,7 @@
       <w:pPr>
         <w:pStyle w:val="Heading2"/>
       </w:pPr>
-      <w:bookmarkStart w:id="3" w:name="_Toc297277463"/>
+      <w:bookmarkStart w:id="3" w:name="_Toc370119369"/>
       <w:r>
         <w:t>Prerequisites</w:t>
       </w:r>
@@ -2964,7 +3063,29 @@
         </w:numPr>
       </w:pPr>
       <w:r>
-        <w:t>ArcGIS Desktop 10+ installed with a standalone license for ArcEditor or ArcInfo.</w:t>
+        <w:t>ArcGIS Desktop 10</w:t>
+      </w:r>
+      <w:r>
+        <w:t>.2</w:t>
+      </w:r>
+      <w:r>
+        <w:t xml:space="preserve"> installed with a standalone license for </w:t>
+      </w:r>
+      <w:proofErr w:type="spellStart"/>
+      <w:r>
+        <w:t>ArcEditor</w:t>
+      </w:r>
+      <w:proofErr w:type="spellEnd"/>
+      <w:r>
+        <w:t xml:space="preserve"> or </w:t>
+      </w:r>
+      <w:proofErr w:type="spellStart"/>
+      <w:r>
+        <w:t>ArcInfo</w:t>
+      </w:r>
+      <w:proofErr w:type="spellEnd"/>
+      <w:r>
+        <w:t>.</w:t>
       </w:r>
     </w:p>
     <w:p>
@@ -2991,13 +3112,19 @@
         <w:t>s COM port.</w:t>
       </w:r>
       <w:r>
-        <w:t xml:space="preserve">  See </w:t>
+        <w:t xml:space="preserve"> </w:t>
+      </w:r>
+      <w:r>
+        <w:t xml:space="preserve"> </w:t>
+      </w:r>
+      <w:r>
+        <w:t xml:space="preserve">See </w:t>
       </w:r>
       <w:r>
         <w:fldChar w:fldCharType="begin"/>
       </w:r>
       <w:r>
-        <w:instrText xml:space="preserve"> REF _Ref297107571 \h </w:instrText>
+        <w:instrText xml:space="preserve"> REF _Ref370119576 \h </w:instrText>
       </w:r>
       <w:r>
         <w:fldChar w:fldCharType="separate"/>
@@ -3009,7 +3136,10 @@
         <w:fldChar w:fldCharType="end"/>
       </w:r>
       <w:r>
-        <w:t xml:space="preserve"> for details. </w:t>
+        <w:t xml:space="preserve"> </w:t>
+      </w:r>
+      <w:r>
+        <w:t xml:space="preserve">for details. </w:t>
       </w:r>
     </w:p>
     <w:p>
@@ -3021,30 +3151,86 @@
       <w:r>
         <w:br w:type="page"/>
       </w:r>
-      <w:bookmarkStart w:id="6" w:name="_Toc297277464"/>
-      <w:r>
+      <w:bookmarkStart w:id="6" w:name="_Toc370119370"/>
+      <w:r>
+        <w:lastRenderedPageBreak/>
         <w:t>Project Folder Structure</w:t>
       </w:r>
       <w:bookmarkEnd w:id="6"/>
     </w:p>
     <w:p>
       <w:r>
+        <w:t xml:space="preserve">Everything else required for using the </w:t>
+      </w:r>
+      <w:proofErr w:type="spellStart"/>
+      <w:r>
+        <w:t>Murrelet</w:t>
+      </w:r>
+      <w:proofErr w:type="spellEnd"/>
+      <w:r>
+        <w:t xml:space="preserve"> Survey Tool is installed in the </w:t>
+      </w:r>
+      <w:r>
+        <w:rPr>
+          <w:rStyle w:val="ComputerChar"/>
+        </w:rPr>
+        <w:t>C:\KIMU</w:t>
+      </w:r>
+      <w:r>
+        <w:t xml:space="preserve"> folder.  The contents of this folder may be copied from one computer to another</w:t>
+      </w:r>
+      <w:r>
+        <w:rPr>
+          <w:rStyle w:val="FootnoteReference"/>
+        </w:rPr>
+        <w:footnoteReference w:id="2"/>
+      </w:r>
+      <w:r>
+        <w:t xml:space="preserve">, or installed from one or more zip files. Once correctly installed, the contents of the </w:t>
+      </w:r>
+      <w:r>
+        <w:rPr>
+          <w:rStyle w:val="ComputerChar"/>
+        </w:rPr>
+        <w:t>C:\KIMU</w:t>
+      </w:r>
+      <w:r>
+        <w:t xml:space="preserve"> folder will look like the following:</w:t>
+      </w:r>
+    </w:p>
+    <w:p>
+      <w:pPr>
+        <w:pStyle w:val="ListParagraph"/>
+        <w:numPr>
+          <w:ilvl w:val="0"/>
+          <w:numId w:val="39"/>
+        </w:numPr>
+      </w:pPr>
+      <w:r>
         <w:rPr>
           <w:noProof/>
         </w:rPr>
         <w:drawing>
-          <wp:anchor distT="0" distB="0" distL="114300" distR="114300" simplePos="0" relativeHeight="251659264" behindDoc="1" locked="0" layoutInCell="1" allowOverlap="1">
+          <wp:anchor distT="0" distB="0" distL="114300" distR="114300" simplePos="0" relativeHeight="251659264" behindDoc="1" locked="0" layoutInCell="1" allowOverlap="1" wp14:anchorId="7B80703E" wp14:editId="095EF5EF">
             <wp:simplePos x="0" y="0"/>
             <wp:positionH relativeFrom="column">
-              <wp:posOffset>-295275</wp:posOffset>
+              <wp:posOffset>-209550</wp:posOffset>
             </wp:positionH>
             <wp:positionV relativeFrom="paragraph">
-              <wp:posOffset>434340</wp:posOffset>
+              <wp:posOffset>3810</wp:posOffset>
             </wp:positionV>
-            <wp:extent cx="2647950" cy="7048500"/>
-            <wp:effectExtent l="19050" t="0" r="0" b="0"/>
-            <wp:wrapSquare wrapText="bothSides"/>
-            <wp:docPr id="1" name="Picture 1" descr="C:\Users\resarwas\Desktop\Folder Structure.png"/>
+            <wp:extent cx="2647950" cy="4581525"/>
+            <wp:effectExtent l="0" t="0" r="0" b="0"/>
+            <wp:wrapTight wrapText="bothSides">
+              <wp:wrapPolygon edited="0">
+                <wp:start x="0" y="0"/>
+                <wp:lineTo x="0" y="21555"/>
+                <wp:lineTo x="21445" y="21555"/>
+                <wp:lineTo x="21445" y="0"/>
+                <wp:lineTo x="0" y="0"/>
+              </wp:wrapPolygon>
+            </wp:wrapTight>
+            <wp:docPr id="1" name="Picture 1"/>
             <wp:cNvGraphicFramePr>
               <a:graphicFrameLocks xmlns:a="http://schemas.openxmlformats.org/drawingml/2006/main" noChangeAspect="1"/>
             </wp:cNvGraphicFramePr>
@@ -3058,8 +3244,13 @@
                     </pic:cNvPicPr>
                   </pic:nvPicPr>
                   <pic:blipFill>
-                    <a:blip r:embed="rId8" cstate="print"/>
-                    <a:srcRect/>
+                    <a:blip r:embed="rId9">
+                      <a:extLst>
+                        <a:ext uri="{28A0092B-C50C-407E-A947-70E740481C1C}">
+                          <a14:useLocalDpi xmlns:a14="http://schemas.microsoft.com/office/drawing/2010/main" val="0"/>
+                        </a:ext>
+                      </a:extLst>
+                    </a:blip>
                     <a:stretch>
                       <a:fillRect/>
                     </a:stretch>
@@ -3067,7 +3258,7 @@
                   <pic:spPr bwMode="auto">
                     <a:xfrm>
                       <a:off x="0" y="0"/>
-                      <a:ext cx="2647950" cy="7048500"/>
+                      <a:ext cx="2647950" cy="4581525"/>
                     </a:xfrm>
                     <a:prstGeom prst="rect">
                       <a:avLst/>
@@ -3083,38 +3274,17 @@
                 </pic:pic>
               </a:graphicData>
             </a:graphic>
+            <wp14:sizeRelV relativeFrom="margin">
+              <wp14:pctHeight>0</wp14:pctHeight>
+            </wp14:sizeRelV>
           </wp:anchor>
         </w:drawing>
       </w:r>
       <w:r>
-        <w:t xml:space="preserve">Everything else required for using the Murrelet Survey Tool is installed in the </w:t>
-      </w:r>
-      <w:r>
-        <w:rPr>
-          <w:rStyle w:val="ComputerChar"/>
-        </w:rPr>
-        <w:t>C:\KIMU</w:t>
-      </w:r>
-      <w:r>
-        <w:t xml:space="preserve"> folder.  The contents of this folder may be copied from one computer to another</w:t>
-      </w:r>
-      <w:r>
-        <w:rPr>
-          <w:rStyle w:val="FootnoteReference"/>
-        </w:rPr>
-        <w:footnoteReference w:id="2"/>
-      </w:r>
-      <w:r>
-        <w:t xml:space="preserve">, or installed from one or more zip files. Once correctly installed, the contents of the </w:t>
-      </w:r>
-      <w:r>
-        <w:rPr>
-          <w:rStyle w:val="ComputerChar"/>
-        </w:rPr>
-        <w:t>C:\KIMU</w:t>
-      </w:r>
-      <w:r>
-        <w:t xml:space="preserve"> folder will look like the following:</w:t>
+        <w:t>The contents of the ArcGIS Mobile installation DVD.  This folder is about 100MB in size and may be delivered as a separate zip file.</w:t>
+      </w:r>
+      <w:r>
+        <w:t xml:space="preserve">  This is the minimum version number required.</w:t>
       </w:r>
     </w:p>
     <w:p>
@@ -3126,7 +3296,28 @@
         </w:numPr>
       </w:pPr>
       <w:r>
-        <w:t>The contents of the ArcGIS Mobile installation DVD.  This folder is about 100MB in size and may be delivered as a separate zip file.</w:t>
+        <w:t xml:space="preserve">This folder contains a zip file for every day that script </w:t>
+      </w:r>
+      <w:r>
+        <w:t>5</w:t>
+      </w:r>
+      <w:r>
+        <w:t xml:space="preserve"> </w:t>
+      </w:r>
+      <w:r>
+        <w:t>i</w:t>
+      </w:r>
+      <w:r>
+        <w:t xml:space="preserve">s run.  Each zip file contains a current copy if items </w:t>
+      </w:r>
+      <w:r>
+        <w:t xml:space="preserve">3 </w:t>
+      </w:r>
+      <w:r>
+        <w:t>and 9 and is named by the day it ran</w:t>
+      </w:r>
+      <w:r>
+        <w:t>.</w:t>
       </w:r>
     </w:p>
     <w:p>
@@ -3138,7 +3329,7 @@
         </w:numPr>
       </w:pPr>
       <w:r>
-        <w:t>Double click this program to install ArcGIS Mobile on the laptop.</w:t>
+        <w:t>This folder contains the CSV export file</w:t>
       </w:r>
     </w:p>
     <w:p>
@@ -3150,19 +3341,25 @@
         </w:numPr>
       </w:pPr>
       <w:r>
-        <w:t xml:space="preserve">This folder contains a zip file for every day that script </w:t>
-      </w:r>
-      <w:r>
-        <w:t>5</w:t>
+        <w:t>Includes this help file, and</w:t>
+      </w:r>
+      <w:r>
+        <w:t xml:space="preserve"> computer </w:t>
+      </w:r>
+      <w:r>
+        <w:t>code</w:t>
       </w:r>
       <w:r>
         <w:t xml:space="preserve"> </w:t>
       </w:r>
       <w:r>
-        <w:t>i</w:t>
-      </w:r>
-      <w:r>
-        <w:t>s run.  Each zip file contains a current copy if items 4 and 9 and is named by the day it ran</w:t>
+        <w:t xml:space="preserve">used </w:t>
+      </w:r>
+      <w:r>
+        <w:t xml:space="preserve">to create </w:t>
+      </w:r>
+      <w:r>
+        <w:t>this application</w:t>
       </w:r>
       <w:r>
         <w:t>.</w:t>
@@ -3177,7 +3374,16 @@
         </w:numPr>
       </w:pPr>
       <w:r>
-        <w:t>This folder contains the CSV export file</w:t>
+        <w:t xml:space="preserve">A folder containing </w:t>
+      </w:r>
+      <w:r>
+        <w:t>the application</w:t>
+      </w:r>
+      <w:r>
+        <w:t xml:space="preserve"> files that must be administratively installed in the systems folders</w:t>
+      </w:r>
+      <w:r>
+        <w:t>.  This is done by script 1.</w:t>
       </w:r>
     </w:p>
     <w:p>
@@ -3189,22 +3395,18 @@
         </w:numPr>
       </w:pPr>
       <w:r>
-        <w:t xml:space="preserve">The computer </w:t>
-      </w:r>
-      <w:r>
-        <w:t>code</w:t>
-      </w:r>
-      <w:r>
-        <w:t xml:space="preserve"> </w:t>
-      </w:r>
-      <w:r>
-        <w:t xml:space="preserve">used </w:t>
-      </w:r>
-      <w:r>
-        <w:t xml:space="preserve">to create </w:t>
-      </w:r>
-      <w:r>
-        <w:t>this application</w:t>
+        <w:t>Configuration, data and cache for the mobile application.</w:t>
+      </w:r>
+      <w:r>
+        <w:t xml:space="preserve">  Prior to 10.2 this folder was called </w:t>
+      </w:r>
+      <w:proofErr w:type="spellStart"/>
+      <w:r>
+        <w:t>UserData</w:t>
+      </w:r>
+      <w:proofErr w:type="spellEnd"/>
+      <w:r>
+        <w:t>, and was copied to the user’s private profile.</w:t>
       </w:r>
     </w:p>
     <w:p>
@@ -3216,10 +3418,7 @@
         </w:numPr>
       </w:pPr>
       <w:r>
-        <w:t>The specification for the CSV file in item</w:t>
-      </w:r>
-      <w:r>
-        <w:t xml:space="preserve"> 4</w:t>
+        <w:t>Background imagery.  This folder is about 1GB in size and may be delivered as a separate zip file.</w:t>
       </w:r>
     </w:p>
     <w:p>
@@ -3231,7 +3430,7 @@
         </w:numPr>
       </w:pPr>
       <w:r>
-        <w:t>This help document</w:t>
+        <w:t>The mobile cache.  Created with script 2, synced with item 9 with script 3.</w:t>
       </w:r>
     </w:p>
     <w:p>
@@ -3243,16 +3442,21 @@
         </w:numPr>
       </w:pPr>
       <w:r>
-        <w:t xml:space="preserve">A folder containing </w:t>
-      </w:r>
-      <w:r>
-        <w:t>the application</w:t>
-      </w:r>
-      <w:r>
-        <w:t xml:space="preserve"> files that must be administratively installed in the systems folders</w:t>
-      </w:r>
-      <w:r>
-        <w:t>.  This is done by script 1.</w:t>
+        <w:t xml:space="preserve">The file </w:t>
+      </w:r>
+      <w:proofErr w:type="spellStart"/>
+      <w:r>
+        <w:t>geodatabase</w:t>
+      </w:r>
+      <w:proofErr w:type="spellEnd"/>
+      <w:r>
+        <w:t xml:space="preserve"> containing the master copy</w:t>
+      </w:r>
+      <w:r>
+        <w:t xml:space="preserve"> </w:t>
+      </w:r>
+      <w:r>
+        <w:t xml:space="preserve">of the project data.  It is described in the Database Schema section. </w:t>
       </w:r>
     </w:p>
     <w:p>
@@ -3264,25 +3468,7 @@
         </w:numPr>
       </w:pPr>
       <w:r>
-        <w:t xml:space="preserve">The file geodatabase containing the master copy of the project data.  This database is described in the </w:t>
-      </w:r>
-      <w:r>
-        <w:fldChar w:fldCharType="begin"/>
-      </w:r>
-      <w:r>
-        <w:instrText xml:space="preserve"> REF _Ref297212520 \h </w:instrText>
-      </w:r>
-      <w:r>
-        <w:fldChar w:fldCharType="separate"/>
-      </w:r>
-      <w:r>
-        <w:t>Database Schema</w:t>
-      </w:r>
-      <w:r>
-        <w:fldChar w:fldCharType="end"/>
-      </w:r>
-      <w:r>
-        <w:t xml:space="preserve"> section</w:t>
+        <w:t>A folder of the automation scripts.  These scripts are described later in this document</w:t>
       </w:r>
     </w:p>
     <w:p>
@@ -3294,7 +3480,7 @@
         </w:numPr>
       </w:pPr>
       <w:r>
-        <w:t>A folder of the automation scripts.  These scripts are described later in this document</w:t>
+        <w:t>The tools folder contains programs used by the scripts and does not need to be accessed directly</w:t>
       </w:r>
     </w:p>
     <w:p>
@@ -3306,7 +3492,7 @@
         </w:numPr>
       </w:pPr>
       <w:r>
-        <w:t>The tools folder contains programs used by the scripts and does not need to be accessed directly</w:t>
+        <w:t>The ArcMap document used for syncing item 9 and the data recorder’s mobile cache.  This document defines the look of the data in the application.</w:t>
       </w:r>
     </w:p>
     <w:p>
@@ -3318,60 +3504,6 @@
         </w:numPr>
       </w:pPr>
       <w:r>
-        <w:t xml:space="preserve">This folder contains files that will </w:t>
-      </w:r>
-      <w:r>
-        <w:t>be copied to</w:t>
-      </w:r>
-      <w:r>
-        <w:t xml:space="preserve"> the </w:t>
-      </w:r>
-      <w:r>
-        <w:t>d</w:t>
-      </w:r>
-      <w:r>
-        <w:t xml:space="preserve">ata recorder’s profile.  These files are </w:t>
-      </w:r>
-      <w:r>
-        <w:t>copied</w:t>
-      </w:r>
-      <w:r>
-        <w:t xml:space="preserve"> by script 2.</w:t>
-      </w:r>
-    </w:p>
-    <w:p>
-      <w:pPr>
-        <w:pStyle w:val="ListParagraph"/>
-        <w:numPr>
-          <w:ilvl w:val="0"/>
-          <w:numId w:val="39"/>
-        </w:numPr>
-      </w:pPr>
-      <w:r>
-        <w:t>Background imagery.  This folder is about 1GB in size and may be delivered as a separate zip file.</w:t>
-      </w:r>
-    </w:p>
-    <w:p>
-      <w:pPr>
-        <w:pStyle w:val="ListParagraph"/>
-        <w:numPr>
-          <w:ilvl w:val="0"/>
-          <w:numId w:val="39"/>
-        </w:numPr>
-      </w:pPr>
-      <w:r>
-        <w:t>The ArcMap document used for syncing item 9 and the data recorder’s mobile cache.  This document defines the look of the data in the application.</w:t>
-      </w:r>
-    </w:p>
-    <w:p>
-      <w:pPr>
-        <w:pStyle w:val="ListParagraph"/>
-        <w:numPr>
-          <w:ilvl w:val="0"/>
-          <w:numId w:val="39"/>
-        </w:numPr>
-      </w:pPr>
-      <w:r>
         <w:t xml:space="preserve">This ArcMap document is used for viewing and editing the project data, see the section </w:t>
       </w:r>
       <w:r>
@@ -3383,8 +3515,13 @@
       <w:r>
         <w:fldChar w:fldCharType="separate"/>
       </w:r>
-      <w:r>
-        <w:t>Editing in ArcMap</w:t>
+      <w:proofErr w:type="gramStart"/>
+      <w:r>
+        <w:t>Editing</w:t>
+      </w:r>
+      <w:proofErr w:type="gramEnd"/>
+      <w:r>
+        <w:t xml:space="preserve"> in ArcMap</w:t>
       </w:r>
       <w:r>
         <w:fldChar w:fldCharType="end"/>
@@ -3397,8 +3534,9 @@
       <w:pPr>
         <w:pStyle w:val="Heading2"/>
       </w:pPr>
-      <w:bookmarkStart w:id="7" w:name="_Toc297277465"/>
-      <w:r>
+      <w:bookmarkStart w:id="7" w:name="_Toc370119371"/>
+      <w:r>
+        <w:lastRenderedPageBreak/>
         <w:t>Installing ArcGIS Mobile</w:t>
       </w:r>
       <w:bookmarkEnd w:id="7"/>
@@ -3418,7 +3556,19 @@
         <w:rPr>
           <w:rStyle w:val="ComputerChar"/>
         </w:rPr>
-        <w:t>C:\KIMU\ArcMobileDVD\ESRI.exe</w:t>
+        <w:t>C:\KIMU\Arc</w:t>
+      </w:r>
+      <w:r>
+        <w:rPr>
+          <w:rStyle w:val="ComputerChar"/>
+        </w:rPr>
+        <w:t>GIS_Windows_Mobile_vvvv</w:t>
+      </w:r>
+      <w:r>
+        <w:rPr>
+          <w:rStyle w:val="ComputerChar"/>
+        </w:rPr>
+        <w:t>\ESRI.exe</w:t>
       </w:r>
       <w:r>
         <w:t xml:space="preserve"> and select </w:t>
@@ -3437,7 +3587,7 @@
           <w:noProof/>
         </w:rPr>
         <w:drawing>
-          <wp:inline distT="0" distB="0" distL="0" distR="0">
+          <wp:inline distT="0" distB="0" distL="0" distR="0" wp14:anchorId="1B0D8B99" wp14:editId="71B121C7">
             <wp:extent cx="3072130" cy="1038860"/>
             <wp:effectExtent l="19050" t="0" r="0" b="0"/>
             <wp:docPr id="4" name="Picture 4"/>
@@ -3454,7 +3604,7 @@
                     </pic:cNvPicPr>
                   </pic:nvPicPr>
                   <pic:blipFill>
-                    <a:blip r:embed="rId9" cstate="print"/>
+                    <a:blip r:embed="rId10" cstate="print"/>
                     <a:srcRect/>
                     <a:stretch>
                       <a:fillRect/>
@@ -3495,11 +3645,14 @@
         <w:t xml:space="preserve">Select Setup for ArcGIS Mobile on the splash screen </w:t>
       </w:r>
       <w:r>
+        <w:t>(the version number will be different)</w:t>
+      </w:r>
+      <w:r>
         <w:rPr>
           <w:noProof/>
         </w:rPr>
         <w:drawing>
-          <wp:inline distT="0" distB="0" distL="0" distR="0">
+          <wp:inline distT="0" distB="0" distL="0" distR="0" wp14:anchorId="3369CE26" wp14:editId="7D164F35">
             <wp:extent cx="3604834" cy="929031"/>
             <wp:effectExtent l="19050" t="0" r="0" b="0"/>
             <wp:docPr id="7" name="Picture 7"/>
@@ -3516,7 +3669,7 @@
                     </pic:cNvPicPr>
                   </pic:nvPicPr>
                   <pic:blipFill>
-                    <a:blip r:embed="rId10" cstate="print"/>
+                    <a:blip r:embed="rId11" cstate="print"/>
                     <a:srcRect/>
                     <a:stretch>
                       <a:fillRect/>
@@ -3561,9 +3714,17 @@
       <w:pPr>
         <w:pStyle w:val="Heading2"/>
       </w:pPr>
-      <w:bookmarkStart w:id="8" w:name="_Toc297277466"/>
-      <w:r>
-        <w:t>Configuring the Murrelet Survey Tool</w:t>
+      <w:bookmarkStart w:id="8" w:name="_Toc370119372"/>
+      <w:r>
+        <w:t xml:space="preserve">Configuring the </w:t>
+      </w:r>
+      <w:proofErr w:type="spellStart"/>
+      <w:r>
+        <w:t>Murrelet</w:t>
+      </w:r>
+      <w:proofErr w:type="spellEnd"/>
+      <w:r>
+        <w:t xml:space="preserve"> Survey Tool</w:t>
       </w:r>
       <w:bookmarkEnd w:id="8"/>
     </w:p>
@@ -3585,7 +3746,7 @@
           <w:noProof/>
         </w:rPr>
         <w:drawing>
-          <wp:anchor distT="0" distB="0" distL="114300" distR="114300" simplePos="0" relativeHeight="251658240" behindDoc="0" locked="0" layoutInCell="1" allowOverlap="1">
+          <wp:anchor distT="0" distB="0" distL="114300" distR="114300" simplePos="0" relativeHeight="251658240" behindDoc="0" locked="0" layoutInCell="1" allowOverlap="1" wp14:anchorId="5BE9A86D" wp14:editId="2DEF4753">
             <wp:simplePos x="0" y="0"/>
             <wp:positionH relativeFrom="column">
               <wp:posOffset>940435</wp:posOffset>
@@ -3610,7 +3771,7 @@
                     </pic:cNvPicPr>
                   </pic:nvPicPr>
                   <pic:blipFill>
-                    <a:blip r:embed="rId11" cstate="print"/>
+                    <a:blip r:embed="rId12" cstate="print"/>
                     <a:srcRect/>
                     <a:stretch>
                       <a:fillRect/>
@@ -3659,8 +3820,198 @@
       <w:r>
         <w:rPr>
           <w:rStyle w:val="Strong"/>
-        </w:rPr>
-        <w:t xml:space="preserve"> </w:t>
+          <w:b w:val="0"/>
+        </w:rPr>
+        <w:t xml:space="preserve">. </w:t>
+      </w:r>
+      <w:r>
+        <w:rPr>
+          <w:rStyle w:val="Strong"/>
+          <w:b w:val="0"/>
+        </w:rPr>
+        <w:t>This will copy</w:t>
+      </w:r>
+      <w:r>
+        <w:rPr>
+          <w:rStyle w:val="Strong"/>
+          <w:b w:val="0"/>
+        </w:rPr>
+        <w:t xml:space="preserve"> files from </w:t>
+      </w:r>
+      <w:r>
+        <w:rPr>
+          <w:rStyle w:val="ComputerChar"/>
+        </w:rPr>
+        <w:t>C:\KIMU\MachineData</w:t>
+      </w:r>
+      <w:r>
+        <w:t xml:space="preserve"> to</w:t>
+      </w:r>
+      <w:r>
+        <w:rPr>
+          <w:rStyle w:val="ComputerChar"/>
+        </w:rPr>
+        <w:t xml:space="preserve"> C:\ProgramData\ESRI\ArcGIS Mobile\Extensions</w:t>
+      </w:r>
+      <w:r>
+        <w:rPr>
+          <w:rStyle w:val="Strong"/>
+          <w:b w:val="0"/>
+        </w:rPr>
+        <w:t xml:space="preserve">.  For testing, replace </w:t>
+      </w:r>
+      <w:r>
+        <w:rPr>
+          <w:rStyle w:val="ComputerChar"/>
+        </w:rPr>
+        <w:t>AnimalObservations.dll</w:t>
+      </w:r>
+      <w:r>
+        <w:rPr>
+          <w:rStyle w:val="Strong"/>
+          <w:b w:val="0"/>
+        </w:rPr>
+        <w:t xml:space="preserve"> with a testing version (i.e. </w:t>
+      </w:r>
+      <w:r>
+        <w:rPr>
+          <w:rStyle w:val="ComputerChar"/>
+        </w:rPr>
+        <w:t>AnimalObservations-JuneauTesting.dll</w:t>
+      </w:r>
+      <w:r>
+        <w:rPr>
+          <w:rStyle w:val="Strong"/>
+          <w:b w:val="0"/>
+        </w:rPr>
+        <w:t xml:space="preserve">).  The file in </w:t>
+      </w:r>
+      <w:r>
+        <w:rPr>
+          <w:rStyle w:val="ComputerChar"/>
+        </w:rPr>
+        <w:t>C:\ProgramData\ESRI\ArcGIS Mobile\Extensions</w:t>
+      </w:r>
+      <w:r>
+        <w:rPr>
+          <w:rStyle w:val="Strong"/>
+          <w:b w:val="0"/>
+        </w:rPr>
+        <w:t xml:space="preserve"> must be named </w:t>
+      </w:r>
+      <w:r>
+        <w:rPr>
+          <w:rStyle w:val="ComputerChar"/>
+        </w:rPr>
+        <w:t>AnimalObservations.dll</w:t>
+      </w:r>
+      <w:r>
+        <w:rPr>
+          <w:rStyle w:val="Strong"/>
+          <w:b w:val="0"/>
+        </w:rPr>
+        <w:t>.  The testing versions offset the GPS coordinates to relocate the Juneau or Anchorage offic</w:t>
+      </w:r>
+      <w:r>
+        <w:rPr>
+          <w:rStyle w:val="Strong"/>
+          <w:b w:val="0"/>
+        </w:rPr>
+        <w:t>es at the East end of transect 0</w:t>
+      </w:r>
+      <w:bookmarkStart w:id="9" w:name="_GoBack"/>
+      <w:bookmarkEnd w:id="9"/>
+      <w:r>
+        <w:rPr>
+          <w:rStyle w:val="Strong"/>
+          <w:b w:val="0"/>
+        </w:rPr>
+        <w:t xml:space="preserve">01.  If you are unsure which </w:t>
+      </w:r>
+      <w:proofErr w:type="spellStart"/>
+      <w:r>
+        <w:rPr>
+          <w:rStyle w:val="ComputerChar"/>
+        </w:rPr>
+        <w:t>dll</w:t>
+      </w:r>
+      <w:proofErr w:type="spellEnd"/>
+      <w:r>
+        <w:rPr>
+          <w:rStyle w:val="Strong"/>
+          <w:b w:val="0"/>
+        </w:rPr>
+        <w:t xml:space="preserve"> is in </w:t>
+      </w:r>
+      <w:r>
+        <w:rPr>
+          <w:rStyle w:val="ComputerChar"/>
+        </w:rPr>
+        <w:t>C:\ProgramData\ESRI\ArcGIS Mobile\Extensions</w:t>
+      </w:r>
+      <w:r>
+        <w:rPr>
+          <w:rStyle w:val="Strong"/>
+          <w:b w:val="0"/>
+        </w:rPr>
+        <w:t>, right click and select properties th</w:t>
+      </w:r>
+      <w:r>
+        <w:rPr>
+          <w:rStyle w:val="Strong"/>
+          <w:b w:val="0"/>
+        </w:rPr>
+        <w:t>e</w:t>
+      </w:r>
+      <w:r>
+        <w:rPr>
+          <w:rStyle w:val="Strong"/>
+          <w:b w:val="0"/>
+        </w:rPr>
+        <w:t xml:space="preserve">n </w:t>
+      </w:r>
+      <w:r>
+        <w:rPr>
+          <w:rStyle w:val="Strong"/>
+          <w:b w:val="0"/>
+        </w:rPr>
+        <w:t xml:space="preserve">the </w:t>
+      </w:r>
+      <w:r>
+        <w:rPr>
+          <w:rStyle w:val="Strong"/>
+          <w:b w:val="0"/>
+        </w:rPr>
+        <w:t>details</w:t>
+      </w:r>
+      <w:r>
+        <w:rPr>
+          <w:rStyle w:val="Strong"/>
+          <w:b w:val="0"/>
+        </w:rPr>
+        <w:t xml:space="preserve"> tab</w:t>
+      </w:r>
+      <w:r>
+        <w:rPr>
+          <w:rStyle w:val="Strong"/>
+          <w:b w:val="0"/>
+        </w:rPr>
+        <w:t xml:space="preserve">.  The file description will identify if it is a testing </w:t>
+      </w:r>
+      <w:proofErr w:type="spellStart"/>
+      <w:r>
+        <w:rPr>
+          <w:rStyle w:val="ComputerChar"/>
+        </w:rPr>
+        <w:t>dll</w:t>
+      </w:r>
+      <w:proofErr w:type="spellEnd"/>
+      <w:r>
+        <w:rPr>
+          <w:rStyle w:val="Strong"/>
+          <w:b w:val="0"/>
+        </w:rPr>
+        <w:t>.</w:t>
       </w:r>
     </w:p>
     <w:p>
@@ -3682,7 +4033,7 @@
           <w:noProof/>
         </w:rPr>
         <w:drawing>
-          <wp:inline distT="0" distB="0" distL="0" distR="0">
+          <wp:inline distT="0" distB="0" distL="0" distR="0" wp14:anchorId="4F8FF9F1" wp14:editId="617474A1">
             <wp:extent cx="3482340" cy="1316990"/>
             <wp:effectExtent l="19050" t="0" r="3810" b="0"/>
             <wp:docPr id="13" name="Picture 13"/>
@@ -3699,7 +4050,7 @@
                     </pic:cNvPicPr>
                   </pic:nvPicPr>
                   <pic:blipFill>
-                    <a:blip r:embed="rId12" cstate="print"/>
+                    <a:blip r:embed="rId13" cstate="print"/>
                     <a:srcRect/>
                     <a:stretch>
                       <a:fillRect/>
@@ -3755,58 +4106,164 @@
         <w:rPr>
           <w:noProof/>
         </w:rPr>
-        <w:t xml:space="preserve">The following steps need to be done </w:t>
+        <w:lastRenderedPageBreak/>
+        <w:t>Steps 4 to 7 only</w:t>
       </w:r>
       <w:r>
         <w:rPr>
           <w:noProof/>
         </w:rPr>
-        <w:t>by the data recorder</w:t>
+        <w:t xml:space="preserve"> need to be </w:t>
       </w:r>
       <w:r>
         <w:rPr>
           <w:noProof/>
         </w:rPr>
-        <w:t xml:space="preserve">.  If you are not the data recorder, you should have them login to complete the following steps, or if you know the data recorder’s credentials, you can shift right click on the files specified in the steps below and </w:t>
+        <w:t>run</w:t>
       </w:r>
       <w:r>
         <w:rPr>
           <w:noProof/>
         </w:rPr>
-        <w:t xml:space="preserve">select </w:t>
+        <w:t xml:space="preserve"> when </w:t>
+      </w:r>
+      <w:proofErr w:type="spellStart"/>
+      <w:r>
+        <w:rPr>
+          <w:rStyle w:val="ComputerChar"/>
+        </w:rPr>
+        <w:t>Murrelets</w:t>
+      </w:r>
+      <w:proofErr w:type="spellEnd"/>
+      <w:r>
+        <w:rPr>
+          <w:rStyle w:val="ComputerChar"/>
+        </w:rPr>
+        <w:t xml:space="preserve"> (sync).</w:t>
+      </w:r>
+      <w:proofErr w:type="spellStart"/>
+      <w:r>
+        <w:rPr>
+          <w:rStyle w:val="ComputerChar"/>
+        </w:rPr>
+        <w:t>mxd</w:t>
+      </w:r>
+      <w:proofErr w:type="spellEnd"/>
+      <w:r>
+        <w:rPr>
+          <w:noProof/>
+        </w:rPr>
+        <w:t xml:space="preserve"> is changed.  The script will create the folder </w:t>
+      </w:r>
+      <w:r>
+        <w:rPr>
+          <w:rStyle w:val="ComputerChar"/>
+        </w:rPr>
+        <w:t>C:\KIMU\MobileProject\Murrelets (sync)</w:t>
+      </w:r>
+      <w:r>
+        <w:rPr>
+          <w:noProof/>
+        </w:rPr>
+        <w:t xml:space="preserve">.  It is an error if this folder already exists, so if you </w:t>
+      </w:r>
+      <w:proofErr w:type="gramStart"/>
+      <w:r>
+        <w:rPr>
+          <w:noProof/>
+        </w:rPr>
+        <w:t xml:space="preserve">change </w:t>
+      </w:r>
+      <w:r>
+        <w:rPr>
+          <w:noProof/>
+        </w:rPr>
+        <w:t xml:space="preserve"> </w:t>
+      </w:r>
+      <w:proofErr w:type="spellStart"/>
+      <w:r>
+        <w:rPr>
+          <w:rStyle w:val="ComputerChar"/>
+        </w:rPr>
+        <w:t>Murrelets</w:t>
+      </w:r>
+      <w:proofErr w:type="spellEnd"/>
+      <w:proofErr w:type="gramEnd"/>
+      <w:r>
+        <w:rPr>
+          <w:rStyle w:val="ComputerChar"/>
+        </w:rPr>
+        <w:t xml:space="preserve"> (sync).</w:t>
+      </w:r>
+      <w:proofErr w:type="spellStart"/>
+      <w:r>
+        <w:rPr>
+          <w:rStyle w:val="ComputerChar"/>
+        </w:rPr>
+        <w:t>mxd</w:t>
+      </w:r>
+      <w:proofErr w:type="spellEnd"/>
+      <w:r>
+        <w:rPr>
+          <w:noProof/>
+        </w:rPr>
+        <w:t xml:space="preserve">, then delete </w:t>
+      </w:r>
+      <w:r>
+        <w:rPr>
+          <w:rStyle w:val="ComputerChar"/>
+        </w:rPr>
+        <w:t>C:\KIMU\MobileProject\Murrelets (sync)</w:t>
+      </w:r>
+      <w:r>
+        <w:rPr>
+          <w:noProof/>
+        </w:rPr>
+        <w:t xml:space="preserve">, </w:t>
+      </w:r>
+      <w:r>
+        <w:rPr>
+          <w:noProof/>
+        </w:rPr>
+        <w:t>before</w:t>
+      </w:r>
+      <w:r>
+        <w:rPr>
+          <w:noProof/>
+        </w:rPr>
+        <w:t xml:space="preserve"> run</w:t>
+      </w:r>
+      <w:r>
+        <w:rPr>
+          <w:noProof/>
+        </w:rPr>
+        <w:t>ning</w:t>
+      </w:r>
+      <w:r>
+        <w:rPr>
+          <w:noProof/>
+        </w:rPr>
+        <w:t xml:space="preserve"> this script.  </w:t>
       </w:r>
       <w:r>
         <w:rPr>
           <w:b/>
           <w:noProof/>
-        </w:rPr>
-        <w:t>R</w:t>
-      </w:r>
-      <w:r>
-        <w:rPr>
-          <w:b/>
+          <w:color w:val="FF0000"/>
+        </w:rPr>
+        <w:t>Caution: Any mobile data collected since the last sync (script 4) will be lost</w:t>
+      </w:r>
+      <w:r>
+        <w:rPr>
           <w:noProof/>
         </w:rPr>
-        <w:t xml:space="preserve">un </w:t>
-      </w:r>
-      <w:r>
-        <w:rPr>
-          <w:b/>
+        <w:t>.   There is now (with version 10.2) only one mobile cache for all users of the computer</w:t>
+      </w:r>
+      <w:r>
+        <w:rPr>
           <w:noProof/>
         </w:rPr>
-        <w:t>as different user</w:t>
-      </w:r>
-      <w:r>
-        <w:rPr>
-          <w:noProof/>
-        </w:rPr>
-        <w:t xml:space="preserve"> to run </w:t>
-      </w:r>
-      <w:r>
-        <w:rPr>
-          <w:noProof/>
-        </w:rPr>
-        <w:t xml:space="preserve">them as the data recorder. </w:t>
+        <w:t xml:space="preserve">. </w:t>
       </w:r>
     </w:p>
     <w:p>
@@ -3855,7 +4312,7 @@
           <w:noProof/>
         </w:rPr>
         <w:drawing>
-          <wp:inline distT="0" distB="0" distL="0" distR="0">
+          <wp:inline distT="0" distB="0" distL="0" distR="0" wp14:anchorId="4BAB3BC6" wp14:editId="0320FB5E">
             <wp:extent cx="5943600" cy="3001960"/>
             <wp:effectExtent l="19050" t="0" r="0" b="0"/>
             <wp:docPr id="19" name="Picture 19"/>
@@ -3872,7 +4329,7 @@
                     </pic:cNvPicPr>
                   </pic:nvPicPr>
                   <pic:blipFill>
-                    <a:blip r:embed="rId13" cstate="print"/>
+                    <a:blip r:embed="rId14" cstate="print"/>
                     <a:srcRect/>
                     <a:stretch>
                       <a:fillRect/>
@@ -3956,7 +4413,7 @@
           <w:noProof/>
         </w:rPr>
         <w:drawing>
-          <wp:inline distT="0" distB="0" distL="0" distR="0">
+          <wp:inline distT="0" distB="0" distL="0" distR="0" wp14:anchorId="2357EFDC" wp14:editId="7F9992ED">
             <wp:extent cx="3591560" cy="1038860"/>
             <wp:effectExtent l="19050" t="0" r="8890" b="0"/>
             <wp:docPr id="22" name="Picture 22"/>
@@ -3973,7 +4430,7 @@
                     </pic:cNvPicPr>
                   </pic:nvPicPr>
                   <pic:blipFill>
-                    <a:blip r:embed="rId14" cstate="print"/>
+                    <a:blip r:embed="rId15" cstate="print"/>
                     <a:srcRect/>
                     <a:stretch>
                       <a:fillRect/>
@@ -4021,19 +4478,186 @@
       <w:pPr>
         <w:pStyle w:val="Heading2"/>
       </w:pPr>
-      <w:bookmarkStart w:id="9" w:name="_Toc297277467"/>
+      <w:bookmarkStart w:id="10" w:name="_Toc370119373"/>
+      <w:bookmarkStart w:id="11" w:name="_Ref370116285"/>
+      <w:bookmarkStart w:id="12" w:name="_Ref370116287"/>
+      <w:r>
+        <w:t>Starting the Mobile Application</w:t>
+      </w:r>
+      <w:bookmarkEnd w:id="10"/>
+    </w:p>
+    <w:p>
+      <w:r>
+        <w:t xml:space="preserve">The easiest way to start the application is to double click the file </w:t>
+      </w:r>
+      <w:r>
+        <w:rPr>
+          <w:rStyle w:val="ComputerChar"/>
+        </w:rPr>
+        <w:t xml:space="preserve">C:\KIMU\MobileProject\ </w:t>
+      </w:r>
+      <w:proofErr w:type="spellStart"/>
+      <w:r>
+        <w:rPr>
+          <w:rStyle w:val="ComputerChar"/>
+        </w:rPr>
+        <w:t>murrelet.amp</w:t>
+      </w:r>
+      <w:proofErr w:type="spellEnd"/>
+      <w:r>
+        <w:t xml:space="preserve">.  This will launch ArcGIS Mobile, and open the project file.  ArcGIS Mobile can also be launched from the start menu.  After the first launch, it will open the previously open project.  The first time you launch ArcGIS Mobile, it must be configured to recognize the folder C:\KIMU as a project folder.  If you launched the application by double clicking </w:t>
+      </w:r>
+      <w:r>
+        <w:rPr>
+          <w:rStyle w:val="ComputerChar"/>
+        </w:rPr>
+        <w:t xml:space="preserve">C:\KIMU\MobileProject\ </w:t>
+      </w:r>
+      <w:proofErr w:type="spellStart"/>
+      <w:r>
+        <w:rPr>
+          <w:rStyle w:val="ComputerChar"/>
+        </w:rPr>
+        <w:t>murrelet.amp</w:t>
+      </w:r>
+      <w:proofErr w:type="spellEnd"/>
+      <w:r>
+        <w:t>, t</w:t>
+      </w:r>
+      <w:r>
+        <w:t>hen you will see the following on the first launch:</w:t>
+      </w:r>
+    </w:p>
+    <w:p>
+      <w:r>
+        <w:rPr>
+          <w:noProof/>
+        </w:rPr>
+        <w:lastRenderedPageBreak/>
+        <w:drawing>
+          <wp:inline distT="0" distB="0" distL="0" distR="0" wp14:anchorId="41A6944B" wp14:editId="2E93E760">
+            <wp:extent cx="4248150" cy="2714625"/>
+            <wp:effectExtent l="0" t="0" r="0" b="0"/>
+            <wp:docPr id="14" name="Picture 14" descr="C:\tmp\screenshot.8.png"/>
+            <wp:cNvGraphicFramePr>
+              <a:graphicFrameLocks xmlns:a="http://schemas.openxmlformats.org/drawingml/2006/main" noChangeAspect="1"/>
+            </wp:cNvGraphicFramePr>
+            <a:graphic xmlns:a="http://schemas.openxmlformats.org/drawingml/2006/main">
+              <a:graphicData uri="http://schemas.openxmlformats.org/drawingml/2006/picture">
+                <pic:pic xmlns:pic="http://schemas.openxmlformats.org/drawingml/2006/picture">
+                  <pic:nvPicPr>
+                    <pic:cNvPr id="0" name="Picture 1" descr="C:\tmp\screenshot.8.png"/>
+                    <pic:cNvPicPr>
+                      <a:picLocks noChangeAspect="1" noChangeArrowheads="1"/>
+                    </pic:cNvPicPr>
+                  </pic:nvPicPr>
+                  <pic:blipFill>
+                    <a:blip r:embed="rId16">
+                      <a:extLst>
+                        <a:ext uri="{28A0092B-C50C-407E-A947-70E740481C1C}">
+                          <a14:useLocalDpi xmlns:a14="http://schemas.microsoft.com/office/drawing/2010/main" val="0"/>
+                        </a:ext>
+                      </a:extLst>
+                    </a:blip>
+                    <a:srcRect/>
+                    <a:stretch>
+                      <a:fillRect/>
+                    </a:stretch>
+                  </pic:blipFill>
+                  <pic:spPr bwMode="auto">
+                    <a:xfrm>
+                      <a:off x="0" y="0"/>
+                      <a:ext cx="4248150" cy="2714625"/>
+                    </a:xfrm>
+                    <a:prstGeom prst="rect">
+                      <a:avLst/>
+                    </a:prstGeom>
+                    <a:noFill/>
+                    <a:ln>
+                      <a:noFill/>
+                    </a:ln>
+                  </pic:spPr>
+                </pic:pic>
+              </a:graphicData>
+            </a:graphic>
+          </wp:inline>
+        </w:drawing>
+      </w:r>
+    </w:p>
+    <w:p>
+      <w:r>
+        <w:t xml:space="preserve">Simply click </w:t>
+      </w:r>
+      <w:proofErr w:type="gramStart"/>
+      <w:r>
+        <w:rPr>
+          <w:b/>
+        </w:rPr>
+        <w:t>Yes</w:t>
+      </w:r>
+      <w:proofErr w:type="gramEnd"/>
+      <w:r>
+        <w:t xml:space="preserve">, and you are done.  If your first launch is from the Start Menu, then you must select </w:t>
+      </w:r>
+      <w:r>
+        <w:rPr>
+          <w:b/>
+        </w:rPr>
+        <w:t>Change Settings</w:t>
+      </w:r>
+      <w:r>
+        <w:t xml:space="preserve"> in the App’s home screen.  From there, add </w:t>
+      </w:r>
+      <w:r>
+        <w:rPr>
+          <w:rStyle w:val="ComputerChar"/>
+        </w:rPr>
+        <w:t>C:\KIMU</w:t>
+      </w:r>
+      <w:r>
+        <w:t xml:space="preserve"> to the list of </w:t>
+      </w:r>
+      <w:r>
+        <w:rPr>
+          <w:b/>
+        </w:rPr>
+        <w:t>Additional Project Folders</w:t>
+      </w:r>
+      <w:r>
+        <w:t>.</w:t>
+      </w:r>
+    </w:p>
+    <w:p>
+      <w:pPr>
+        <w:pStyle w:val="Heading2"/>
+      </w:pPr>
+      <w:bookmarkStart w:id="13" w:name="_Toc370119374"/>
+      <w:bookmarkStart w:id="14" w:name="_Ref370119574"/>
+      <w:bookmarkStart w:id="15" w:name="_Ref370119576"/>
       <w:r>
         <w:t>Configuring the GPS</w:t>
       </w:r>
       <w:bookmarkEnd w:id="4"/>
-      <w:bookmarkEnd w:id="9"/>
+      <w:bookmarkEnd w:id="11"/>
+      <w:bookmarkEnd w:id="12"/>
+      <w:bookmarkEnd w:id="13"/>
+      <w:bookmarkEnd w:id="14"/>
+      <w:bookmarkEnd w:id="15"/>
     </w:p>
     <w:p>
       <w:r>
         <w:t xml:space="preserve">The </w:t>
       </w:r>
       <w:r>
-        <w:t>GPS device you use must be configured to output NMEA sentences.  The following instructions explain how to do this on a Garmin GPSmap 76CSx</w:t>
+        <w:t xml:space="preserve">GPS device you use must be configured to output NMEA sentences.  The following instructions explain how to do this on a Garmin </w:t>
+      </w:r>
+      <w:proofErr w:type="spellStart"/>
+      <w:r>
+        <w:t>GPSmap</w:t>
+      </w:r>
+      <w:proofErr w:type="spellEnd"/>
+      <w:r>
+        <w:t xml:space="preserve"> 76CSx</w:t>
       </w:r>
     </w:p>
     <w:p>
@@ -4134,7 +4758,15 @@
         <w:t xml:space="preserve">The </w:t>
       </w:r>
       <w:r>
-        <w:t>GPS device you use must be configured to use true north when reporting the bearing.  The following instructions explain how to do this on a Garmin GPSmap 76CSx</w:t>
+        <w:t xml:space="preserve">GPS device you use must be configured to use true north when reporting the bearing.  The following instructions explain how to do this on a Garmin </w:t>
+      </w:r>
+      <w:proofErr w:type="spellStart"/>
+      <w:r>
+        <w:t>GPSmap</w:t>
+      </w:r>
+      <w:proofErr w:type="spellEnd"/>
+      <w:r>
+        <w:t xml:space="preserve"> 76CSx</w:t>
       </w:r>
     </w:p>
     <w:p>
@@ -4235,7 +4867,15 @@
         <w:t xml:space="preserve">The </w:t>
       </w:r>
       <w:r>
-        <w:t>GPS device you use must be configured to use WGS 84 as the map datum.  The following instructions explain how to do this on a Garmin GPSmap 76CSx</w:t>
+        <w:t xml:space="preserve">GPS device you use must be configured to use WGS 84 as the map datum.  The following instructions explain how to do this on a Garmin </w:t>
+      </w:r>
+      <w:proofErr w:type="spellStart"/>
+      <w:r>
+        <w:t>GPSmap</w:t>
+      </w:r>
+      <w:proofErr w:type="spellEnd"/>
+      <w:r>
+        <w:t xml:space="preserve"> 76CSx</w:t>
       </w:r>
     </w:p>
     <w:p>
@@ -4301,6 +4941,7 @@
         </w:numPr>
       </w:pPr>
       <w:r>
+        <w:lastRenderedPageBreak/>
         <w:t xml:space="preserve"> In the </w:t>
       </w:r>
       <w:r>
@@ -4381,9 +5022,25 @@
         <w:t>virtual COM port driver.</w:t>
       </w:r>
       <w:r>
-        <w:t xml:space="preserve">  A free option is Franson GPSGate (</w:t>
-      </w:r>
-      <w:hyperlink r:id="rId15" w:history="1">
+        <w:t xml:space="preserve">  A free option is </w:t>
+      </w:r>
+      <w:proofErr w:type="spellStart"/>
+      <w:r>
+        <w:t>Franson</w:t>
+      </w:r>
+      <w:proofErr w:type="spellEnd"/>
+      <w:r>
+        <w:t xml:space="preserve"> </w:t>
+      </w:r>
+      <w:proofErr w:type="spellStart"/>
+      <w:r>
+        <w:t>GPSGate</w:t>
+      </w:r>
+      <w:proofErr w:type="spellEnd"/>
+      <w:r>
+        <w:t xml:space="preserve"> (</w:t>
+      </w:r>
+      <w:hyperlink r:id="rId17" w:history="1">
         <w:r>
           <w:rPr>
             <w:rStyle w:val="Hyperlink"/>
@@ -4399,7 +5056,7 @@
       <w:pPr>
         <w:pStyle w:val="Heading2"/>
       </w:pPr>
-      <w:bookmarkStart w:id="10" w:name="_Toc297277468"/>
+      <w:bookmarkStart w:id="16" w:name="_Toc370119375"/>
       <w:r>
         <w:t xml:space="preserve">Changing </w:t>
       </w:r>
@@ -4419,7 +5076,7 @@
         <w:t>mission</w:t>
       </w:r>
       <w:bookmarkEnd w:id="5"/>
-      <w:bookmarkEnd w:id="10"/>
+      <w:bookmarkEnd w:id="16"/>
     </w:p>
     <w:p>
       <w:r>
@@ -4429,7 +5086,15 @@
         <w:t xml:space="preserve">you choose to switch laptops </w:t>
       </w:r>
       <w:r>
-        <w:t>for some reason during a single field season, the following instructions will get a new laptop set up and ready to collect data.</w:t>
+        <w:t xml:space="preserve">for some reason during a single field </w:t>
+      </w:r>
+      <w:proofErr w:type="gramStart"/>
+      <w:r>
+        <w:t>season,</w:t>
+      </w:r>
+      <w:proofErr w:type="gramEnd"/>
+      <w:r>
+        <w:t xml:space="preserve"> the following instructions will get a new laptop set up and ready to collect data.</w:t>
       </w:r>
     </w:p>
     <w:p>
@@ -4441,14 +5106,28 @@
         </w:numPr>
       </w:pPr>
       <w:r>
-        <w:t xml:space="preserve">Ensure that all data recorders have run script </w:t>
+        <w:t xml:space="preserve">Ensure that </w:t>
+      </w:r>
+      <w:r>
+        <w:t>you</w:t>
+      </w:r>
+      <w:r>
+        <w:t xml:space="preserve"> have run script </w:t>
       </w:r>
       <w:r>
         <w:rPr>
           <w:rStyle w:val="ComputerChar"/>
         </w:rPr>
-        <w:t>3)SyncUser.bat</w:t>
-      </w:r>
+        <w:t>3</w:t>
+      </w:r>
+      <w:proofErr w:type="gramStart"/>
+      <w:r>
+        <w:rPr>
+          <w:rStyle w:val="ComputerChar"/>
+        </w:rPr>
+        <w:t>)SyncUser.bat</w:t>
+      </w:r>
+      <w:proofErr w:type="gramEnd"/>
       <w:r>
         <w:t xml:space="preserve"> on the old laptop.</w:t>
       </w:r>
@@ -4613,378 +5292,52 @@
       <w:pPr>
         <w:pStyle w:val="Heading2"/>
       </w:pPr>
-      <w:bookmarkStart w:id="11" w:name="_Toc297277469"/>
+      <w:bookmarkStart w:id="17" w:name="_Toc370119376"/>
       <w:r>
         <w:t>Changing Data Recorders in Mid-mission</w:t>
       </w:r>
-      <w:bookmarkEnd w:id="11"/>
-    </w:p>
-    <w:p>
-      <w:r>
-        <w:t>The instructions in this section assume that the laptop has not changed</w:t>
-      </w:r>
-      <w:r>
-        <w:t>, i</w:t>
-      </w:r>
-      <w:r>
-        <w:t xml:space="preserve">f it has, see </w:t>
-      </w:r>
-      <w:r>
-        <w:fldChar w:fldCharType="begin"/>
-      </w:r>
-      <w:r>
-        <w:instrText xml:space="preserve"> REF _Ref297105404 \h </w:instrText>
-      </w:r>
-      <w:r>
-        <w:fldChar w:fldCharType="separate"/>
-      </w:r>
-      <w:r>
-        <w:t>Changing Laptops in Mid-mission.</w:t>
-      </w:r>
-      <w:r>
-        <w:fldChar w:fldCharType="end"/>
-      </w:r>
-      <w:r>
-        <w:t xml:space="preserve"> It also assumes that the laptop was fully setup for data recording</w:t>
-      </w:r>
-      <w:r>
-        <w:t xml:space="preserve"> by a previous data recorder</w:t>
-      </w:r>
-      <w:r>
-        <w:t xml:space="preserve">, if not, see </w:t>
-      </w:r>
-      <w:r>
-        <w:fldChar w:fldCharType="begin"/>
-      </w:r>
-      <w:r>
-        <w:instrText xml:space="preserve"> REF _Ref297105566 \h </w:instrText>
-      </w:r>
-      <w:r>
-        <w:fldChar w:fldCharType="separate"/>
-      </w:r>
-      <w:r>
-        <w:t>Installation</w:t>
-      </w:r>
-      <w:r>
-        <w:fldChar w:fldCharType="end"/>
-      </w:r>
-      <w:r>
-        <w:t xml:space="preserve">. </w:t>
-      </w:r>
-      <w:r>
-        <w:t xml:space="preserve">To </w:t>
-      </w:r>
-      <w:r>
-        <w:t>c</w:t>
-      </w:r>
-      <w:r>
-        <w:t>hang</w:t>
-      </w:r>
-      <w:r>
-        <w:t>e the</w:t>
-      </w:r>
-      <w:r>
-        <w:t xml:space="preserve"> </w:t>
-      </w:r>
-      <w:r>
-        <w:t>d</w:t>
-      </w:r>
-      <w:r>
-        <w:t xml:space="preserve">ata </w:t>
-      </w:r>
-      <w:r>
-        <w:t>r</w:t>
-      </w:r>
-      <w:r>
-        <w:t>ecorder</w:t>
-      </w:r>
-      <w:r>
-        <w:t xml:space="preserve"> follow these instructions.</w:t>
-      </w:r>
-    </w:p>
-    <w:p>
-      <w:pPr>
-        <w:pStyle w:val="ListParagraph"/>
-        <w:numPr>
-          <w:ilvl w:val="0"/>
-          <w:numId w:val="24"/>
-        </w:numPr>
-      </w:pPr>
-      <w:r>
-        <w:t>Login to the laptop as the new data recorder</w:t>
-      </w:r>
-    </w:p>
-    <w:p>
-      <w:pPr>
-        <w:pStyle w:val="ListParagraph"/>
-        <w:numPr>
-          <w:ilvl w:val="0"/>
-          <w:numId w:val="24"/>
-        </w:numPr>
-      </w:pPr>
-      <w:r>
-        <w:t xml:space="preserve">Run the script </w:t>
-      </w:r>
-      <w:r>
-        <w:rPr>
-          <w:rStyle w:val="ComputerChar"/>
-        </w:rPr>
-        <w:t>C:\KIMU\Scripts\3)SyncUser.bat</w:t>
-      </w:r>
-      <w:r>
-        <w:t xml:space="preserve"> by double clicking it from windows explorer.</w:t>
-      </w:r>
-    </w:p>
-    <w:p>
-      <w:pPr>
-        <w:pStyle w:val="ListParagraph"/>
-        <w:numPr>
-          <w:ilvl w:val="0"/>
-          <w:numId w:val="24"/>
-        </w:numPr>
-      </w:pPr>
-      <w:r>
-        <w:t xml:space="preserve">Start ArcGIS Mobile from the start menu (All Programs -&gt; </w:t>
-      </w:r>
-      <w:r>
-        <w:t>ArcGIS -&gt; ArcGIS Mobile -&gt; ArcGIS Mobile)</w:t>
-      </w:r>
-      <w:r>
-        <w:t>.</w:t>
-      </w:r>
-    </w:p>
-    <w:p>
-      <w:r>
-        <w:t>T</w:t>
-      </w:r>
-      <w:r>
-        <w:t xml:space="preserve">he new data recorder will </w:t>
-      </w:r>
-      <w:r>
-        <w:t>not</w:t>
-      </w:r>
-      <w:r>
-        <w:t xml:space="preserve"> see any data (track logs, observations, etc) </w:t>
-      </w:r>
-      <w:r>
-        <w:t xml:space="preserve">collected </w:t>
-      </w:r>
-      <w:r>
-        <w:t xml:space="preserve">since the last time that the previous data recorder ran script </w:t>
-      </w:r>
-      <w:r>
-        <w:rPr>
-          <w:rStyle w:val="ComputerChar"/>
-        </w:rPr>
-        <w:t>3)SyncUser.bat</w:t>
-      </w:r>
-      <w:r>
-        <w:t xml:space="preserve">.  In addition, CSV files and backups created by the new data recorder will also not contain that data.  </w:t>
-      </w:r>
-      <w:r>
-        <w:t xml:space="preserve">(Hopefully </w:t>
-      </w:r>
-      <w:r>
-        <w:t xml:space="preserve">As soon as the previous data recorder can run script </w:t>
-      </w:r>
-      <w:r>
-        <w:rPr>
-          <w:rStyle w:val="ComputerChar"/>
-        </w:rPr>
-        <w:t>3)SyncUser.bat</w:t>
-      </w:r>
-      <w:r>
-        <w:t xml:space="preserve">, the missing data will be available for CSV export and backup, and the new data recorder will see it in the mobile map as soon as they rerun script </w:t>
-      </w:r>
-      <w:r>
-        <w:rPr>
-          <w:rStyle w:val="ComputerChar"/>
-        </w:rPr>
-        <w:t>3)SyncUser.bat</w:t>
-      </w:r>
-      <w:r>
-        <w:t>.  It is important to remember the following:</w:t>
-      </w:r>
-    </w:p>
-    <w:p>
-      <w:pPr>
-        <w:pStyle w:val="ListParagraph"/>
-        <w:numPr>
-          <w:ilvl w:val="0"/>
-          <w:numId w:val="25"/>
-        </w:numPr>
-      </w:pPr>
-      <w:r>
-        <w:t>D</w:t>
-      </w:r>
-      <w:r>
-        <w:t xml:space="preserve">ata collected </w:t>
-      </w:r>
-      <w:r>
-        <w:t>by one data recorder is only</w:t>
-      </w:r>
-      <w:r>
-        <w:t xml:space="preserve"> in </w:t>
-      </w:r>
-      <w:r>
-        <w:t xml:space="preserve">their </w:t>
-      </w:r>
-      <w:r>
-        <w:t>personal cache</w:t>
-      </w:r>
-      <w:r>
-        <w:t xml:space="preserve"> (not </w:t>
-      </w:r>
-      <w:r>
-        <w:rPr>
-          <w:rStyle w:val="ComputerChar"/>
-        </w:rPr>
-        <w:t>C:\KIMU\murrelet.gdb</w:t>
-      </w:r>
-      <w:r>
-        <w:t xml:space="preserve"> until script </w:t>
-      </w:r>
-      <w:r>
-        <w:rPr>
-          <w:rStyle w:val="ComputerChar"/>
-        </w:rPr>
-        <w:t>3)SyncUser.bat</w:t>
-      </w:r>
-      <w:r>
-        <w:t xml:space="preserve"> is run.</w:t>
-      </w:r>
-    </w:p>
-    <w:p>
-      <w:pPr>
-        <w:pStyle w:val="ListParagraph"/>
-        <w:numPr>
-          <w:ilvl w:val="0"/>
-          <w:numId w:val="25"/>
-        </w:numPr>
-      </w:pPr>
-      <w:r>
-        <w:t>Only the user that collected the data (or someone with that person’s password) can synchronize their cache.</w:t>
-      </w:r>
-    </w:p>
-    <w:p>
-      <w:pPr>
-        <w:pStyle w:val="ListParagraph"/>
-        <w:numPr>
-          <w:ilvl w:val="0"/>
-          <w:numId w:val="25"/>
-        </w:numPr>
-      </w:pPr>
-      <w:r>
-        <w:t>S</w:t>
-      </w:r>
-      <w:r>
-        <w:t xml:space="preserve">cript </w:t>
-      </w:r>
-      <w:r>
-        <w:rPr>
-          <w:rStyle w:val="ComputerChar"/>
-        </w:rPr>
-        <w:t>3)SyncUser.bat</w:t>
-      </w:r>
-      <w:r>
-        <w:t xml:space="preserve"> Is a two way </w:t>
-      </w:r>
-      <w:r>
-        <w:t>synchronization</w:t>
-      </w:r>
-      <w:r>
-        <w:t xml:space="preserve">.  It updates your personal cache </w:t>
-      </w:r>
-      <w:r>
-        <w:t>with new data in</w:t>
-      </w:r>
-      <w:r>
-        <w:t xml:space="preserve"> </w:t>
-      </w:r>
-      <w:r>
-        <w:rPr>
-          <w:rStyle w:val="ComputerChar"/>
-        </w:rPr>
-        <w:t>C:\KIMU\murrelet.gdb</w:t>
-      </w:r>
-      <w:r>
-        <w:t xml:space="preserve"> </w:t>
-      </w:r>
-      <w:r>
-        <w:rPr>
-          <w:u w:val="single"/>
-        </w:rPr>
-        <w:t>and</w:t>
-      </w:r>
-      <w:r>
-        <w:t xml:space="preserve"> updates </w:t>
-      </w:r>
-      <w:r>
-        <w:rPr>
-          <w:rStyle w:val="ComputerChar"/>
-        </w:rPr>
-        <w:t>C:\KIMU\murrelet.gdb</w:t>
-      </w:r>
-      <w:r>
-        <w:t xml:space="preserve"> with new data from your personal cache.</w:t>
-      </w:r>
-    </w:p>
-    <w:p>
-      <w:pPr>
-        <w:pStyle w:val="ListParagraph"/>
-        <w:numPr>
-          <w:ilvl w:val="0"/>
-          <w:numId w:val="25"/>
-        </w:numPr>
-      </w:pPr>
-      <w:r>
-        <w:t>The sync</w:t>
-      </w:r>
-      <w:r>
-        <w:t>hronization</w:t>
-      </w:r>
-      <w:r>
-        <w:t xml:space="preserve"> can be done by any user</w:t>
-      </w:r>
-      <w:r>
-        <w:t xml:space="preserve"> at any time. </w:t>
-      </w:r>
-      <w:r>
-        <w:t>Synchronization</w:t>
-      </w:r>
-      <w:r>
-        <w:t xml:space="preserve"> do</w:t>
-      </w:r>
-      <w:r>
-        <w:t>es</w:t>
-      </w:r>
-      <w:r>
-        <w:t xml:space="preserve"> not need to be done in the order the data was collected.</w:t>
+      <w:bookmarkEnd w:id="17"/>
+    </w:p>
+    <w:p>
+      <w:r>
+        <w:rPr>
+          <w:noProof/>
+        </w:rPr>
+        <w:t>Starting with version 10.2) only one mobile cache for all users of the computer.  All the mobile data, including imagery is located in C:\KIMU.  All users of the laptop will see the same mobile data.  No special operations are required if two different users of the laptop collect data.</w:t>
       </w:r>
     </w:p>
     <w:p>
       <w:pPr>
         <w:pStyle w:val="Heading1"/>
       </w:pPr>
-      <w:bookmarkStart w:id="12" w:name="_Toc297277470"/>
-      <w:r>
+      <w:bookmarkStart w:id="18" w:name="_Toc370119377"/>
+      <w:r>
+        <w:lastRenderedPageBreak/>
         <w:t>Operation</w:t>
       </w:r>
-      <w:bookmarkEnd w:id="12"/>
+      <w:bookmarkEnd w:id="18"/>
     </w:p>
     <w:p>
       <w:pPr>
         <w:pStyle w:val="Heading2"/>
       </w:pPr>
-      <w:bookmarkStart w:id="13" w:name="_Toc297277471"/>
+      <w:bookmarkStart w:id="19" w:name="_Toc370119378"/>
       <w:r>
         <w:t>Yearly Configuration</w:t>
       </w:r>
-      <w:bookmarkEnd w:id="13"/>
-    </w:p>
-    <w:p>
-      <w:r>
-        <w:t>Each year the transects that should appear in the Murrelet Survey Tool will be different than the year before, and most likely, the data recorder will not want to see data collected in previous years.  To accomplish this use the following procedure:</w:t>
+      <w:bookmarkEnd w:id="19"/>
+    </w:p>
+    <w:p>
+      <w:r>
+        <w:t xml:space="preserve">Each year the transects that should appear in the </w:t>
+      </w:r>
+      <w:proofErr w:type="spellStart"/>
+      <w:r>
+        <w:t>Murrelet</w:t>
+      </w:r>
+      <w:proofErr w:type="spellEnd"/>
+      <w:r>
+        <w:t xml:space="preserve"> Survey Tool will be different than the year before, and most likely, the data recorder will not want to see data collected in previous years.  To accomplish this use the following procedure:</w:t>
       </w:r>
     </w:p>
     <w:p>
@@ -5002,8 +5355,16 @@
         <w:rPr>
           <w:rStyle w:val="ComputerChar"/>
         </w:rPr>
-        <w:t>C:\KIMU\Murrelets (sync).mxd</w:t>
-      </w:r>
+        <w:t>C:\KIMU\Murrelets (sync).</w:t>
+      </w:r>
+      <w:proofErr w:type="spellStart"/>
+      <w:r>
+        <w:rPr>
+          <w:rStyle w:val="ComputerChar"/>
+        </w:rPr>
+        <w:t>mxd</w:t>
+      </w:r>
+      <w:proofErr w:type="spellEnd"/>
       <w:r>
         <w:t xml:space="preserve"> in ArcMap.</w:t>
       </w:r>
@@ -5116,11 +5477,11 @@
       <w:pPr>
         <w:pStyle w:val="Heading2"/>
       </w:pPr>
-      <w:bookmarkStart w:id="14" w:name="_Toc297277472"/>
+      <w:bookmarkStart w:id="20" w:name="_Toc370119379"/>
       <w:r>
         <w:t>Daily Operation</w:t>
       </w:r>
-      <w:bookmarkEnd w:id="14"/>
+      <w:bookmarkEnd w:id="20"/>
     </w:p>
     <w:p>
       <w:r>
@@ -5354,7 +5715,7 @@
         <w:fldChar w:fldCharType="separate"/>
       </w:r>
       <w:r>
-        <w:t>Script details</w:t>
+        <w:t>Script Details</w:t>
       </w:r>
       <w:r>
         <w:fldChar w:fldCharType="end"/>
@@ -5371,9 +5732,11 @@
       <w:r>
         <w:fldChar w:fldCharType="separate"/>
       </w:r>
+      <w:proofErr w:type="gramStart"/>
       <w:r>
         <w:t>Miscellaneous</w:t>
       </w:r>
+      <w:proofErr w:type="gramEnd"/>
       <w:r>
         <w:fldChar w:fldCharType="end"/>
       </w:r>
@@ -5385,23 +5748,24 @@
       <w:pPr>
         <w:pStyle w:val="Heading2"/>
       </w:pPr>
-      <w:bookmarkStart w:id="15" w:name="_Ref297112185"/>
-      <w:bookmarkStart w:id="16" w:name="_Toc297277473"/>
-      <w:r>
+      <w:bookmarkStart w:id="21" w:name="_Ref297112185"/>
+      <w:bookmarkStart w:id="22" w:name="_Toc370119380"/>
+      <w:r>
+        <w:lastRenderedPageBreak/>
         <w:t>Data Collection Details</w:t>
       </w:r>
-      <w:bookmarkEnd w:id="15"/>
-      <w:bookmarkEnd w:id="16"/>
+      <w:bookmarkEnd w:id="21"/>
+      <w:bookmarkEnd w:id="22"/>
     </w:p>
     <w:p>
       <w:pPr>
         <w:pStyle w:val="Heading3"/>
       </w:pPr>
-      <w:bookmarkStart w:id="17" w:name="_Toc297277474"/>
+      <w:bookmarkStart w:id="23" w:name="_Toc370119381"/>
       <w:r>
         <w:t>Initial map page</w:t>
       </w:r>
-      <w:bookmarkEnd w:id="17"/>
+      <w:bookmarkEnd w:id="23"/>
     </w:p>
     <w:p>
       <w:r>
@@ -5432,7 +5796,7 @@
                     </pic:cNvPicPr>
                   </pic:nvPicPr>
                   <pic:blipFill>
-                    <a:blip r:embed="rId16" cstate="print"/>
+                    <a:blip r:embed="rId18" cstate="print"/>
                     <a:srcRect/>
                     <a:stretch>
                       <a:fillRect/>
@@ -5471,9 +5835,11 @@
       <w:r>
         <w:t xml:space="preserve">receiving a </w:t>
       </w:r>
+      <w:proofErr w:type="gramStart"/>
       <w:r>
         <w:t>signal,</w:t>
       </w:r>
+      <w:proofErr w:type="gramEnd"/>
       <w:r>
         <w:t xml:space="preserve"> and you are within Glacier Bay, then the application should pan to your location and draw a boat icon at your current location.  If you do not see the boat, make sure the GPS device is on, and </w:t>
       </w:r>
@@ -5528,7 +5894,11 @@
         <w:t xml:space="preserve">to the GPS </w:t>
       </w:r>
       <w:r>
-        <w:t xml:space="preserve">by clicking on the satellite button and selecting Connect to GPS </w:t>
+        <w:t xml:space="preserve">by </w:t>
+      </w:r>
+      <w:r>
+        <w:lastRenderedPageBreak/>
+        <w:t xml:space="preserve">clicking on the satellite button and selecting Connect to GPS </w:t>
       </w:r>
       <w:r>
         <w:rPr>
@@ -5552,7 +5922,7 @@
                     </pic:cNvPicPr>
                   </pic:nvPicPr>
                   <pic:blipFill>
-                    <a:blip r:embed="rId17" cstate="print"/>
+                    <a:blip r:embed="rId19" cstate="print"/>
                     <a:srcRect/>
                     <a:stretch>
                       <a:fillRect/>
@@ -5585,11 +5955,11 @@
       <w:pPr>
         <w:pStyle w:val="Heading3"/>
       </w:pPr>
-      <w:bookmarkStart w:id="18" w:name="_Toc297277475"/>
+      <w:bookmarkStart w:id="24" w:name="_Toc370119382"/>
       <w:r>
         <w:t>Moving around the map</w:t>
       </w:r>
-      <w:bookmarkEnd w:id="18"/>
+      <w:bookmarkEnd w:id="24"/>
     </w:p>
     <w:p>
       <w:r>
@@ -5598,7 +5968,15 @@
     </w:p>
     <w:p>
       <w:r>
-        <w:t xml:space="preserve">You can zoom in/out with the scroll wheel on the mouse, or the scroll bar on the laptop trackpad.  You can also use the </w:t>
+        <w:t xml:space="preserve">You can zoom in/out with the scroll wheel on the mouse, or the scroll bar on the laptop </w:t>
+      </w:r>
+      <w:proofErr w:type="spellStart"/>
+      <w:r>
+        <w:t>trackpad</w:t>
+      </w:r>
+      <w:proofErr w:type="spellEnd"/>
+      <w:r>
+        <w:t xml:space="preserve">.  You can also use the </w:t>
       </w:r>
       <w:r>
         <w:rPr>
@@ -5622,7 +6000,7 @@
                     </pic:cNvPicPr>
                   </pic:nvPicPr>
                   <pic:blipFill>
-                    <a:blip r:embed="rId18" cstate="print"/>
+                    <a:blip r:embed="rId20" cstate="print"/>
                     <a:srcRect/>
                     <a:stretch>
                       <a:fillRect/>
@@ -5672,7 +6050,7 @@
                     </pic:cNvPicPr>
                   </pic:nvPicPr>
                   <pic:blipFill>
-                    <a:blip r:embed="rId19" cstate="print"/>
+                    <a:blip r:embed="rId21" cstate="print"/>
                     <a:srcRect/>
                     <a:stretch>
                       <a:fillRect/>
@@ -5730,7 +6108,7 @@
                     </pic:cNvPicPr>
                   </pic:nvPicPr>
                   <pic:blipFill>
-                    <a:blip r:embed="rId20" cstate="print"/>
+                    <a:blip r:embed="rId22" cstate="print"/>
                     <a:srcRect/>
                     <a:stretch>
                       <a:fillRect/>
@@ -5759,18 +6137,35 @@
         </w:drawing>
       </w:r>
       <w:r>
-        <w:t xml:space="preserve"> button.  These options are seldom required, and largely self explanatory. If you need additional help, please consult the ArcGIS Mobile help. </w:t>
+        <w:t xml:space="preserve"> button.  These options are seldom </w:t>
+      </w:r>
+      <w:proofErr w:type="gramStart"/>
+      <w:r>
+        <w:t>required,</w:t>
+      </w:r>
+      <w:proofErr w:type="gramEnd"/>
+      <w:r>
+        <w:t xml:space="preserve"> and largely </w:t>
+      </w:r>
+      <w:proofErr w:type="spellStart"/>
+      <w:r>
+        <w:t>self explanatory</w:t>
+      </w:r>
+      <w:proofErr w:type="spellEnd"/>
+      <w:r>
+        <w:t xml:space="preserve">. If you need additional help, please consult the ArcGIS Mobile help. </w:t>
       </w:r>
     </w:p>
     <w:p>
       <w:pPr>
         <w:pStyle w:val="Heading3"/>
       </w:pPr>
-      <w:bookmarkStart w:id="19" w:name="_Toc297277476"/>
-      <w:r>
+      <w:bookmarkStart w:id="25" w:name="_Toc370119383"/>
+      <w:r>
+        <w:lastRenderedPageBreak/>
         <w:t>Start Task</w:t>
       </w:r>
-      <w:bookmarkEnd w:id="19"/>
+      <w:bookmarkEnd w:id="25"/>
     </w:p>
     <w:p>
       <w:r>
@@ -5804,7 +6199,7 @@
                     </pic:cNvPicPr>
                   </pic:nvPicPr>
                   <pic:blipFill>
-                    <a:blip r:embed="rId21" cstate="print"/>
+                    <a:blip r:embed="rId23" cstate="print"/>
                     <a:srcRect/>
                     <a:stretch>
                       <a:fillRect/>
@@ -5905,7 +6300,7 @@
                     </pic:cNvPicPr>
                   </pic:nvPicPr>
                   <pic:blipFill>
-                    <a:blip r:embed="rId22" cstate="print"/>
+                    <a:blip r:embed="rId24" cstate="print"/>
                     <a:srcRect/>
                     <a:stretch>
                       <a:fillRect/>
@@ -5953,6 +6348,7 @@
         <w:rPr>
           <w:noProof/>
         </w:rPr>
+        <w:lastRenderedPageBreak/>
         <w:drawing>
           <wp:inline distT="0" distB="0" distL="0" distR="0">
             <wp:extent cx="4238625" cy="2714625"/>
@@ -5971,7 +6367,7 @@
                     </pic:cNvPicPr>
                   </pic:nvPicPr>
                   <pic:blipFill>
-                    <a:blip r:embed="rId23" cstate="print"/>
+                    <a:blip r:embed="rId25" cstate="print"/>
                     <a:srcRect/>
                     <a:stretch>
                       <a:fillRect/>
@@ -6005,14 +6401,15 @@
       <w:pPr>
         <w:pStyle w:val="Heading3"/>
       </w:pPr>
-      <w:bookmarkStart w:id="20" w:name="_Toc297277477"/>
-      <w:r>
+      <w:bookmarkStart w:id="26" w:name="_Toc370119384"/>
+      <w:r>
+        <w:lastRenderedPageBreak/>
         <w:t>Track Log</w:t>
       </w:r>
       <w:r>
         <w:t xml:space="preserve"> Setup</w:t>
       </w:r>
-      <w:bookmarkEnd w:id="20"/>
+      <w:bookmarkEnd w:id="26"/>
     </w:p>
     <w:p>
       <w:r>
@@ -6043,7 +6440,7 @@
                     </pic:cNvPicPr>
                   </pic:nvPicPr>
                   <pic:blipFill>
-                    <a:blip r:embed="rId24" cstate="print"/>
+                    <a:blip r:embed="rId26" cstate="print"/>
                     <a:srcRect/>
                     <a:stretch>
                       <a:fillRect/>
@@ -6119,6 +6516,7 @@
         <w:pStyle w:val="Heading4"/>
       </w:pPr>
       <w:r>
+        <w:lastRenderedPageBreak/>
         <w:t>Keyboard Navigation</w:t>
       </w:r>
     </w:p>
@@ -6172,7 +6570,7 @@
                     </pic:cNvPicPr>
                   </pic:nvPicPr>
                   <pic:blipFill>
-                    <a:blip r:embed="rId25" cstate="print"/>
+                    <a:blip r:embed="rId27" cstate="print"/>
                     <a:srcRect/>
                     <a:stretch>
                       <a:fillRect/>
@@ -6225,7 +6623,7 @@
                     </pic:cNvPicPr>
                   </pic:nvPicPr>
                   <pic:blipFill>
-                    <a:blip r:embed="rId26" cstate="print"/>
+                    <a:blip r:embed="rId28" cstate="print"/>
                     <a:srcRect/>
                     <a:stretch>
                       <a:fillRect/>
@@ -6306,7 +6704,7 @@
                     </pic:cNvPicPr>
                   </pic:nvPicPr>
                   <pic:blipFill>
-                    <a:blip r:embed="rId27" cstate="print"/>
+                    <a:blip r:embed="rId29" cstate="print"/>
                     <a:srcRect/>
                     <a:stretch>
                       <a:fillRect/>
@@ -6356,7 +6754,15 @@
     </w:p>
     <w:p>
       <w:r>
-        <w:t>When keyboard focus is on a pick list, you can switch the select item by using the arrow key, or entering the first character(s) of the displayed text.  Note that keys in quick succession will be interpreted as one word, so you can differentiate pick list items that have similar beginnings.  As a consequence typing 1-2 will select not select the item starting with 1 then the item starting with 2.  It will look for the item starting with ‘12’, and not finding it will select the closest match, the item starting with 1.  To start a new selection, just introduce a short (1 second) pause between characters.   If you want to see all the items in the pick</w:t>
+        <w:t xml:space="preserve">When keyboard focus is on a pick list, you can switch the select item by using the arrow key, or entering the first character(s) of the displayed text.  Note that keys in quick succession will be interpreted as one word, so you can differentiate pick list items that have similar beginnings.  As a consequence typing 1-2 will select not select the item starting with 1 then the item starting with </w:t>
+      </w:r>
+      <w:proofErr w:type="gramStart"/>
+      <w:r>
+        <w:t>2.</w:t>
+      </w:r>
+      <w:proofErr w:type="gramEnd"/>
+      <w:r>
+        <w:t xml:space="preserve">  It will look for the item starting with ‘12’, and not finding it will select the closest match, the item starting with 1.  To start a new selection, just introduce a short (1 second) pause between characters.   If you want to see all the items in the pick</w:t>
       </w:r>
       <w:r>
         <w:t xml:space="preserve"> </w:t>
@@ -6372,18 +6778,35 @@
     </w:p>
     <w:p>
       <w:r>
-        <w:t>When focus is in a text field, the all of the standard editing shortcuts (ctrl x/c/v for cut copy and paste, ctrl-z for undo, ctrl-a for select all, etc) work as expected.</w:t>
+        <w:t>When focus is in a text field, the all of the standard editing shortcuts (ctrl x/c/v for cut copy and paste, ctrl-z for undo, ctrl-</w:t>
+      </w:r>
+      <w:proofErr w:type="gramStart"/>
+      <w:r>
+        <w:t>a for</w:t>
+      </w:r>
+      <w:proofErr w:type="gramEnd"/>
+      <w:r>
+        <w:t xml:space="preserve"> select all, </w:t>
+      </w:r>
+      <w:proofErr w:type="spellStart"/>
+      <w:r>
+        <w:t>etc</w:t>
+      </w:r>
+      <w:proofErr w:type="spellEnd"/>
+      <w:r>
+        <w:t>) work as expected.</w:t>
       </w:r>
     </w:p>
     <w:p>
       <w:pPr>
         <w:pStyle w:val="Heading3"/>
       </w:pPr>
-      <w:bookmarkStart w:id="21" w:name="_Toc297277478"/>
-      <w:r>
+      <w:bookmarkStart w:id="27" w:name="_Toc370119385"/>
+      <w:r>
+        <w:lastRenderedPageBreak/>
         <w:t>Record Track Log</w:t>
       </w:r>
-      <w:bookmarkEnd w:id="21"/>
+      <w:bookmarkEnd w:id="27"/>
     </w:p>
     <w:p>
       <w:r>
@@ -6408,7 +6831,7 @@
                     </pic:cNvPicPr>
                   </pic:nvPicPr>
                   <pic:blipFill>
-                    <a:blip r:embed="rId28" cstate="print"/>
+                    <a:blip r:embed="rId30" cstate="print"/>
                     <a:srcRect/>
                     <a:stretch>
                       <a:fillRect/>
@@ -6479,7 +6902,19 @@
     </w:p>
     <w:p>
       <w:r>
-        <w:t>You cannot begin making observations until you are on transect.  It is a good idea to leave the On Transect check box cleared on the Track Log Setup page (It is off by default).  Then when you start recording you can see the relationship of the boat to the transect.  The data rec</w:t>
+        <w:t xml:space="preserve">You cannot begin making observations until you are on transect.  It is a good idea to leave the On Transect check box cleared on the Track Log Setup page (It is off by default).  Then when you start </w:t>
+      </w:r>
+      <w:r>
+        <w:lastRenderedPageBreak/>
+        <w:t xml:space="preserve">recording you can see the relationship of the boat to </w:t>
+      </w:r>
+      <w:proofErr w:type="gramStart"/>
+      <w:r>
+        <w:t>the transect</w:t>
+      </w:r>
+      <w:proofErr w:type="gramEnd"/>
+      <w:r>
+        <w:t>.  The data rec</w:t>
       </w:r>
       <w:r>
         <w:t>order can then assist the pilot</w:t>
@@ -6488,7 +6923,23 @@
         <w:t xml:space="preserve"> in navigating the bo</w:t>
       </w:r>
       <w:r>
-        <w:t xml:space="preserve">at to the start of the transect.  When the boat is at the beginning of the transect, </w:t>
+        <w:t xml:space="preserve">at to the start of </w:t>
+      </w:r>
+      <w:proofErr w:type="gramStart"/>
+      <w:r>
+        <w:t>the transect</w:t>
+      </w:r>
+      <w:proofErr w:type="gramEnd"/>
+      <w:r>
+        <w:t xml:space="preserve">.  When the boat is at the beginning of </w:t>
+      </w:r>
+      <w:proofErr w:type="gramStart"/>
+      <w:r>
+        <w:t>the transect</w:t>
+      </w:r>
+      <w:proofErr w:type="gramEnd"/>
+      <w:r>
+        <w:t xml:space="preserve">, </w:t>
       </w:r>
       <w:r>
         <w:t>the data recorder can toggle On Transect to checked, and clear the observers to begin</w:t>
@@ -6520,7 +6971,7 @@
                     </pic:cNvPicPr>
                   </pic:nvPicPr>
                   <pic:blipFill>
-                    <a:blip r:embed="rId29" cstate="print"/>
+                    <a:blip r:embed="rId31" cstate="print"/>
                     <a:srcRect/>
                     <a:stretch>
                       <a:fillRect/>
@@ -6566,11 +7017,12 @@
       <w:pPr>
         <w:pStyle w:val="Heading3"/>
       </w:pPr>
-      <w:bookmarkStart w:id="22" w:name="_Toc297277479"/>
-      <w:r>
+      <w:bookmarkStart w:id="28" w:name="_Toc370119386"/>
+      <w:r>
+        <w:lastRenderedPageBreak/>
         <w:t>Make Observations</w:t>
       </w:r>
-      <w:bookmarkEnd w:id="22"/>
+      <w:bookmarkEnd w:id="28"/>
     </w:p>
     <w:p>
       <w:r>
@@ -6600,7 +7052,7 @@
                     </pic:cNvPicPr>
                   </pic:nvPicPr>
                   <pic:blipFill>
-                    <a:blip r:embed="rId30" cstate="print"/>
+                    <a:blip r:embed="rId32" cstate="print"/>
                     <a:srcRect/>
                     <a:stretch>
                       <a:fillRect/>
@@ -6631,7 +7083,15 @@
     </w:p>
     <w:p>
       <w:r>
-        <w:t xml:space="preserve">At this point the data recorder will typically enter the observation information.  If the observer wishes to cancel or retract the observation (perhaps the birds were not murrelets), the data recorder can press the escape key or click the red ‘Cancel’ button to </w:t>
+        <w:t xml:space="preserve">At this point the data recorder will typically enter the observation information.  If the observer wishes to cancel or retract the observation (perhaps the birds were not </w:t>
+      </w:r>
+      <w:proofErr w:type="spellStart"/>
+      <w:r>
+        <w:t>murrelets</w:t>
+      </w:r>
+      <w:proofErr w:type="spellEnd"/>
+      <w:r>
+        <w:t xml:space="preserve">), the data recorder can press the escape key or click the red ‘Cancel’ button to </w:t>
       </w:r>
       <w:r>
         <w:t xml:space="preserve">delete the current unfinished observation and </w:t>
@@ -6654,7 +7114,15 @@
         <w:t xml:space="preserve">The application will not let you save an observation until the observation is valid.  </w:t>
       </w:r>
       <w:r>
-        <w:t xml:space="preserve">When the observation is invalid, the Save button is grayed out, and there is an red error message on the page, explaining what is wrong.  </w:t>
+        <w:t xml:space="preserve">When the observation is invalid, the Save button is grayed out, and there is </w:t>
+      </w:r>
+      <w:proofErr w:type="gramStart"/>
+      <w:r>
+        <w:t>an</w:t>
+      </w:r>
+      <w:proofErr w:type="gramEnd"/>
+      <w:r>
+        <w:t xml:space="preserve"> red error message on the page, explaining what is wrong.  </w:t>
       </w:r>
       <w:r>
         <w:t>For an observation to be valid it must meet the following criteria:</w:t>
@@ -6717,6 +7185,7 @@
         </w:numPr>
       </w:pPr>
       <w:r>
+        <w:lastRenderedPageBreak/>
         <w:t>The group size is a positive integer less than 100</w:t>
       </w:r>
     </w:p>
@@ -6765,7 +7234,7 @@
                     </pic:cNvPicPr>
                   </pic:nvPicPr>
                   <pic:blipFill>
-                    <a:blip r:embed="rId31" cstate="print"/>
+                    <a:blip r:embed="rId33" cstate="print"/>
                     <a:srcRect/>
                     <a:stretch>
                       <a:fillRect/>
@@ -6796,7 +7265,16 @@
     </w:p>
     <w:p>
       <w:r>
-        <w:t>In most cases, the previous page is the Track Log Recording page, however you may have multiple active observation, so the previous page may be the Edit Observation Attributes Page with a different open observation.</w:t>
+        <w:lastRenderedPageBreak/>
+        <w:t xml:space="preserve">In most cases, the previous page is the Track Log Recording </w:t>
+      </w:r>
+      <w:proofErr w:type="gramStart"/>
+      <w:r>
+        <w:t>page,</w:t>
+      </w:r>
+      <w:proofErr w:type="gramEnd"/>
+      <w:r>
+        <w:t xml:space="preserve"> however you may have multiple active observation, so the previous page may be the Edit Observation Attributes Page with a different open observation.</w:t>
       </w:r>
     </w:p>
     <w:p>
@@ -6854,6 +7332,7 @@
         <w:rPr>
           <w:noProof/>
         </w:rPr>
+        <w:lastRenderedPageBreak/>
         <w:t xml:space="preserve"> </w:t>
       </w:r>
       <w:r>
@@ -6878,7 +7357,7 @@
                     </pic:cNvPicPr>
                   </pic:nvPicPr>
                   <pic:blipFill>
-                    <a:blip r:embed="rId32" cstate="print"/>
+                    <a:blip r:embed="rId34" cstate="print"/>
                     <a:srcRect/>
                     <a:stretch>
                       <a:fillRect/>
@@ -6909,7 +7388,15 @@
     </w:p>
     <w:p>
       <w:r>
-        <w:t xml:space="preserve">The open observation are identified by the time they were made.  The time of the observation you are working on is in the title of the page.  It is also highlighted in the list </w:t>
+        <w:t xml:space="preserve">The open </w:t>
+      </w:r>
+      <w:proofErr w:type="gramStart"/>
+      <w:r>
+        <w:t>observation are</w:t>
+      </w:r>
+      <w:proofErr w:type="gramEnd"/>
+      <w:r>
+        <w:t xml:space="preserve"> identified by the time they were made.  The time of the observation you are working on is in the title of the page.  It is also highlighted in the list </w:t>
       </w:r>
       <w:r>
         <w:t xml:space="preserve">of unfinished observations </w:t>
@@ -6920,7 +7407,15 @@
     </w:p>
     <w:p>
       <w:r>
-        <w:t>To switch between observations, either use the mouse to click any of the times (observations) in the unfinished observations  list, or use the keyboard navigation discussed below.</w:t>
+        <w:t xml:space="preserve">To switch between observations, either use the mouse to click any of the times (observations) in the unfinished </w:t>
+      </w:r>
+      <w:proofErr w:type="gramStart"/>
+      <w:r>
+        <w:t>observations  list</w:t>
+      </w:r>
+      <w:proofErr w:type="gramEnd"/>
+      <w:r>
+        <w:t>, or use the keyboard navigation discussed below.</w:t>
       </w:r>
     </w:p>
     <w:p>
@@ -6941,6 +7436,7 @@
         <w:pStyle w:val="Heading4"/>
       </w:pPr>
       <w:r>
+        <w:lastRenderedPageBreak/>
         <w:t>Keyboard Navigation</w:t>
       </w:r>
     </w:p>
@@ -6982,7 +7478,7 @@
       <w:pPr>
         <w:pStyle w:val="Heading3"/>
       </w:pPr>
-      <w:bookmarkStart w:id="23" w:name="_Toc297277480"/>
+      <w:bookmarkStart w:id="29" w:name="_Toc370119387"/>
       <w:r>
         <w:t xml:space="preserve">Edit </w:t>
       </w:r>
@@ -6992,7 +7488,7 @@
       <w:r>
         <w:t>Observations</w:t>
       </w:r>
-      <w:bookmarkEnd w:id="23"/>
+      <w:bookmarkEnd w:id="29"/>
     </w:p>
     <w:p>
       <w:r>
@@ -7032,8 +7528,21 @@
         </w:numPr>
       </w:pPr>
       <w:r>
-        <w:t>Yellow = Kitlitz’s murrelets</w:t>
-      </w:r>
+        <w:t xml:space="preserve">Yellow = </w:t>
+      </w:r>
+      <w:proofErr w:type="spellStart"/>
+      <w:r>
+        <w:t>Kitlitz’s</w:t>
+      </w:r>
+      <w:proofErr w:type="spellEnd"/>
+      <w:r>
+        <w:t xml:space="preserve"> </w:t>
+      </w:r>
+      <w:proofErr w:type="spellStart"/>
+      <w:r>
+        <w:t>murrelets</w:t>
+      </w:r>
+      <w:proofErr w:type="spellEnd"/>
     </w:p>
     <w:p>
       <w:pPr>
@@ -7044,8 +7553,13 @@
         </w:numPr>
       </w:pPr>
       <w:r>
-        <w:t>Green = marbled murrelets</w:t>
-      </w:r>
+        <w:t xml:space="preserve">Green = marbled </w:t>
+      </w:r>
+      <w:proofErr w:type="spellStart"/>
+      <w:r>
+        <w:t>murrelets</w:t>
+      </w:r>
+      <w:proofErr w:type="spellEnd"/>
     </w:p>
     <w:p>
       <w:pPr>
@@ -7061,7 +7575,15 @@
     </w:p>
     <w:p>
       <w:r>
-        <w:t xml:space="preserve">From the Record Track Log page, you can deleted observations (and all related bird groups), or edit an observation, to include changing or deleting any of the related bird groups.  To edit or delete a bird group or observation, click on the bird group or observation.  Clicking on an observation will automatically select the related bird groups, and clicking on a bird group will automatically select the observation and all other related bird groups. </w:t>
+        <w:t xml:space="preserve">From the Record Track Log page, you can </w:t>
+      </w:r>
+      <w:proofErr w:type="gramStart"/>
+      <w:r>
+        <w:t>deleted</w:t>
+      </w:r>
+      <w:proofErr w:type="gramEnd"/>
+      <w:r>
+        <w:t xml:space="preserve"> observations (and all related bird groups), or edit an observation, to include changing or deleting any of the related bird groups.  To edit or delete a bird group or observation, click on the bird group or observation.  Clicking on an observation will automatically select the related bird groups, and clicking on a bird group will automatically select the observation and all other related bird groups. </w:t>
       </w:r>
       <w:r>
         <w:t xml:space="preserve"> When you have clicked on a bird group, the following dialog box will appear asking if you want to edit or delete the observation/bird group.  You can also select cancel if you accidentally clicked on a bird group or observation. </w:t>
@@ -7072,6 +7594,7 @@
         <w:rPr>
           <w:noProof/>
         </w:rPr>
+        <w:lastRenderedPageBreak/>
         <w:drawing>
           <wp:inline distT="0" distB="0" distL="0" distR="0">
             <wp:extent cx="5943600" cy="4817090"/>
@@ -7090,7 +7613,7 @@
                     </pic:cNvPicPr>
                   </pic:nvPicPr>
                   <pic:blipFill>
-                    <a:blip r:embed="rId33" cstate="print"/>
+                    <a:blip r:embed="rId35" cstate="print"/>
                     <a:srcRect/>
                     <a:stretch>
                       <a:fillRect/>
@@ -7121,18 +7644,31 @@
     </w:p>
     <w:p>
       <w:r>
-        <w:t>If you click Delete, the observation and all related bird groups will be removed from the screen and delete from the database without any further action.  You cannot undo this action, and all record of where that observation occurred is lost.  If you click edit, the Edit Observation Attrributes page will open, and you will be able to edit the observation as discussed in the previous section.</w:t>
+        <w:t xml:space="preserve">If you click Delete, the observation and all related bird groups will be removed from the screen and delete from the database without any further action.  You cannot undo this action, and all record of where that observation occurred is lost.  If you click edit, the Edit Observation </w:t>
+      </w:r>
+      <w:proofErr w:type="spellStart"/>
+      <w:r>
+        <w:t>Attrributes</w:t>
+      </w:r>
+      <w:proofErr w:type="spellEnd"/>
+      <w:r>
+        <w:t xml:space="preserve"> page will open, and you will be able to edit the observation as discussed in the previous section.</w:t>
       </w:r>
     </w:p>
     <w:p>
       <w:pPr>
         <w:pStyle w:val="Heading3"/>
       </w:pPr>
-      <w:bookmarkStart w:id="24" w:name="_Toc297277481"/>
-      <w:r>
-        <w:t>Misc Notes</w:t>
-      </w:r>
-      <w:bookmarkEnd w:id="24"/>
+      <w:bookmarkStart w:id="30" w:name="_Toc370119388"/>
+      <w:proofErr w:type="spellStart"/>
+      <w:r>
+        <w:t>Misc</w:t>
+      </w:r>
+      <w:proofErr w:type="spellEnd"/>
+      <w:r>
+        <w:t xml:space="preserve"> Notes</w:t>
+      </w:r>
+      <w:bookmarkEnd w:id="30"/>
     </w:p>
     <w:p>
       <w:r>
@@ -7141,20 +7677,28 @@
     </w:p>
     <w:p>
       <w:r>
-        <w:t>If the application loses connectivity with the GPS (for example, cable disconnects, batteries die, GPS is turned off, etc), then the application will save any open observations and track logs (an observation cannot be saved if it is not valid), and return to the starting page.</w:t>
+        <w:t xml:space="preserve">If the application loses connectivity with the GPS (for example, cable disconnects, batteries die, GPS is turned off, </w:t>
+      </w:r>
+      <w:proofErr w:type="spellStart"/>
+      <w:r>
+        <w:t>etc</w:t>
+      </w:r>
+      <w:proofErr w:type="spellEnd"/>
+      <w:r>
+        <w:t>), then the application will save any open observations and track logs (an observation cannot be saved if it is not valid), and return to the starting page.</w:t>
       </w:r>
     </w:p>
     <w:p>
       <w:pPr>
         <w:pStyle w:val="Heading1"/>
       </w:pPr>
-      <w:bookmarkStart w:id="25" w:name="_Ref297205474"/>
-      <w:bookmarkStart w:id="26" w:name="_Toc297277482"/>
+      <w:bookmarkStart w:id="31" w:name="_Ref297205474"/>
+      <w:bookmarkStart w:id="32" w:name="_Toc370119389"/>
       <w:r>
         <w:t>Editing in ArcMap</w:t>
       </w:r>
-      <w:bookmarkEnd w:id="25"/>
-      <w:bookmarkEnd w:id="26"/>
+      <w:bookmarkEnd w:id="31"/>
+      <w:bookmarkEnd w:id="32"/>
     </w:p>
     <w:p>
       <w:r>
@@ -7173,6 +7717,7 @@
         <w:rPr>
           <w:rStyle w:val="ComputerChar"/>
         </w:rPr>
+        <w:lastRenderedPageBreak/>
         <w:t>C:\KIMU\Scripts\4)ExportToCSV.bat</w:t>
       </w:r>
       <w:r>
@@ -7508,6 +8053,7 @@
         </w:numPr>
       </w:pPr>
       <w:r>
+        <w:lastRenderedPageBreak/>
         <w:t>Duplicate the GPS point at the intersection of the two tracks.  Th</w:t>
       </w:r>
       <w:r>
@@ -7583,7 +8129,15 @@
         <w:t>touching the track</w:t>
       </w:r>
       <w:r>
-        <w:t>, be sure to select one</w:t>
+        <w:t xml:space="preserve">, </w:t>
+      </w:r>
+      <w:proofErr w:type="gramStart"/>
+      <w:r>
+        <w:t>be</w:t>
+      </w:r>
+      <w:proofErr w:type="gramEnd"/>
+      <w:r>
+        <w:t xml:space="preserve"> sure to select one</w:t>
       </w:r>
       <w:r>
         <w:t xml:space="preserve"> (but only one)</w:t>
@@ -7634,7 +8188,7 @@
                     </pic:cNvPicPr>
                   </pic:nvPicPr>
                   <pic:blipFill>
-                    <a:blip r:embed="rId34" cstate="print"/>
+                    <a:blip r:embed="rId36" cstate="print"/>
                     <a:srcRect/>
                     <a:stretch>
                       <a:fillRect/>
@@ -7720,7 +8274,15 @@
         </w:numPr>
       </w:pPr>
       <w:r>
-        <w:t>Do not move GPS points, this will cause the spatial location and the attribute location (lat/long) to be out of sync, and incorrect values will be reported in the CSV file.</w:t>
+        <w:t>Do not move GPS points, this will cause the spatial location and the attribute location (</w:t>
+      </w:r>
+      <w:proofErr w:type="spellStart"/>
+      <w:r>
+        <w:t>lat</w:t>
+      </w:r>
+      <w:proofErr w:type="spellEnd"/>
+      <w:r>
+        <w:t>/long) to be out of sync, and incorrect values will be reported in the CSV file.</w:t>
       </w:r>
     </w:p>
     <w:p>
@@ -7855,6 +8417,7 @@
         </w:numPr>
       </w:pPr>
       <w:r>
+        <w:lastRenderedPageBreak/>
         <w:t xml:space="preserve">Relate the observation to the </w:t>
       </w:r>
       <w:r>
@@ -7999,7 +8562,15 @@
         </w:numPr>
       </w:pPr>
       <w:r>
-        <w:t xml:space="preserve">Get the value of bearing field for the GPS point related to the observation, and the angle of the observation, hint </w:t>
+        <w:t xml:space="preserve">Get the value of bearing field for the GPS point related to the </w:t>
+      </w:r>
+      <w:proofErr w:type="gramStart"/>
+      <w:r>
+        <w:t>observation,</w:t>
+      </w:r>
+      <w:proofErr w:type="gramEnd"/>
+      <w:r>
+        <w:t xml:space="preserve"> and the angle of the observation, hint </w:t>
       </w:r>
       <w:r>
         <w:t xml:space="preserve">select the bird group and </w:t>
@@ -8041,7 +8612,15 @@
         <w:t>Options…</w:t>
       </w:r>
       <w:r>
-        <w:t xml:space="preserve"> in the Editor menu (on the Editor toolbar), and on the </w:t>
+        <w:t xml:space="preserve"> in the Editor menu (on the Editor </w:t>
+      </w:r>
+      <w:proofErr w:type="gramStart"/>
+      <w:r>
+        <w:t>toolbar</w:t>
+      </w:r>
+      <w:proofErr w:type="gramEnd"/>
+      <w:r>
+        <w:t xml:space="preserve">), and on the </w:t>
       </w:r>
       <w:r>
         <w:rPr>
@@ -8164,7 +8743,15 @@
         </w:numPr>
       </w:pPr>
       <w:r>
-        <w:t>If this is a new bird group for an existing observation, then create the new bird group on top (use snapping) of the existing bird group(s) for that observation, if not then create the new bird group in the vicinity of the related observation.</w:t>
+        <w:t xml:space="preserve">If this is a new bird group for an existing observation, then create the new bird group on top (use snapping) of the existing bird group(s) for that </w:t>
+      </w:r>
+      <w:proofErr w:type="gramStart"/>
+      <w:r>
+        <w:t>observation,</w:t>
+      </w:r>
+      <w:proofErr w:type="gramEnd"/>
+      <w:r>
+        <w:t xml:space="preserve"> if not then create the new bird group in the vicinity of the related observation.</w:t>
       </w:r>
     </w:p>
     <w:p>
@@ -8237,13 +8824,14 @@
       <w:pPr>
         <w:pStyle w:val="Heading1"/>
       </w:pPr>
-      <w:bookmarkStart w:id="27" w:name="_Ref297212520"/>
-      <w:bookmarkStart w:id="28" w:name="_Toc297277483"/>
-      <w:r>
+      <w:bookmarkStart w:id="33" w:name="_Ref297212520"/>
+      <w:bookmarkStart w:id="34" w:name="_Toc370119390"/>
+      <w:r>
+        <w:lastRenderedPageBreak/>
         <w:t>Database Schema</w:t>
       </w:r>
-      <w:bookmarkEnd w:id="27"/>
-      <w:bookmarkEnd w:id="28"/>
+      <w:bookmarkEnd w:id="33"/>
+      <w:bookmarkEnd w:id="34"/>
     </w:p>
     <w:p>
       <w:r>
@@ -8253,8 +8841,13 @@
         <w:t>is stored in</w:t>
       </w:r>
       <w:r>
-        <w:t xml:space="preserve"> an ESRI file geodatabase</w:t>
-      </w:r>
+        <w:t xml:space="preserve"> an ESRI file </w:t>
+      </w:r>
+      <w:proofErr w:type="spellStart"/>
+      <w:r>
+        <w:t>geodatabase</w:t>
+      </w:r>
+      <w:proofErr w:type="spellEnd"/>
       <w:r>
         <w:t xml:space="preserve"> (</w:t>
       </w:r>
@@ -8262,8 +8855,16 @@
         <w:rPr>
           <w:rStyle w:val="ComputerChar"/>
         </w:rPr>
-        <w:t>C:\KIMU\Murrelets.gdb</w:t>
-      </w:r>
+        <w:t>C:\KIMU\</w:t>
+      </w:r>
+      <w:proofErr w:type="spellStart"/>
+      <w:r>
+        <w:rPr>
+          <w:rStyle w:val="ComputerChar"/>
+        </w:rPr>
+        <w:t>Murrelets.gdb</w:t>
+      </w:r>
+      <w:proofErr w:type="spellEnd"/>
       <w:r>
         <w:t>)</w:t>
       </w:r>
@@ -8546,14 +9147,22 @@
     </w:p>
     <w:p>
       <w:r>
-        <w:t>The requirements identified by the word should with an underline are enforced by the application not the file geodatabase.  These relationships can become corrupted with improper editing in ArcMap.</w:t>
+        <w:t xml:space="preserve">The requirements identified by the word should with an underline are enforced by the application not the file </w:t>
+      </w:r>
+      <w:proofErr w:type="spellStart"/>
+      <w:r>
+        <w:t>geodatabase</w:t>
+      </w:r>
+      <w:proofErr w:type="spellEnd"/>
+      <w:r>
+        <w:t>.  These relationships can become corrupted with improper editing in ArcMap.</w:t>
       </w:r>
     </w:p>
     <w:p>
       <w:pPr>
         <w:pStyle w:val="Heading2"/>
       </w:pPr>
-      <w:bookmarkStart w:id="29" w:name="_Toc297277484"/>
+      <w:bookmarkStart w:id="35" w:name="_Toc370119391"/>
       <w:r>
         <w:t>Transect</w:t>
       </w:r>
@@ -8563,13 +9172,13 @@
       <w:r>
         <w:t xml:space="preserve"> Feature Class</w:t>
       </w:r>
-      <w:bookmarkEnd w:id="29"/>
+      <w:bookmarkEnd w:id="35"/>
     </w:p>
     <w:tbl>
       <w:tblPr>
         <w:tblStyle w:val="MediumGrid3-Accent1"/>
         <w:tblW w:w="0" w:type="auto"/>
-        <w:tblLook w:val="0620"/>
+        <w:tblLook w:val="0620" w:firstRow="1" w:lastRow="0" w:firstColumn="0" w:lastColumn="0" w:noHBand="1" w:noVBand="1"/>
       </w:tblPr>
       <w:tblGrid>
         <w:gridCol w:w="1484"/>
@@ -8578,7 +9187,7 @@
       </w:tblGrid>
       <w:tr>
         <w:trPr>
-          <w:cnfStyle w:val="100000000000"/>
+          <w:cnfStyle w:val="100000000000" w:firstRow="1" w:lastRow="0" w:firstColumn="0" w:lastColumn="0" w:oddVBand="0" w:evenVBand="0" w:oddHBand="0" w:evenHBand="0" w:firstRowFirstColumn="0" w:firstRowLastColumn="0" w:lastRowFirstColumn="0" w:lastRowLastColumn="0"/>
         </w:trPr>
         <w:tc>
           <w:tcPr>
@@ -8617,9 +9226,11 @@
             <w:tcW w:w="1458" w:type="dxa"/>
           </w:tcPr>
           <w:p>
+            <w:proofErr w:type="spellStart"/>
             <w:r>
               <w:t>ObjectID</w:t>
             </w:r>
+            <w:proofErr w:type="spellEnd"/>
           </w:p>
         </w:tc>
         <w:tc>
@@ -8658,9 +9269,11 @@
             <w:tcW w:w="1458" w:type="dxa"/>
           </w:tcPr>
           <w:p>
+            <w:proofErr w:type="spellStart"/>
             <w:r>
               <w:t>GlobalID</w:t>
             </w:r>
+            <w:proofErr w:type="spellEnd"/>
           </w:p>
         </w:tc>
         <w:tc>
@@ -8668,9 +9281,11 @@
             <w:tcW w:w="1800" w:type="dxa"/>
           </w:tcPr>
           <w:p>
+            <w:proofErr w:type="spellStart"/>
             <w:r>
               <w:t>Guid</w:t>
             </w:r>
+            <w:proofErr w:type="spellEnd"/>
           </w:p>
         </w:tc>
         <w:tc>
@@ -8725,9 +9340,11 @@
             <w:tcW w:w="1458" w:type="dxa"/>
           </w:tcPr>
           <w:p>
+            <w:proofErr w:type="spellStart"/>
             <w:r>
               <w:t>Shape_Length</w:t>
             </w:r>
+            <w:proofErr w:type="spellEnd"/>
           </w:p>
         </w:tc>
         <w:tc>
@@ -8757,9 +9374,11 @@
             <w:tcW w:w="1458" w:type="dxa"/>
           </w:tcPr>
           <w:p>
+            <w:proofErr w:type="spellStart"/>
             <w:r>
               <w:t>TransectID</w:t>
             </w:r>
+            <w:proofErr w:type="spellEnd"/>
           </w:p>
         </w:tc>
         <w:tc>
@@ -8838,7 +9457,15 @@
               <w:t xml:space="preserve">2 through 4=panels sampled on a 3-year rotation, </w:t>
             </w:r>
             <w:r>
-              <w:t xml:space="preserve">2=2010, 2013, …, 3=2011, 2014,… </w:t>
+              <w:t>2=2010, 2013</w:t>
+            </w:r>
+            <w:proofErr w:type="gramStart"/>
+            <w:r>
+              <w:t>, …,</w:t>
+            </w:r>
+            <w:proofErr w:type="gramEnd"/>
+            <w:r>
+              <w:t xml:space="preserve"> 3=2011, 2014,… </w:t>
             </w:r>
           </w:p>
           <w:p>
@@ -8865,9 +9492,11 @@
             <w:tcW w:w="1458" w:type="dxa"/>
           </w:tcPr>
           <w:p>
+            <w:proofErr w:type="spellStart"/>
             <w:r>
               <w:t>XOffset</w:t>
             </w:r>
+            <w:proofErr w:type="spellEnd"/>
           </w:p>
         </w:tc>
         <w:tc>
@@ -8886,7 +9515,15 @@
           </w:tcPr>
           <w:p>
             <w:r>
-              <w:t>Provided by Steve Hoekman (used by him for labeling)</w:t>
+              <w:t xml:space="preserve">Provided by Steve </w:t>
+            </w:r>
+            <w:proofErr w:type="spellStart"/>
+            <w:r>
+              <w:t>Hoekman</w:t>
+            </w:r>
+            <w:proofErr w:type="spellEnd"/>
+            <w:r>
+              <w:t xml:space="preserve"> (used by him for labeling)</w:t>
             </w:r>
           </w:p>
         </w:tc>
@@ -8897,9 +9534,11 @@
             <w:tcW w:w="1458" w:type="dxa"/>
           </w:tcPr>
           <w:p>
+            <w:proofErr w:type="spellStart"/>
             <w:r>
               <w:t>YOffset</w:t>
             </w:r>
+            <w:proofErr w:type="spellEnd"/>
           </w:p>
         </w:tc>
         <w:tc>
@@ -8918,7 +9557,15 @@
           </w:tcPr>
           <w:p>
             <w:r>
-              <w:t>Provided by Steve Hoekman (used by him for labeling)</w:t>
+              <w:t xml:space="preserve">Provided by Steve </w:t>
+            </w:r>
+            <w:proofErr w:type="spellStart"/>
+            <w:r>
+              <w:t>Hoekman</w:t>
+            </w:r>
+            <w:proofErr w:type="spellEnd"/>
+            <w:r>
+              <w:t xml:space="preserve"> (used by him for labeling)</w:t>
             </w:r>
           </w:p>
         </w:tc>
@@ -8950,7 +9597,15 @@
           </w:tcPr>
           <w:p>
             <w:r>
-              <w:t>Provided by Steve Hoekman (used by him for labeling)</w:t>
+              <w:t xml:space="preserve">Provided by Steve </w:t>
+            </w:r>
+            <w:proofErr w:type="spellStart"/>
+            <w:r>
+              <w:t>Hoekman</w:t>
+            </w:r>
+            <w:proofErr w:type="spellEnd"/>
+            <w:r>
+              <w:t xml:space="preserve"> (used by him for labeling)</w:t>
             </w:r>
           </w:p>
         </w:tc>
@@ -8960,17 +9615,17 @@
       <w:pPr>
         <w:pStyle w:val="Heading2"/>
       </w:pPr>
-      <w:bookmarkStart w:id="30" w:name="_Toc297277485"/>
+      <w:bookmarkStart w:id="36" w:name="_Toc370119392"/>
       <w:r>
         <w:t>Tracks Feature Class</w:t>
       </w:r>
-      <w:bookmarkEnd w:id="30"/>
+      <w:bookmarkEnd w:id="36"/>
     </w:p>
     <w:tbl>
       <w:tblPr>
         <w:tblStyle w:val="MediumGrid3-Accent1"/>
         <w:tblW w:w="0" w:type="auto"/>
-        <w:tblLook w:val="0620"/>
+        <w:tblLook w:val="0620" w:firstRow="1" w:lastRow="0" w:firstColumn="0" w:lastColumn="0" w:noHBand="1" w:noVBand="1"/>
       </w:tblPr>
       <w:tblGrid>
         <w:gridCol w:w="1484"/>
@@ -8981,7 +9636,7 @@
       </w:tblGrid>
       <w:tr>
         <w:trPr>
-          <w:cnfStyle w:val="100000000000"/>
+          <w:cnfStyle w:val="100000000000" w:firstRow="1" w:lastRow="0" w:firstColumn="0" w:lastColumn="0" w:oddVBand="0" w:evenVBand="0" w:oddHBand="0" w:evenHBand="0" w:firstRowFirstColumn="0" w:firstRowLastColumn="0" w:lastRowFirstColumn="0" w:lastRowLastColumn="0"/>
         </w:trPr>
         <w:tc>
           <w:tcPr>
@@ -9022,9 +9677,11 @@
             <w:tcW w:w="1484" w:type="dxa"/>
           </w:tcPr>
           <w:p>
+            <w:proofErr w:type="spellStart"/>
             <w:r>
               <w:t>ObjectID</w:t>
             </w:r>
+            <w:proofErr w:type="spellEnd"/>
           </w:p>
         </w:tc>
         <w:tc>
@@ -9059,9 +9716,11 @@
             <w:tcW w:w="1484" w:type="dxa"/>
           </w:tcPr>
           <w:p>
+            <w:proofErr w:type="spellStart"/>
             <w:r>
               <w:t>GlobalID</w:t>
             </w:r>
+            <w:proofErr w:type="spellEnd"/>
           </w:p>
         </w:tc>
         <w:tc>
@@ -9070,9 +9729,11 @@
             <w:gridSpan w:val="2"/>
           </w:tcPr>
           <w:p>
+            <w:proofErr w:type="spellStart"/>
             <w:r>
               <w:t>Guid</w:t>
             </w:r>
+            <w:proofErr w:type="spellEnd"/>
           </w:p>
         </w:tc>
         <w:tc>
@@ -9130,9 +9791,11 @@
             <w:tcW w:w="1484" w:type="dxa"/>
           </w:tcPr>
           <w:p>
+            <w:proofErr w:type="spellStart"/>
             <w:r>
               <w:t>Shape_Length</w:t>
             </w:r>
+            <w:proofErr w:type="spellEnd"/>
           </w:p>
         </w:tc>
         <w:tc>
@@ -9167,9 +9830,11 @@
             <w:tcW w:w="1484" w:type="dxa"/>
           </w:tcPr>
           <w:p>
+            <w:proofErr w:type="spellStart"/>
             <w:r>
               <w:t>TrackID</w:t>
             </w:r>
+            <w:proofErr w:type="spellEnd"/>
           </w:p>
         </w:tc>
         <w:tc>
@@ -9178,9 +9843,11 @@
             <w:gridSpan w:val="2"/>
           </w:tcPr>
           <w:p>
+            <w:proofErr w:type="spellStart"/>
             <w:r>
               <w:t>Guid</w:t>
             </w:r>
+            <w:proofErr w:type="spellEnd"/>
           </w:p>
         </w:tc>
         <w:tc>
@@ -9201,9 +9868,12 @@
             <w:tcW w:w="1484" w:type="dxa"/>
           </w:tcPr>
           <w:p>
-            <w:r>
+            <w:proofErr w:type="spellStart"/>
+            <w:r>
+              <w:lastRenderedPageBreak/>
               <w:t>TransectID</w:t>
             </w:r>
+            <w:proofErr w:type="spellEnd"/>
           </w:p>
         </w:tc>
         <w:tc>
@@ -9224,7 +9894,15 @@
           </w:tcPr>
           <w:p>
             <w:r>
-              <w:t>Foreign key  to TransectID column in Transect Feature Class</w:t>
+              <w:t xml:space="preserve">Foreign key  to </w:t>
+            </w:r>
+            <w:proofErr w:type="spellStart"/>
+            <w:r>
+              <w:t>TransectID</w:t>
+            </w:r>
+            <w:proofErr w:type="spellEnd"/>
+            <w:r>
+              <w:t xml:space="preserve"> column in Transect Feature Class</w:t>
             </w:r>
           </w:p>
         </w:tc>
@@ -9382,9 +10060,11 @@
             <w:gridSpan w:val="2"/>
           </w:tcPr>
           <w:p>
+            <w:proofErr w:type="spellStart"/>
             <w:r>
               <w:t>Datetime</w:t>
             </w:r>
+            <w:proofErr w:type="spellEnd"/>
           </w:p>
         </w:tc>
         <w:tc>
@@ -9416,9 +10096,11 @@
             <w:gridSpan w:val="2"/>
           </w:tcPr>
           <w:p>
+            <w:proofErr w:type="spellStart"/>
             <w:r>
               <w:t>Datetime</w:t>
             </w:r>
+            <w:proofErr w:type="spellEnd"/>
           </w:p>
         </w:tc>
         <w:tc>
@@ -9609,9 +10291,11 @@
             <w:tcW w:w="1484" w:type="dxa"/>
           </w:tcPr>
           <w:p>
+            <w:proofErr w:type="spellStart"/>
             <w:r>
               <w:t>Protocol_ID</w:t>
             </w:r>
+            <w:proofErr w:type="spellEnd"/>
           </w:p>
         </w:tc>
         <w:tc>
@@ -9643,9 +10327,11 @@
             <w:tcW w:w="1484" w:type="dxa"/>
           </w:tcPr>
           <w:p>
+            <w:proofErr w:type="spellStart"/>
             <w:r>
               <w:t>OnTransect</w:t>
             </w:r>
+            <w:proofErr w:type="spellEnd"/>
           </w:p>
         </w:tc>
         <w:tc>
@@ -9687,17 +10373,22 @@
       <w:pPr>
         <w:pStyle w:val="Heading2"/>
       </w:pPr>
-      <w:bookmarkStart w:id="31" w:name="_Toc297277486"/>
-      <w:r>
-        <w:t>GpsPoints Feature Class</w:t>
-      </w:r>
-      <w:bookmarkEnd w:id="31"/>
+      <w:bookmarkStart w:id="37" w:name="_Toc370119393"/>
+      <w:proofErr w:type="spellStart"/>
+      <w:r>
+        <w:t>GpsPoints</w:t>
+      </w:r>
+      <w:proofErr w:type="spellEnd"/>
+      <w:r>
+        <w:t xml:space="preserve"> Feature Class</w:t>
+      </w:r>
+      <w:bookmarkEnd w:id="37"/>
     </w:p>
     <w:tbl>
       <w:tblPr>
         <w:tblStyle w:val="MediumGrid3-Accent1"/>
         <w:tblW w:w="0" w:type="auto"/>
-        <w:tblLook w:val="0620"/>
+        <w:tblLook w:val="0620" w:firstRow="1" w:lastRow="0" w:firstColumn="0" w:lastColumn="0" w:noHBand="1" w:noVBand="1"/>
       </w:tblPr>
       <w:tblGrid>
         <w:gridCol w:w="1591"/>
@@ -9708,7 +10399,7 @@
       </w:tblGrid>
       <w:tr>
         <w:trPr>
-          <w:cnfStyle w:val="100000000000"/>
+          <w:cnfStyle w:val="100000000000" w:firstRow="1" w:lastRow="0" w:firstColumn="0" w:lastColumn="0" w:oddVBand="0" w:evenVBand="0" w:oddHBand="0" w:evenHBand="0" w:firstRowFirstColumn="0" w:firstRowLastColumn="0" w:lastRowFirstColumn="0" w:lastRowLastColumn="0"/>
         </w:trPr>
         <w:tc>
           <w:tcPr>
@@ -9749,9 +10440,11 @@
             <w:tcW w:w="1591" w:type="dxa"/>
           </w:tcPr>
           <w:p>
+            <w:proofErr w:type="spellStart"/>
             <w:r>
               <w:t>ObjectID</w:t>
             </w:r>
+            <w:proofErr w:type="spellEnd"/>
           </w:p>
         </w:tc>
         <w:tc>
@@ -9783,9 +10476,11 @@
             <w:tcW w:w="1591" w:type="dxa"/>
           </w:tcPr>
           <w:p>
+            <w:proofErr w:type="spellStart"/>
             <w:r>
               <w:t>GlobalID</w:t>
             </w:r>
+            <w:proofErr w:type="spellEnd"/>
           </w:p>
         </w:tc>
         <w:tc>
@@ -9794,9 +10489,11 @@
             <w:gridSpan w:val="2"/>
           </w:tcPr>
           <w:p>
+            <w:proofErr w:type="spellStart"/>
             <w:r>
               <w:t>Guid</w:t>
             </w:r>
+            <w:proofErr w:type="spellEnd"/>
           </w:p>
         </w:tc>
         <w:tc>
@@ -9851,9 +10548,11 @@
             <w:tcW w:w="1591" w:type="dxa"/>
           </w:tcPr>
           <w:p>
+            <w:proofErr w:type="spellStart"/>
             <w:r>
               <w:t>GpsPointID</w:t>
             </w:r>
+            <w:proofErr w:type="spellEnd"/>
           </w:p>
         </w:tc>
         <w:tc>
@@ -9862,9 +10561,11 @@
             <w:gridSpan w:val="2"/>
           </w:tcPr>
           <w:p>
+            <w:proofErr w:type="spellStart"/>
             <w:r>
               <w:t>Guid</w:t>
             </w:r>
+            <w:proofErr w:type="spellEnd"/>
           </w:p>
         </w:tc>
         <w:tc>
@@ -9885,9 +10586,11 @@
             <w:tcW w:w="1591" w:type="dxa"/>
           </w:tcPr>
           <w:p>
+            <w:proofErr w:type="spellStart"/>
             <w:r>
               <w:t>TrackID</w:t>
             </w:r>
+            <w:proofErr w:type="spellEnd"/>
           </w:p>
         </w:tc>
         <w:tc>
@@ -9896,9 +10599,11 @@
             <w:gridSpan w:val="2"/>
           </w:tcPr>
           <w:p>
+            <w:proofErr w:type="spellStart"/>
             <w:r>
               <w:t>Guid</w:t>
             </w:r>
+            <w:proofErr w:type="spellEnd"/>
           </w:p>
         </w:tc>
         <w:tc>
@@ -9908,7 +10613,15 @@
           </w:tcPr>
           <w:p>
             <w:r>
-              <w:t>Foreign key  to TrackID column in Tracks Feature Class</w:t>
+              <w:t xml:space="preserve">Foreign key  to </w:t>
+            </w:r>
+            <w:proofErr w:type="spellStart"/>
+            <w:r>
+              <w:t>TrackID</w:t>
+            </w:r>
+            <w:proofErr w:type="spellEnd"/>
+            <w:r>
+              <w:t xml:space="preserve"> column in Tracks Feature Class</w:t>
             </w:r>
           </w:p>
         </w:tc>
@@ -9919,9 +10632,11 @@
             <w:tcW w:w="1591" w:type="dxa"/>
           </w:tcPr>
           <w:p>
+            <w:proofErr w:type="spellStart"/>
             <w:r>
               <w:t>Lat_dd</w:t>
             </w:r>
+            <w:proofErr w:type="spellEnd"/>
           </w:p>
         </w:tc>
         <w:tc>
@@ -9953,9 +10668,11 @@
             <w:tcW w:w="1591" w:type="dxa"/>
           </w:tcPr>
           <w:p>
+            <w:proofErr w:type="spellStart"/>
             <w:r>
               <w:t>Long_dd</w:t>
             </w:r>
+            <w:proofErr w:type="spellEnd"/>
           </w:p>
         </w:tc>
         <w:tc>
@@ -9987,9 +10704,11 @@
             <w:tcW w:w="1591" w:type="dxa"/>
           </w:tcPr>
           <w:p>
+            <w:proofErr w:type="spellStart"/>
             <w:r>
               <w:t>Time_utc</w:t>
             </w:r>
+            <w:proofErr w:type="spellEnd"/>
           </w:p>
         </w:tc>
         <w:tc>
@@ -9998,9 +10717,11 @@
             <w:gridSpan w:val="2"/>
           </w:tcPr>
           <w:p>
+            <w:proofErr w:type="spellStart"/>
             <w:r>
               <w:t>Datetime</w:t>
             </w:r>
+            <w:proofErr w:type="spellEnd"/>
           </w:p>
         </w:tc>
         <w:tc>
@@ -10021,9 +10742,11 @@
             <w:tcW w:w="1591" w:type="dxa"/>
           </w:tcPr>
           <w:p>
+            <w:proofErr w:type="spellStart"/>
             <w:r>
               <w:t>Time_local</w:t>
             </w:r>
+            <w:proofErr w:type="spellEnd"/>
           </w:p>
         </w:tc>
         <w:tc>
@@ -10032,9 +10755,11 @@
             <w:gridSpan w:val="2"/>
           </w:tcPr>
           <w:p>
+            <w:proofErr w:type="spellStart"/>
             <w:r>
               <w:t>Datetime</w:t>
             </w:r>
+            <w:proofErr w:type="spellEnd"/>
           </w:p>
         </w:tc>
         <w:tc>
@@ -10043,8 +10768,21 @@
             <w:gridSpan w:val="2"/>
           </w:tcPr>
           <w:p>
-            <w:r>
-              <w:t>Time_utc converted to local time using the Timezone information in the laptop</w:t>
+            <w:proofErr w:type="spellStart"/>
+            <w:r>
+              <w:t>Time_utc</w:t>
+            </w:r>
+            <w:proofErr w:type="spellEnd"/>
+            <w:r>
+              <w:t xml:space="preserve"> converted to local time using the </w:t>
+            </w:r>
+            <w:proofErr w:type="spellStart"/>
+            <w:r>
+              <w:t>Timezone</w:t>
+            </w:r>
+            <w:proofErr w:type="spellEnd"/>
+            <w:r>
+              <w:t xml:space="preserve"> information in the laptop</w:t>
             </w:r>
           </w:p>
         </w:tc>
@@ -10089,9 +10827,12 @@
             <w:tcW w:w="1591" w:type="dxa"/>
           </w:tcPr>
           <w:p>
-            <w:r>
+            <w:proofErr w:type="spellStart"/>
+            <w:r>
+              <w:lastRenderedPageBreak/>
               <w:t>Satellite_Count</w:t>
             </w:r>
+            <w:proofErr w:type="spellEnd"/>
           </w:p>
         </w:tc>
         <w:tc>
@@ -10200,9 +10941,11 @@
             <w:tcW w:w="1591" w:type="dxa"/>
           </w:tcPr>
           <w:p>
+            <w:proofErr w:type="spellStart"/>
             <w:r>
               <w:t>GPS_Fix_Status</w:t>
             </w:r>
+            <w:proofErr w:type="spellEnd"/>
           </w:p>
         </w:tc>
         <w:tc>
@@ -10257,17 +11000,17 @@
       <w:pPr>
         <w:pStyle w:val="Heading2"/>
       </w:pPr>
-      <w:bookmarkStart w:id="32" w:name="_Toc297277487"/>
+      <w:bookmarkStart w:id="38" w:name="_Toc370119394"/>
       <w:r>
         <w:t>Observations Feature Class</w:t>
       </w:r>
-      <w:bookmarkEnd w:id="32"/>
+      <w:bookmarkEnd w:id="38"/>
     </w:p>
     <w:tbl>
       <w:tblPr>
         <w:tblStyle w:val="MediumGrid3-Accent1"/>
         <w:tblW w:w="0" w:type="auto"/>
-        <w:tblLook w:val="0620"/>
+        <w:tblLook w:val="0620" w:firstRow="1" w:lastRow="0" w:firstColumn="0" w:lastColumn="0" w:noHBand="1" w:noVBand="1"/>
       </w:tblPr>
       <w:tblGrid>
         <w:gridCol w:w="1501"/>
@@ -10278,7 +11021,7 @@
       </w:tblGrid>
       <w:tr>
         <w:trPr>
-          <w:cnfStyle w:val="100000000000"/>
+          <w:cnfStyle w:val="100000000000" w:firstRow="1" w:lastRow="0" w:firstColumn="0" w:lastColumn="0" w:oddVBand="0" w:evenVBand="0" w:oddHBand="0" w:evenHBand="0" w:firstRowFirstColumn="0" w:firstRowLastColumn="0" w:lastRowFirstColumn="0" w:lastRowLastColumn="0"/>
         </w:trPr>
         <w:tc>
           <w:tcPr>
@@ -10319,9 +11062,11 @@
             <w:tcW w:w="1501" w:type="dxa"/>
           </w:tcPr>
           <w:p>
+            <w:proofErr w:type="spellStart"/>
             <w:r>
               <w:t>ObjectID</w:t>
             </w:r>
+            <w:proofErr w:type="spellEnd"/>
           </w:p>
         </w:tc>
         <w:tc>
@@ -10353,9 +11098,11 @@
             <w:tcW w:w="1501" w:type="dxa"/>
           </w:tcPr>
           <w:p>
+            <w:proofErr w:type="spellStart"/>
             <w:r>
               <w:t>GlobalID</w:t>
             </w:r>
+            <w:proofErr w:type="spellEnd"/>
           </w:p>
         </w:tc>
         <w:tc>
@@ -10364,9 +11111,11 @@
             <w:gridSpan w:val="2"/>
           </w:tcPr>
           <w:p>
+            <w:proofErr w:type="spellStart"/>
             <w:r>
               <w:t>Guid</w:t>
             </w:r>
+            <w:proofErr w:type="spellEnd"/>
           </w:p>
         </w:tc>
         <w:tc>
@@ -10421,9 +11170,11 @@
             <w:tcW w:w="1501" w:type="dxa"/>
           </w:tcPr>
           <w:p>
+            <w:proofErr w:type="spellStart"/>
             <w:r>
               <w:t>ObservationID</w:t>
             </w:r>
+            <w:proofErr w:type="spellEnd"/>
           </w:p>
         </w:tc>
         <w:tc>
@@ -10432,9 +11183,11 @@
             <w:gridSpan w:val="2"/>
           </w:tcPr>
           <w:p>
+            <w:proofErr w:type="spellStart"/>
             <w:r>
               <w:t>Guid</w:t>
             </w:r>
+            <w:proofErr w:type="spellEnd"/>
           </w:p>
         </w:tc>
         <w:tc>
@@ -10455,9 +11208,11 @@
             <w:tcW w:w="1501" w:type="dxa"/>
           </w:tcPr>
           <w:p>
+            <w:proofErr w:type="spellStart"/>
             <w:r>
               <w:t>GpsPointID</w:t>
             </w:r>
+            <w:proofErr w:type="spellEnd"/>
           </w:p>
         </w:tc>
         <w:tc>
@@ -10466,9 +11221,11 @@
             <w:gridSpan w:val="2"/>
           </w:tcPr>
           <w:p>
+            <w:proofErr w:type="spellStart"/>
             <w:r>
               <w:t>Guid</w:t>
             </w:r>
+            <w:proofErr w:type="spellEnd"/>
           </w:p>
         </w:tc>
         <w:tc>
@@ -10478,7 +11235,23 @@
           </w:tcPr>
           <w:p>
             <w:r>
-              <w:t>Foreign key  to GpsPointID column in GpsPoints Feature Class</w:t>
+              <w:t xml:space="preserve">Foreign key  to </w:t>
+            </w:r>
+            <w:proofErr w:type="spellStart"/>
+            <w:r>
+              <w:t>GpsPointID</w:t>
+            </w:r>
+            <w:proofErr w:type="spellEnd"/>
+            <w:r>
+              <w:t xml:space="preserve"> column in </w:t>
+            </w:r>
+            <w:proofErr w:type="spellStart"/>
+            <w:r>
+              <w:t>GpsPoints</w:t>
+            </w:r>
+            <w:proofErr w:type="spellEnd"/>
+            <w:r>
+              <w:t xml:space="preserve"> Feature Class</w:t>
             </w:r>
           </w:p>
         </w:tc>
@@ -10566,7 +11339,8 @@
       <w:pPr>
         <w:pStyle w:val="Heading2"/>
       </w:pPr>
-      <w:bookmarkStart w:id="33" w:name="_Toc297277488"/>
+      <w:bookmarkStart w:id="39" w:name="_Toc370119395"/>
+      <w:proofErr w:type="spellStart"/>
       <w:r>
         <w:t>Bird</w:t>
       </w:r>
@@ -10576,16 +11350,17 @@
       <w:r>
         <w:t>s</w:t>
       </w:r>
+      <w:proofErr w:type="spellEnd"/>
       <w:r>
         <w:t xml:space="preserve"> Feature Class</w:t>
       </w:r>
-      <w:bookmarkEnd w:id="33"/>
+      <w:bookmarkEnd w:id="39"/>
     </w:p>
     <w:tbl>
       <w:tblPr>
         <w:tblStyle w:val="MediumGrid3-Accent1"/>
         <w:tblW w:w="0" w:type="auto"/>
-        <w:tblLook w:val="0620"/>
+        <w:tblLook w:val="0620" w:firstRow="1" w:lastRow="0" w:firstColumn="0" w:lastColumn="0" w:noHBand="1" w:noVBand="1"/>
       </w:tblPr>
       <w:tblGrid>
         <w:gridCol w:w="1501"/>
@@ -10596,7 +11371,7 @@
       </w:tblGrid>
       <w:tr>
         <w:trPr>
-          <w:cnfStyle w:val="100000000000"/>
+          <w:cnfStyle w:val="100000000000" w:firstRow="1" w:lastRow="0" w:firstColumn="0" w:lastColumn="0" w:oddVBand="0" w:evenVBand="0" w:oddHBand="0" w:evenHBand="0" w:firstRowFirstColumn="0" w:firstRowLastColumn="0" w:lastRowFirstColumn="0" w:lastRowLastColumn="0"/>
         </w:trPr>
         <w:tc>
           <w:tcPr>
@@ -10637,9 +11412,11 @@
             <w:tcW w:w="1501" w:type="dxa"/>
           </w:tcPr>
           <w:p>
+            <w:proofErr w:type="spellStart"/>
             <w:r>
               <w:t>ObjectID</w:t>
             </w:r>
+            <w:proofErr w:type="spellEnd"/>
           </w:p>
         </w:tc>
         <w:tc>
@@ -10671,9 +11448,11 @@
             <w:tcW w:w="1501" w:type="dxa"/>
           </w:tcPr>
           <w:p>
+            <w:proofErr w:type="spellStart"/>
             <w:r>
               <w:t>GlobalID</w:t>
             </w:r>
+            <w:proofErr w:type="spellEnd"/>
           </w:p>
         </w:tc>
         <w:tc>
@@ -10682,9 +11461,11 @@
             <w:gridSpan w:val="2"/>
           </w:tcPr>
           <w:p>
+            <w:proofErr w:type="spellStart"/>
             <w:r>
               <w:t>Guid</w:t>
             </w:r>
+            <w:proofErr w:type="spellEnd"/>
           </w:p>
         </w:tc>
         <w:tc>
@@ -10739,9 +11520,11 @@
             <w:tcW w:w="1501" w:type="dxa"/>
           </w:tcPr>
           <w:p>
+            <w:proofErr w:type="spellStart"/>
             <w:r>
               <w:t>ObservationID</w:t>
             </w:r>
+            <w:proofErr w:type="spellEnd"/>
           </w:p>
         </w:tc>
         <w:tc>
@@ -10750,9 +11533,11 @@
             <w:gridSpan w:val="2"/>
           </w:tcPr>
           <w:p>
+            <w:proofErr w:type="spellStart"/>
             <w:r>
               <w:t>Guid</w:t>
             </w:r>
+            <w:proofErr w:type="spellEnd"/>
           </w:p>
         </w:tc>
         <w:tc>
@@ -10762,7 +11547,15 @@
           </w:tcPr>
           <w:p>
             <w:r>
-              <w:t>Foreign key  to ObservationID column in Observations Feature Class</w:t>
+              <w:t xml:space="preserve">Foreign key  to </w:t>
+            </w:r>
+            <w:proofErr w:type="spellStart"/>
+            <w:r>
+              <w:t>ObservationID</w:t>
+            </w:r>
+            <w:proofErr w:type="spellEnd"/>
+            <w:r>
+              <w:t xml:space="preserve"> column in Observations Feature Class</w:t>
             </w:r>
           </w:p>
         </w:tc>
@@ -10773,9 +11566,11 @@
             <w:tcW w:w="1501" w:type="dxa"/>
           </w:tcPr>
           <w:p>
+            <w:proofErr w:type="spellStart"/>
             <w:r>
               <w:t>GroupSize</w:t>
             </w:r>
+            <w:proofErr w:type="spellEnd"/>
           </w:p>
         </w:tc>
         <w:tc>
@@ -10869,13 +11664,31 @@
           </w:tcPr>
           <w:p>
             <w:r>
-              <w:t>“K”: Kitlitz’s murrelet</w:t>
-            </w:r>
-          </w:p>
-          <w:p>
-            <w:r>
-              <w:t>“M”: marbled murrelet</w:t>
-            </w:r>
+              <w:t xml:space="preserve">“K”: </w:t>
+            </w:r>
+            <w:proofErr w:type="spellStart"/>
+            <w:r>
+              <w:t>Kitlitz’s</w:t>
+            </w:r>
+            <w:proofErr w:type="spellEnd"/>
+            <w:r>
+              <w:t xml:space="preserve"> </w:t>
+            </w:r>
+            <w:proofErr w:type="spellStart"/>
+            <w:r>
+              <w:t>murrelet</w:t>
+            </w:r>
+            <w:proofErr w:type="spellEnd"/>
+          </w:p>
+          <w:p>
+            <w:r>
+              <w:t xml:space="preserve">“M”: marbled </w:t>
+            </w:r>
+            <w:proofErr w:type="spellStart"/>
+            <w:r>
+              <w:t>murrelet</w:t>
+            </w:r>
+            <w:proofErr w:type="spellEnd"/>
           </w:p>
           <w:p>
             <w:r>
@@ -10941,22 +11754,41 @@
         </w:numPr>
       </w:pPr>
       <w:r>
+        <w:lastRenderedPageBreak/>
         <w:t xml:space="preserve"> </w:t>
       </w:r>
       <w:r>
         <w:t xml:space="preserve">The </w:t>
       </w:r>
+      <w:proofErr w:type="spellStart"/>
+      <w:proofErr w:type="gramStart"/>
       <w:r>
         <w:t>Object</w:t>
       </w:r>
       <w:r>
-        <w:t>ID, a</w:t>
-      </w:r>
-      <w:r>
-        <w:t>nd Global</w:t>
-      </w:r>
-      <w:r>
-        <w:t xml:space="preserve">ID </w:t>
+        <w:t>ID</w:t>
+      </w:r>
+      <w:proofErr w:type="spellEnd"/>
+      <w:r>
+        <w:t>,</w:t>
+      </w:r>
+      <w:proofErr w:type="gramEnd"/>
+      <w:r>
+        <w:t xml:space="preserve"> a</w:t>
+      </w:r>
+      <w:r>
+        <w:t xml:space="preserve">nd </w:t>
+      </w:r>
+      <w:proofErr w:type="spellStart"/>
+      <w:r>
+        <w:t>Global</w:t>
+      </w:r>
+      <w:r>
+        <w:t>ID</w:t>
+      </w:r>
+      <w:proofErr w:type="spellEnd"/>
+      <w:r>
+        <w:t xml:space="preserve"> </w:t>
       </w:r>
       <w:r>
         <w:t xml:space="preserve">fields are in all tables and </w:t>
@@ -10976,17 +11808,27 @@
       <w:r>
         <w:t xml:space="preserve">not suitable for use as a primary key.  The </w:t>
       </w:r>
+      <w:proofErr w:type="spellStart"/>
       <w:r>
         <w:t>Object</w:t>
       </w:r>
       <w:r>
         <w:t>ID</w:t>
       </w:r>
+      <w:proofErr w:type="spellEnd"/>
       <w:r>
         <w:t xml:space="preserve"> is used in map display, and the </w:t>
       </w:r>
       <w:r>
-        <w:t>Global ID is used for syncing records between the file geodatabase and the mobile cache.</w:t>
+        <w:t xml:space="preserve">Global ID is used for syncing records between the file </w:t>
+      </w:r>
+      <w:proofErr w:type="spellStart"/>
+      <w:r>
+        <w:t>geodatabase</w:t>
+      </w:r>
+      <w:proofErr w:type="spellEnd"/>
+      <w:r>
+        <w:t xml:space="preserve"> and the mobile cache.</w:t>
       </w:r>
     </w:p>
     <w:p>
@@ -11009,8 +11851,13 @@
           <w:numId w:val="37"/>
         </w:numPr>
       </w:pPr>
-      <w:r>
-        <w:t>Guid is a globally unique identifier</w:t>
+      <w:proofErr w:type="spellStart"/>
+      <w:r>
+        <w:t>Guid</w:t>
+      </w:r>
+      <w:proofErr w:type="spellEnd"/>
+      <w:r>
+        <w:t xml:space="preserve"> is a globally unique identifier</w:t>
       </w:r>
     </w:p>
     <w:p>
@@ -11021,31 +11868,36 @@
           <w:numId w:val="37"/>
         </w:numPr>
       </w:pPr>
-      <w:r>
-        <w:t>Datetime is an ESRI data type that stores the date and time in an undocumented format.</w:t>
+      <w:proofErr w:type="spellStart"/>
+      <w:r>
+        <w:t>Datetime</w:t>
+      </w:r>
+      <w:proofErr w:type="spellEnd"/>
+      <w:r>
+        <w:t xml:space="preserve"> is an ESRI data type that stores the date and time in an undocumented format.</w:t>
       </w:r>
     </w:p>
     <w:p>
       <w:pPr>
         <w:pStyle w:val="Heading1"/>
       </w:pPr>
-      <w:bookmarkStart w:id="34" w:name="_Ref297206635"/>
-      <w:bookmarkStart w:id="35" w:name="_Toc297277489"/>
+      <w:bookmarkStart w:id="40" w:name="_Ref297206635"/>
+      <w:bookmarkStart w:id="41" w:name="_Toc370119396"/>
       <w:r>
         <w:t>Miscellaneous</w:t>
       </w:r>
-      <w:bookmarkEnd w:id="34"/>
-      <w:bookmarkEnd w:id="35"/>
+      <w:bookmarkEnd w:id="40"/>
+      <w:bookmarkEnd w:id="41"/>
     </w:p>
     <w:p>
       <w:pPr>
         <w:pStyle w:val="Heading2"/>
       </w:pPr>
-      <w:bookmarkStart w:id="36" w:name="_Toc297277490"/>
+      <w:bookmarkStart w:id="42" w:name="_Toc370119397"/>
       <w:r>
         <w:t>Contact Information</w:t>
       </w:r>
-      <w:bookmarkEnd w:id="36"/>
+      <w:bookmarkEnd w:id="42"/>
     </w:p>
     <w:p>
       <w:r>
@@ -11072,8 +11924,19 @@
           <w:sz w:val="20"/>
           <w:szCs w:val="20"/>
         </w:rPr>
-        <w:t>Regan Sarwas</w:t>
-      </w:r>
+        <w:t xml:space="preserve">Regan </w:t>
+      </w:r>
+      <w:proofErr w:type="spellStart"/>
+      <w:r>
+        <w:rPr>
+          <w:rFonts w:ascii="Helv" w:hAnsi="Helv" w:cs="Helv"/>
+          <w:color w:val="000000"/>
+          <w:sz w:val="20"/>
+          <w:szCs w:val="20"/>
+        </w:rPr>
+        <w:t>Sarwas</w:t>
+      </w:r>
+      <w:proofErr w:type="spellEnd"/>
     </w:p>
     <w:p>
       <w:pPr>
@@ -11252,8 +12115,9 @@
           <w:sz w:val="20"/>
           <w:szCs w:val="20"/>
         </w:rPr>
-        <w:t>Brendan Moyn</w:t>
-      </w:r>
+        <w:t xml:space="preserve">Brendan </w:t>
+      </w:r>
+      <w:proofErr w:type="spellStart"/>
       <w:r>
         <w:rPr>
           <w:rFonts w:ascii="Helv" w:hAnsi="Helv" w:cs="Helv"/>
@@ -11261,7 +12125,7 @@
           <w:sz w:val="20"/>
           <w:szCs w:val="20"/>
         </w:rPr>
-        <w:t>a</w:t>
+        <w:t>Moyn</w:t>
       </w:r>
       <w:r>
         <w:rPr>
@@ -11270,8 +12134,18 @@
           <w:sz w:val="20"/>
           <w:szCs w:val="20"/>
         </w:rPr>
+        <w:t>a</w:t>
+      </w:r>
+      <w:r>
+        <w:rPr>
+          <w:rFonts w:ascii="Helv" w:hAnsi="Helv" w:cs="Helv"/>
+          <w:color w:val="000000"/>
+          <w:sz w:val="20"/>
+          <w:szCs w:val="20"/>
+        </w:rPr>
         <w:t>han</w:t>
       </w:r>
+      <w:proofErr w:type="spellEnd"/>
     </w:p>
     <w:p>
       <w:pPr>
@@ -11423,8 +12297,8 @@
       <w:pPr>
         <w:pStyle w:val="Heading2"/>
       </w:pPr>
-      <w:bookmarkStart w:id="37" w:name="_Ref297206606"/>
-      <w:bookmarkStart w:id="38" w:name="_Toc297277491"/>
+      <w:bookmarkStart w:id="43" w:name="_Ref297206606"/>
+      <w:bookmarkStart w:id="44" w:name="_Toc370119398"/>
       <w:r>
         <w:t xml:space="preserve">Script </w:t>
       </w:r>
@@ -11434,21 +12308,21 @@
       <w:r>
         <w:t>etails</w:t>
       </w:r>
-      <w:bookmarkEnd w:id="37"/>
-      <w:bookmarkEnd w:id="38"/>
+      <w:bookmarkEnd w:id="43"/>
+      <w:bookmarkEnd w:id="44"/>
     </w:p>
     <w:p>
       <w:pPr>
         <w:pStyle w:val="Heading3"/>
       </w:pPr>
-      <w:bookmarkStart w:id="39" w:name="_Toc297277492"/>
+      <w:bookmarkStart w:id="45" w:name="_Toc370119399"/>
       <w:r>
         <w:t>C:\KIMU\Scrip</w:t>
       </w:r>
       <w:r>
         <w:t>ts\1)InstallOrUpdateMachine.bat</w:t>
       </w:r>
-      <w:bookmarkEnd w:id="39"/>
+      <w:bookmarkEnd w:id="45"/>
     </w:p>
     <w:p>
       <w:r>
@@ -11473,7 +12347,15 @@
         <w:t xml:space="preserve">should be </w:t>
       </w:r>
       <w:r>
-        <w:t xml:space="preserve">run again if ArcGIS Mobile or the Murrelet Survey Tool is </w:t>
+        <w:t xml:space="preserve">run again if ArcGIS Mobile or the </w:t>
+      </w:r>
+      <w:proofErr w:type="spellStart"/>
+      <w:r>
+        <w:t>Murrelet</w:t>
+      </w:r>
+      <w:proofErr w:type="spellEnd"/>
+      <w:r>
+        <w:t xml:space="preserve"> Survey Tool is </w:t>
       </w:r>
       <w:r>
         <w:t>upgraded</w:t>
@@ -11486,14 +12368,14 @@
       <w:pPr>
         <w:pStyle w:val="Heading3"/>
       </w:pPr>
-      <w:bookmarkStart w:id="40" w:name="_Toc297277493"/>
+      <w:bookmarkStart w:id="46" w:name="_Toc370119400"/>
       <w:r>
         <w:t>C:\KIMU\Sc</w:t>
       </w:r>
       <w:r>
         <w:t>ripts\2)InstallOrUpdateUser.bat</w:t>
       </w:r>
-      <w:bookmarkEnd w:id="40"/>
+      <w:bookmarkEnd w:id="46"/>
     </w:p>
     <w:p>
       <w:r>
@@ -11581,8 +12463,16 @@
         <w:rPr>
           <w:rStyle w:val="ComputerChar"/>
         </w:rPr>
-        <w:t>C:\KIMU\Murrelets (sync).mxd</w:t>
-      </w:r>
+        <w:t>C:\KIMU\Murrelets (sync).</w:t>
+      </w:r>
+      <w:proofErr w:type="spellStart"/>
+      <w:r>
+        <w:rPr>
+          <w:rStyle w:val="ComputerChar"/>
+        </w:rPr>
+        <w:t>mxd</w:t>
+      </w:r>
+      <w:proofErr w:type="spellEnd"/>
       <w:r>
         <w:t xml:space="preserve"> </w:t>
       </w:r>
@@ -11594,11 +12484,11 @@
       <w:pPr>
         <w:pStyle w:val="Heading3"/>
       </w:pPr>
-      <w:bookmarkStart w:id="41" w:name="_Toc297277494"/>
+      <w:bookmarkStart w:id="47" w:name="_Toc370119401"/>
       <w:r>
         <w:t>C:\KIMU\Scripts\3)SyncUser.bat</w:t>
       </w:r>
-      <w:bookmarkEnd w:id="41"/>
+      <w:bookmarkEnd w:id="47"/>
     </w:p>
     <w:p>
       <w:r>
@@ -11618,14 +12508,15 @@
       <w:pPr>
         <w:pStyle w:val="Heading3"/>
       </w:pPr>
-      <w:bookmarkStart w:id="42" w:name="_Toc297277495"/>
-      <w:r>
+      <w:bookmarkStart w:id="48" w:name="_Toc370119402"/>
+      <w:r>
+        <w:lastRenderedPageBreak/>
         <w:t>C:\KIMU\Scripts\4)ExportToCSV.</w:t>
       </w:r>
       <w:r>
         <w:t>bat</w:t>
       </w:r>
-      <w:bookmarkEnd w:id="42"/>
+      <w:bookmarkEnd w:id="48"/>
     </w:p>
     <w:p>
       <w:r>
@@ -11641,21 +12532,29 @@
         <w:t xml:space="preserve"> the output from the previous run.</w:t>
       </w:r>
       <w:r>
-        <w:t xml:space="preserve">  Be sure that the csv file is not open in Excel when this script is run, or it will fail.</w:t>
+        <w:t xml:space="preserve">  Be sure that the </w:t>
+      </w:r>
+      <w:proofErr w:type="spellStart"/>
+      <w:r>
+        <w:t>csv</w:t>
+      </w:r>
+      <w:proofErr w:type="spellEnd"/>
+      <w:r>
+        <w:t xml:space="preserve"> file is not open in Excel when this script is run, or it will fail.</w:t>
       </w:r>
     </w:p>
     <w:p>
       <w:pPr>
         <w:pStyle w:val="Heading3"/>
       </w:pPr>
-      <w:bookmarkStart w:id="43" w:name="_Toc297277496"/>
+      <w:bookmarkStart w:id="49" w:name="_Toc370119403"/>
       <w:r>
         <w:t>C:\K</w:t>
       </w:r>
       <w:r>
         <w:t>IMU\Scripts\5)SnapshotToZip.bat</w:t>
       </w:r>
-      <w:bookmarkEnd w:id="43"/>
+      <w:bookmarkEnd w:id="49"/>
     </w:p>
     <w:p>
       <w:r>
@@ -11674,27 +12573,43 @@
         <w:t>M</w:t>
       </w:r>
       <w:r>
-        <w:t>ap documents than may have the murrele</w:t>
-      </w:r>
-      <w:r>
-        <w:t>t data open before running this script</w:t>
-      </w:r>
-      <w:r>
-        <w:t xml:space="preserve"> or it will generate errors because some files in the file geodatabase are locked by ArcMap.</w:t>
+        <w:t xml:space="preserve">ap documents than may have the </w:t>
+      </w:r>
+      <w:proofErr w:type="spellStart"/>
+      <w:r>
+        <w:t>murrele</w:t>
+      </w:r>
+      <w:r>
+        <w:t>t</w:t>
+      </w:r>
+      <w:proofErr w:type="spellEnd"/>
+      <w:r>
+        <w:t xml:space="preserve"> data open before running this script</w:t>
+      </w:r>
+      <w:r>
+        <w:t xml:space="preserve"> or it will generate errors because some files in the file </w:t>
+      </w:r>
+      <w:proofErr w:type="spellStart"/>
+      <w:r>
+        <w:t>geodatabase</w:t>
+      </w:r>
+      <w:proofErr w:type="spellEnd"/>
+      <w:r>
+        <w:t xml:space="preserve"> are locked by ArcMap.</w:t>
       </w:r>
     </w:p>
     <w:p>
       <w:pPr>
         <w:pStyle w:val="Heading2"/>
       </w:pPr>
-      <w:bookmarkStart w:id="44" w:name="_Toc297277497"/>
+      <w:bookmarkStart w:id="50" w:name="_Toc370119404"/>
       <w:r>
         <w:t xml:space="preserve">Field </w:t>
       </w:r>
       <w:r>
         <w:t>Checklist</w:t>
       </w:r>
-      <w:bookmarkEnd w:id="44"/>
+      <w:bookmarkEnd w:id="50"/>
     </w:p>
     <w:p>
       <w:pPr>
@@ -11754,11 +12669,11 @@
       <w:pPr>
         <w:pStyle w:val="Heading2"/>
       </w:pPr>
-      <w:bookmarkStart w:id="45" w:name="_Toc297277498"/>
+      <w:bookmarkStart w:id="51" w:name="_Toc370119405"/>
       <w:r>
         <w:t>Notes</w:t>
       </w:r>
-      <w:bookmarkEnd w:id="45"/>
+      <w:bookmarkEnd w:id="51"/>
     </w:p>
     <w:p>
       <w:pPr>
@@ -11778,7 +12693,15 @@
         <w:t>n</w:t>
       </w:r>
       <w:r>
-        <w:t xml:space="preserve"> observation/birdgroup, it takes about 1 second for the map to redraw.</w:t>
+        <w:t xml:space="preserve"> observation/</w:t>
+      </w:r>
+      <w:proofErr w:type="spellStart"/>
+      <w:r>
+        <w:t>birdgroup</w:t>
+      </w:r>
+      <w:proofErr w:type="spellEnd"/>
+      <w:r>
+        <w:t>, it takes about 1 second for the map to redraw.</w:t>
       </w:r>
     </w:p>
     <w:p>
@@ -11799,13 +12722,29 @@
         <w:t>any</w:t>
       </w:r>
       <w:r>
-        <w:t xml:space="preserve"> birdgroup is not valid when new observation is clicked, then any edits in th</w:t>
+        <w:t xml:space="preserve"> </w:t>
+      </w:r>
+      <w:proofErr w:type="spellStart"/>
+      <w:r>
+        <w:t>birdgroup</w:t>
+      </w:r>
+      <w:proofErr w:type="spellEnd"/>
+      <w:r>
+        <w:t xml:space="preserve"> is not valid when new observation is clicked, then any edits in th</w:t>
       </w:r>
       <w:r>
         <w:t>at</w:t>
       </w:r>
       <w:r>
-        <w:t xml:space="preserve"> birdgroup will be lost.</w:t>
+        <w:t xml:space="preserve"> </w:t>
+      </w:r>
+      <w:proofErr w:type="spellStart"/>
+      <w:r>
+        <w:t>birdgroup</w:t>
+      </w:r>
+      <w:proofErr w:type="spellEnd"/>
+      <w:r>
+        <w:t xml:space="preserve"> will be lost.</w:t>
       </w:r>
     </w:p>
     <w:p>
@@ -11817,7 +12756,31 @@
         </w:numPr>
       </w:pPr>
       <w:r>
-        <w:t>If you lose GPS connection (batteries run out, cable disconnect), then all data will be saved, and the application will return to the starting map page.  You can then try an re-establish GPS connection and restart recording on the tracklog.  The tracklog page will remember all previous settings.</w:t>
+        <w:t xml:space="preserve">If you lose GPS connection (batteries run out, cable disconnect), then all data will be saved, and the application will return to the starting map page.  You can then try </w:t>
+      </w:r>
+      <w:proofErr w:type="gramStart"/>
+      <w:r>
+        <w:t>an</w:t>
+      </w:r>
+      <w:proofErr w:type="gramEnd"/>
+      <w:r>
+        <w:t xml:space="preserve"> re-establish GPS connection and restart recording on the </w:t>
+      </w:r>
+      <w:proofErr w:type="spellStart"/>
+      <w:r>
+        <w:t>tracklog</w:t>
+      </w:r>
+      <w:proofErr w:type="spellEnd"/>
+      <w:r>
+        <w:t xml:space="preserve">.  The </w:t>
+      </w:r>
+      <w:proofErr w:type="spellStart"/>
+      <w:r>
+        <w:t>tracklog</w:t>
+      </w:r>
+      <w:proofErr w:type="spellEnd"/>
+      <w:r>
+        <w:t xml:space="preserve"> page will remember all previous settings.</w:t>
       </w:r>
     </w:p>
     <w:p>
@@ -11836,11 +12799,11 @@
       <w:pPr>
         <w:pStyle w:val="Heading2"/>
       </w:pPr>
-      <w:bookmarkStart w:id="46" w:name="_Toc297277499"/>
+      <w:bookmarkStart w:id="52" w:name="_Toc370119406"/>
       <w:r>
         <w:t>Cautions</w:t>
       </w:r>
-      <w:bookmarkEnd w:id="46"/>
+      <w:bookmarkEnd w:id="52"/>
     </w:p>
     <w:p>
       <w:pPr>
@@ -11850,8 +12813,13 @@
           <w:numId w:val="4"/>
         </w:numPr>
       </w:pPr>
-      <w:r>
-        <w:t xml:space="preserve">Do not change the schema of </w:t>
+      <w:proofErr w:type="gramStart"/>
+      <w:r>
+        <w:t>Do not change</w:t>
+      </w:r>
+      <w:proofErr w:type="gramEnd"/>
+      <w:r>
+        <w:t xml:space="preserve"> the schema of </w:t>
       </w:r>
       <w:r>
         <w:t xml:space="preserve">the </w:t>
@@ -11865,12 +12833,28 @@
       <w:r>
         <w:t xml:space="preserve"> </w:t>
       </w:r>
+      <w:proofErr w:type="spellStart"/>
       <w:r>
         <w:rPr>
           <w:b/>
         </w:rPr>
-        <w:t>Murrelet (sync).mxd</w:t>
-      </w:r>
+        <w:t>Murrelet</w:t>
+      </w:r>
+      <w:proofErr w:type="spellEnd"/>
+      <w:r>
+        <w:rPr>
+          <w:b/>
+        </w:rPr>
+        <w:t xml:space="preserve"> (sync).</w:t>
+      </w:r>
+      <w:proofErr w:type="spellStart"/>
+      <w:r>
+        <w:rPr>
+          <w:b/>
+        </w:rPr>
+        <w:t>mxd</w:t>
+      </w:r>
+      <w:proofErr w:type="spellEnd"/>
       <w:r>
         <w:t xml:space="preserve"> while data collecting (i.e. in between syncs </w:t>
       </w:r>
@@ -11946,11 +12930,19 @@
       <w:r>
         <w:t xml:space="preserve">of fields in </w:t>
       </w:r>
+      <w:proofErr w:type="spellStart"/>
       <w:r>
         <w:rPr>
           <w:b/>
         </w:rPr>
-        <w:t>Murrelet (sync).mxd</w:t>
+        <w:t>Murrelet</w:t>
+      </w:r>
+      <w:proofErr w:type="spellEnd"/>
+      <w:r>
+        <w:rPr>
+          <w:b/>
+        </w:rPr>
+        <w:t xml:space="preserve"> (sync).mxd</w:t>
       </w:r>
       <w:r>
         <w:t>.</w:t>
@@ -12052,6 +13044,7 @@
         </w:numPr>
       </w:pPr>
       <w:r>
+        <w:lastRenderedPageBreak/>
         <w:t xml:space="preserve">Treat transects as immutable (i.e. do not change them).  In particular, do not </w:t>
       </w:r>
       <w:r>
@@ -12095,11 +13088,11 @@
       <w:pPr>
         <w:pStyle w:val="Heading2"/>
       </w:pPr>
-      <w:bookmarkStart w:id="47" w:name="_Toc297277500"/>
+      <w:bookmarkStart w:id="53" w:name="_Toc370119407"/>
       <w:r>
         <w:t>Trouble Shooting</w:t>
       </w:r>
-      <w:bookmarkEnd w:id="47"/>
+      <w:bookmarkEnd w:id="53"/>
     </w:p>
     <w:p>
       <w:pPr>
@@ -12124,12 +13117,28 @@
       <w:r>
         <w:t xml:space="preserve">Be sure to check the definition queries in </w:t>
       </w:r>
+      <w:proofErr w:type="spellStart"/>
       <w:r>
         <w:rPr>
           <w:rStyle w:val="ComputerChar"/>
         </w:rPr>
-        <w:t>Murrelets (sync).mxd</w:t>
-      </w:r>
+        <w:t>Murrelets</w:t>
+      </w:r>
+      <w:proofErr w:type="spellEnd"/>
+      <w:r>
+        <w:rPr>
+          <w:rStyle w:val="ComputerChar"/>
+        </w:rPr>
+        <w:t xml:space="preserve"> (sync).</w:t>
+      </w:r>
+      <w:proofErr w:type="spellStart"/>
+      <w:r>
+        <w:rPr>
+          <w:rStyle w:val="ComputerChar"/>
+        </w:rPr>
+        <w:t>mxd</w:t>
+      </w:r>
+      <w:proofErr w:type="spellEnd"/>
       <w:r>
         <w:t xml:space="preserve"> </w:t>
       </w:r>
@@ -12157,11 +13166,19 @@
       <w:r>
         <w:t xml:space="preserve">oins in </w:t>
       </w:r>
+      <w:proofErr w:type="spellStart"/>
       <w:r>
         <w:rPr>
           <w:rStyle w:val="ComputerChar"/>
         </w:rPr>
-        <w:t>Murrelets (sync).mxd</w:t>
+        <w:t>Murrelets</w:t>
+      </w:r>
+      <w:proofErr w:type="spellEnd"/>
+      <w:r>
+        <w:rPr>
+          <w:rStyle w:val="ComputerChar"/>
+        </w:rPr>
+        <w:t xml:space="preserve"> (sync).mxd</w:t>
       </w:r>
       <w:r>
         <w:t xml:space="preserve">.  If there is a </w:t>
@@ -12189,7 +13206,7 @@
       </w:r>
     </w:p>
     <w:sectPr>
-      <w:footerReference w:type="default" r:id="rId35"/>
+      <w:footerReference w:type="default" r:id="rId37"/>
       <w:pgSz w:w="12240" w:h="15840"/>
       <w:pgMar w:top="1440" w:right="1440" w:bottom="1440" w:left="1440" w:header="720" w:footer="720" w:gutter="0"/>
       <w:cols w:space="720"/>
@@ -12200,7 +13217,7 @@
 </file>
 
 <file path=word/endnotes.xml><?xml version="1.0" encoding="utf-8"?>
-<w:endnotes xmlns:ve="http://schemas.openxmlformats.org/markup-compatibility/2006" xmlns:o="urn:schemas-microsoft-com:office:office" xmlns:r="http://schemas.openxmlformats.org/officeDocument/2006/relationships" xmlns:m="http://schemas.openxmlformats.org/officeDocument/2006/math" xmlns:v="urn:schemas-microsoft-com:vml" xmlns:wp="http://schemas.openxmlformats.org/drawingml/2006/wordprocessingDrawing" xmlns:w10="urn:schemas-microsoft-com:office:word" xmlns:w="http://schemas.openxmlformats.org/wordprocessingml/2006/main" xmlns:wne="http://schemas.microsoft.com/office/word/2006/wordml">
+<w:endnotes xmlns:wpc="http://schemas.microsoft.com/office/word/2010/wordprocessingCanvas" xmlns:mc="http://schemas.openxmlformats.org/markup-compatibility/2006" xmlns:o="urn:schemas-microsoft-com:office:office" xmlns:r="http://schemas.openxmlformats.org/officeDocument/2006/relationships" xmlns:m="http://schemas.openxmlformats.org/officeDocument/2006/math" xmlns:v="urn:schemas-microsoft-com:vml" xmlns:wp14="http://schemas.microsoft.com/office/word/2010/wordprocessingDrawing" xmlns:wp="http://schemas.openxmlformats.org/drawingml/2006/wordprocessingDrawing" xmlns:w10="urn:schemas-microsoft-com:office:word" xmlns:w="http://schemas.openxmlformats.org/wordprocessingml/2006/main" xmlns:w14="http://schemas.microsoft.com/office/word/2010/wordml" xmlns:wpg="http://schemas.microsoft.com/office/word/2010/wordprocessingGroup" xmlns:wpi="http://schemas.microsoft.com/office/word/2010/wordprocessingInk" xmlns:wne="http://schemas.microsoft.com/office/word/2006/wordml" xmlns:wps="http://schemas.microsoft.com/office/word/2010/wordprocessingShape" mc:Ignorable="w14 wp14">
   <w:endnote w:type="separator" w:id="-1">
     <w:p>
       <w:pPr>
@@ -12225,7 +13242,7 @@
 </file>
 
 <file path=word/footer1.xml><?xml version="1.0" encoding="utf-8"?>
-<w:ftr xmlns:ve="http://schemas.openxmlformats.org/markup-compatibility/2006" xmlns:o="urn:schemas-microsoft-com:office:office" xmlns:r="http://schemas.openxmlformats.org/officeDocument/2006/relationships" xmlns:m="http://schemas.openxmlformats.org/officeDocument/2006/math" xmlns:v="urn:schemas-microsoft-com:vml" xmlns:wp="http://schemas.openxmlformats.org/drawingml/2006/wordprocessingDrawing" xmlns:w10="urn:schemas-microsoft-com:office:word" xmlns:w="http://schemas.openxmlformats.org/wordprocessingml/2006/main" xmlns:wne="http://schemas.microsoft.com/office/word/2006/wordml">
+<w:ftr xmlns:wpc="http://schemas.microsoft.com/office/word/2010/wordprocessingCanvas" xmlns:mc="http://schemas.openxmlformats.org/markup-compatibility/2006" xmlns:o="urn:schemas-microsoft-com:office:office" xmlns:r="http://schemas.openxmlformats.org/officeDocument/2006/relationships" xmlns:m="http://schemas.openxmlformats.org/officeDocument/2006/math" xmlns:v="urn:schemas-microsoft-com:vml" xmlns:wp14="http://schemas.microsoft.com/office/word/2010/wordprocessingDrawing" xmlns:wp="http://schemas.openxmlformats.org/drawingml/2006/wordprocessingDrawing" xmlns:w10="urn:schemas-microsoft-com:office:word" xmlns:w="http://schemas.openxmlformats.org/wordprocessingml/2006/main" xmlns:w14="http://schemas.microsoft.com/office/word/2010/wordml" xmlns:wpg="http://schemas.microsoft.com/office/word/2010/wordprocessingGroup" xmlns:wpi="http://schemas.microsoft.com/office/word/2010/wordprocessingInk" xmlns:wne="http://schemas.microsoft.com/office/word/2006/wordml" xmlns:wps="http://schemas.microsoft.com/office/word/2010/wordprocessingShape" mc:Ignorable="w14 wp14">
   <w:sdt>
     <w:sdtPr>
       <w:id w:val="7150150"/>
@@ -12234,6 +13251,7 @@
         <w:docPartUnique/>
       </w:docPartObj>
     </w:sdtPr>
+    <w:sdtEndPr/>
     <w:sdtContent>
       <w:p>
         <w:pPr>
@@ -12243,14 +13261,27 @@
         <w:r>
           <w:t xml:space="preserve">Page | </w:t>
         </w:r>
-        <w:fldSimple w:instr=" PAGE   \* MERGEFORMAT ">
-          <w:r>
-            <w:rPr>
-              <w:noProof/>
-            </w:rPr>
-            <w:t>1</w:t>
-          </w:r>
-        </w:fldSimple>
+        <w:r>
+          <w:fldChar w:fldCharType="begin"/>
+        </w:r>
+        <w:r>
+          <w:instrText xml:space="preserve"> PAGE   \* MERGEFORMAT </w:instrText>
+        </w:r>
+        <w:r>
+          <w:fldChar w:fldCharType="separate"/>
+        </w:r>
+        <w:r>
+          <w:rPr>
+            <w:noProof/>
+          </w:rPr>
+          <w:t>4</w:t>
+        </w:r>
+        <w:r>
+          <w:rPr>
+            <w:noProof/>
+          </w:rPr>
+          <w:fldChar w:fldCharType="end"/>
+        </w:r>
         <w:r>
           <w:t xml:space="preserve"> </w:t>
         </w:r>
@@ -12266,7 +13297,7 @@
 </file>
 
 <file path=word/footnotes.xml><?xml version="1.0" encoding="utf-8"?>
-<w:footnotes xmlns:ve="http://schemas.openxmlformats.org/markup-compatibility/2006" xmlns:o="urn:schemas-microsoft-com:office:office" xmlns:r="http://schemas.openxmlformats.org/officeDocument/2006/relationships" xmlns:m="http://schemas.openxmlformats.org/officeDocument/2006/math" xmlns:v="urn:schemas-microsoft-com:vml" xmlns:wp="http://schemas.openxmlformats.org/drawingml/2006/wordprocessingDrawing" xmlns:w10="urn:schemas-microsoft-com:office:word" xmlns:w="http://schemas.openxmlformats.org/wordprocessingml/2006/main" xmlns:wne="http://schemas.microsoft.com/office/word/2006/wordml">
+<w:footnotes xmlns:wpc="http://schemas.microsoft.com/office/word/2010/wordprocessingCanvas" xmlns:mc="http://schemas.openxmlformats.org/markup-compatibility/2006" xmlns:o="urn:schemas-microsoft-com:office:office" xmlns:r="http://schemas.openxmlformats.org/officeDocument/2006/relationships" xmlns:m="http://schemas.openxmlformats.org/officeDocument/2006/math" xmlns:v="urn:schemas-microsoft-com:vml" xmlns:wp14="http://schemas.microsoft.com/office/word/2010/wordprocessingDrawing" xmlns:wp="http://schemas.openxmlformats.org/drawingml/2006/wordprocessingDrawing" xmlns:w10="urn:schemas-microsoft-com:office:word" xmlns:w="http://schemas.openxmlformats.org/wordprocessingml/2006/main" xmlns:w14="http://schemas.microsoft.com/office/word/2010/wordml" xmlns:wpg="http://schemas.microsoft.com/office/word/2010/wordprocessingGroup" xmlns:wpi="http://schemas.microsoft.com/office/word/2010/wordprocessingInk" xmlns:wne="http://schemas.microsoft.com/office/word/2006/wordml" xmlns:wps="http://schemas.microsoft.com/office/word/2010/wordprocessingShape" mc:Ignorable="w14 wp14">
   <w:footnote w:type="separator" w:id="-1">
     <w:p>
       <w:pPr>
@@ -12361,7 +13392,7 @@
 </file>
 
 <file path=word/numbering.xml><?xml version="1.0" encoding="utf-8"?>
-<w:numbering xmlns:ve="http://schemas.openxmlformats.org/markup-compatibility/2006" xmlns:o="urn:schemas-microsoft-com:office:office" xmlns:r="http://schemas.openxmlformats.org/officeDocument/2006/relationships" xmlns:m="http://schemas.openxmlformats.org/officeDocument/2006/math" xmlns:v="urn:schemas-microsoft-com:vml" xmlns:wp="http://schemas.openxmlformats.org/drawingml/2006/wordprocessingDrawing" xmlns:w10="urn:schemas-microsoft-com:office:word" xmlns:w="http://schemas.openxmlformats.org/wordprocessingml/2006/main" xmlns:wne="http://schemas.microsoft.com/office/word/2006/wordml">
+<w:numbering xmlns:wpc="http://schemas.microsoft.com/office/word/2010/wordprocessingCanvas" xmlns:mc="http://schemas.openxmlformats.org/markup-compatibility/2006" xmlns:o="urn:schemas-microsoft-com:office:office" xmlns:r="http://schemas.openxmlformats.org/officeDocument/2006/relationships" xmlns:m="http://schemas.openxmlformats.org/officeDocument/2006/math" xmlns:v="urn:schemas-microsoft-com:vml" xmlns:wp14="http://schemas.microsoft.com/office/word/2010/wordprocessingDrawing" xmlns:wp="http://schemas.openxmlformats.org/drawingml/2006/wordprocessingDrawing" xmlns:w10="urn:schemas-microsoft-com:office:word" xmlns:w="http://schemas.openxmlformats.org/wordprocessingml/2006/main" xmlns:w14="http://schemas.microsoft.com/office/word/2010/wordml" xmlns:wpg="http://schemas.microsoft.com/office/word/2010/wordprocessingGroup" xmlns:wpi="http://schemas.microsoft.com/office/word/2010/wordprocessingInk" xmlns:wne="http://schemas.microsoft.com/office/word/2006/wordml" xmlns:wps="http://schemas.microsoft.com/office/word/2010/wordprocessingShape" mc:Ignorable="w14 wp14">
   <w:abstractNum w:abstractNumId="0">
     <w:nsid w:val="0020763C"/>
     <w:multiLevelType w:val="hybridMultilevel"/>
@@ -16114,6 +17145,95 @@
     </w:lvl>
   </w:abstractNum>
   <w:abstractNum w:abstractNumId="37">
+    <w:nsid w:val="750804A8"/>
+    <w:multiLevelType w:val="hybridMultilevel"/>
+    <w:tmpl w:val="22D21D4C"/>
+    <w:lvl w:ilvl="0" w:tplc="04090011">
+      <w:start w:val="1"/>
+      <w:numFmt w:val="decimal"/>
+      <w:lvlText w:val="%1)"/>
+      <w:lvlJc w:val="left"/>
+      <w:pPr>
+        <w:ind w:left="720" w:hanging="360"/>
+      </w:pPr>
+      <w:rPr>
+        <w:rFonts w:hint="default"/>
+      </w:rPr>
+    </w:lvl>
+    <w:lvl w:ilvl="1" w:tplc="04090019" w:tentative="1">
+      <w:start w:val="1"/>
+      <w:numFmt w:val="lowerLetter"/>
+      <w:lvlText w:val="%2."/>
+      <w:lvlJc w:val="left"/>
+      <w:pPr>
+        <w:ind w:left="1440" w:hanging="360"/>
+      </w:pPr>
+    </w:lvl>
+    <w:lvl w:ilvl="2" w:tplc="0409001B" w:tentative="1">
+      <w:start w:val="1"/>
+      <w:numFmt w:val="lowerRoman"/>
+      <w:lvlText w:val="%3."/>
+      <w:lvlJc w:val="right"/>
+      <w:pPr>
+        <w:ind w:left="2160" w:hanging="180"/>
+      </w:pPr>
+    </w:lvl>
+    <w:lvl w:ilvl="3" w:tplc="0409000F" w:tentative="1">
+      <w:start w:val="1"/>
+      <w:numFmt w:val="decimal"/>
+      <w:lvlText w:val="%4."/>
+      <w:lvlJc w:val="left"/>
+      <w:pPr>
+        <w:ind w:left="2880" w:hanging="360"/>
+      </w:pPr>
+    </w:lvl>
+    <w:lvl w:ilvl="4" w:tplc="04090019" w:tentative="1">
+      <w:start w:val="1"/>
+      <w:numFmt w:val="lowerLetter"/>
+      <w:lvlText w:val="%5."/>
+      <w:lvlJc w:val="left"/>
+      <w:pPr>
+        <w:ind w:left="3600" w:hanging="360"/>
+      </w:pPr>
+    </w:lvl>
+    <w:lvl w:ilvl="5" w:tplc="0409001B" w:tentative="1">
+      <w:start w:val="1"/>
+      <w:numFmt w:val="lowerRoman"/>
+      <w:lvlText w:val="%6."/>
+      <w:lvlJc w:val="right"/>
+      <w:pPr>
+        <w:ind w:left="4320" w:hanging="180"/>
+      </w:pPr>
+    </w:lvl>
+    <w:lvl w:ilvl="6" w:tplc="0409000F" w:tentative="1">
+      <w:start w:val="1"/>
+      <w:numFmt w:val="decimal"/>
+      <w:lvlText w:val="%7."/>
+      <w:lvlJc w:val="left"/>
+      <w:pPr>
+        <w:ind w:left="5040" w:hanging="360"/>
+      </w:pPr>
+    </w:lvl>
+    <w:lvl w:ilvl="7" w:tplc="04090019" w:tentative="1">
+      <w:start w:val="1"/>
+      <w:numFmt w:val="lowerLetter"/>
+      <w:lvlText w:val="%8."/>
+      <w:lvlJc w:val="left"/>
+      <w:pPr>
+        <w:ind w:left="5760" w:hanging="360"/>
+      </w:pPr>
+    </w:lvl>
+    <w:lvl w:ilvl="8" w:tplc="0409001B" w:tentative="1">
+      <w:start w:val="1"/>
+      <w:numFmt w:val="lowerRoman"/>
+      <w:lvlText w:val="%9."/>
+      <w:lvlJc w:val="right"/>
+      <w:pPr>
+        <w:ind w:left="6480" w:hanging="180"/>
+      </w:pPr>
+    </w:lvl>
+  </w:abstractNum>
+  <w:abstractNum w:abstractNumId="38">
     <w:nsid w:val="771E1576"/>
     <w:multiLevelType w:val="hybridMultilevel"/>
     <w:tmpl w:val="E8661474"/>
@@ -16226,7 +17346,7 @@
       </w:rPr>
     </w:lvl>
   </w:abstractNum>
-  <w:abstractNum w:abstractNumId="38">
+  <w:abstractNum w:abstractNumId="39">
     <w:nsid w:val="7A241179"/>
     <w:multiLevelType w:val="hybridMultilevel"/>
     <w:tmpl w:val="298AE214"/>
@@ -16312,7 +17432,7 @@
       </w:pPr>
     </w:lvl>
   </w:abstractNum>
-  <w:abstractNum w:abstractNumId="39">
+  <w:abstractNum w:abstractNumId="40">
     <w:nsid w:val="7A752397"/>
     <w:multiLevelType w:val="hybridMultilevel"/>
     <w:tmpl w:val="408C9E5E"/>
@@ -16425,7 +17545,7 @@
       </w:rPr>
     </w:lvl>
   </w:abstractNum>
-  <w:abstractNum w:abstractNumId="40">
+  <w:abstractNum w:abstractNumId="41">
     <w:nsid w:val="7C34343D"/>
     <w:multiLevelType w:val="hybridMultilevel"/>
     <w:tmpl w:val="9386EE16"/>
@@ -16538,7 +17658,7 @@
       </w:rPr>
     </w:lvl>
   </w:abstractNum>
-  <w:abstractNum w:abstractNumId="41">
+  <w:abstractNum w:abstractNumId="42">
     <w:nsid w:val="7F9C4AED"/>
     <w:multiLevelType w:val="hybridMultilevel"/>
     <w:tmpl w:val="38DEF138"/>
@@ -16667,7 +17787,7 @@
     <w:abstractNumId w:val="15"/>
   </w:num>
   <w:num w:numId="6">
-    <w:abstractNumId w:val="41"/>
+    <w:abstractNumId w:val="42"/>
   </w:num>
   <w:num w:numId="7">
     <w:abstractNumId w:val="24"/>
@@ -16685,7 +17805,7 @@
     <w:abstractNumId w:val="6"/>
   </w:num>
   <w:num w:numId="12">
-    <w:abstractNumId w:val="40"/>
+    <w:abstractNumId w:val="41"/>
   </w:num>
   <w:num w:numId="13">
     <w:abstractNumId w:val="33"/>
@@ -16700,16 +17820,16 @@
     <w:abstractNumId w:val="5"/>
   </w:num>
   <w:num w:numId="17">
-    <w:abstractNumId w:val="38"/>
+    <w:abstractNumId w:val="39"/>
   </w:num>
   <w:num w:numId="18">
-    <w:abstractNumId w:val="37"/>
+    <w:abstractNumId w:val="38"/>
   </w:num>
   <w:num w:numId="19">
     <w:abstractNumId w:val="11"/>
   </w:num>
   <w:num w:numId="20">
-    <w:abstractNumId w:val="39"/>
+    <w:abstractNumId w:val="40"/>
   </w:num>
   <w:num w:numId="21">
     <w:abstractNumId w:val="9"/>
@@ -16777,11 +17897,14 @@
   <w:num w:numId="42">
     <w:abstractNumId w:val="26"/>
   </w:num>
+  <w:num w:numId="43">
+    <w:abstractNumId w:val="37"/>
+  </w:num>
 </w:numbering>
 </file>
 
 <file path=word/styles.xml><?xml version="1.0" encoding="utf-8"?>
-<w:styles xmlns:r="http://schemas.openxmlformats.org/officeDocument/2006/relationships" xmlns:w="http://schemas.openxmlformats.org/wordprocessingml/2006/main">
+<w:styles xmlns:mc="http://schemas.openxmlformats.org/markup-compatibility/2006" xmlns:r="http://schemas.openxmlformats.org/officeDocument/2006/relationships" xmlns:w="http://schemas.openxmlformats.org/wordprocessingml/2006/main" xmlns:w14="http://schemas.microsoft.com/office/word/2010/wordml" mc:Ignorable="w14">
   <w:docDefaults>
     <w:rPrDefault>
       <w:rPr>
@@ -17045,7 +18168,6 @@
     <w:uiPriority w:val="99"/>
     <w:semiHidden/>
     <w:unhideWhenUsed/>
-    <w:qFormat/>
     <w:tblPr>
       <w:tblInd w:w="0" w:type="dxa"/>
       <w:tblCellMar>
@@ -18033,7 +19155,7 @@
 </file>
 
 <file path=customXml/itemProps1.xml><?xml version="1.0" encoding="utf-8"?>
-<ds:datastoreItem xmlns:ds="http://schemas.openxmlformats.org/officeDocument/2006/customXml" ds:itemID="{B8F486CE-7C7C-47FF-A7EE-9D87870D6A72}">
+<ds:datastoreItem xmlns:ds="http://schemas.openxmlformats.org/officeDocument/2006/customXml" ds:itemID="{47F0698C-1BD6-4A95-97DD-CDCE50CDF6CC}">
   <ds:schemaRefs>
     <ds:schemaRef ds:uri="http://schemas.openxmlformats.org/officeDocument/2006/bibliography"/>
   </ds:schemaRefs>
